--- a/80.docx
+++ b/80.docx
@@ -40,7 +40,9 @@
       <w:bookmarkEnd w:id="0"/>
       <w:r>
         <w:rPr>
+          <w:rFonts w:ascii="Arial" w:hAnsi="Arial"/>
           <w:bCs/>
+          <w:i w:val="0"/>
           <w:sz w:val="24"/>
           <w:szCs w:val="24"/>
         </w:rPr>
@@ -74,6 +76,7 @@
           <w:tcPr>
             <w:tcW w:w="0" w:type="auto"/>
             <w:textDirection w:val="btLr"/>
+            <w:shd w:fill="FFFFFF"/>
           </w:tcPr>
           <w:p>
             <w:pPr>
@@ -85,7 +88,10 @@
             </w:pPr>
             <w:r>
               <w:rPr>
+                <w:rFonts w:ascii="Arial" w:hAnsi="Arial"/>
                 <w:b/>
+                <w:i w:val="0"/>
+                <w:sz w:val="12"/>
               </w:rPr>
               <w:t>AY</w:t>
             </w:r>
@@ -95,6 +101,7 @@
           <w:tcPr>
             <w:tcW w:w="0" w:type="auto"/>
             <w:textDirection w:val="btLr"/>
+            <w:shd w:fill="FFFFFF"/>
           </w:tcPr>
           <w:p>
             <w:pPr>
@@ -106,7 +113,10 @@
             </w:pPr>
             <w:r>
               <w:rPr>
+                <w:rFonts w:ascii="Arial" w:hAnsi="Arial"/>
                 <w:b/>
+                <w:i w:val="0"/>
+                <w:sz w:val="12"/>
               </w:rPr>
               <w:t>HAFTA</w:t>
             </w:r>
@@ -116,6 +126,7 @@
           <w:tcPr>
             <w:tcW w:w="0" w:type="auto"/>
             <w:textDirection w:val="btLr"/>
+            <w:shd w:fill="FFFFFF"/>
           </w:tcPr>
           <w:p>
             <w:pPr>
@@ -127,7 +138,10 @@
             </w:pPr>
             <w:r>
               <w:rPr>
+                <w:rFonts w:ascii="Arial" w:hAnsi="Arial"/>
                 <w:b/>
+                <w:i w:val="0"/>
+                <w:sz w:val="12"/>
               </w:rPr>
               <w:t>SAAT</w:t>
             </w:r>
@@ -137,6 +151,7 @@
           <w:tcPr>
             <w:tcW w:w="0" w:type="auto"/>
             <w:vAlign w:val="center"/>
+            <w:shd w:fill="FFFFFF"/>
           </w:tcPr>
           <w:p>
             <w:pPr>
@@ -146,7 +161,10 @@
             </w:pPr>
             <w:r>
               <w:rPr>
+                <w:rFonts w:ascii="Arial" w:hAnsi="Arial"/>
                 <w:b/>
+                <w:i w:val="0"/>
+                <w:sz w:val="12"/>
               </w:rPr>
               <w:t>SANAT, #DEĞERLERİMİZ VE =TEMEL BECERİLER</w:t>
             </w:r>
@@ -156,6 +174,7 @@
           <w:tcPr>
             <w:tcW w:w="0" w:type="auto"/>
             <w:vAlign w:val="center"/>
+            <w:shd w:fill="FFFFFF"/>
           </w:tcPr>
           <w:p>
             <w:pPr>
@@ -165,7 +184,10 @@
             </w:pPr>
             <w:r>
               <w:rPr>
+                <w:rFonts w:ascii="Arial" w:hAnsi="Arial"/>
                 <w:b/>
+                <w:i w:val="0"/>
+                <w:sz w:val="12"/>
               </w:rPr>
               <w:t>KAZANIM</w:t>
             </w:r>
@@ -175,6 +197,7 @@
           <w:tcPr>
             <w:tcW w:w="0" w:type="auto"/>
             <w:vAlign w:val="center"/>
+            <w:shd w:fill="FFFFFF"/>
           </w:tcPr>
           <w:p>
             <w:pPr>
@@ -184,7 +207,10 @@
             </w:pPr>
             <w:r>
               <w:rPr>
+                <w:rFonts w:ascii="Arial" w:hAnsi="Arial"/>
                 <w:b/>
+                <w:i w:val="0"/>
+                <w:sz w:val="12"/>
               </w:rPr>
               <w:t>KONU</w:t>
             </w:r>
@@ -194,6 +220,7 @@
           <w:tcPr>
             <w:tcW w:w="0" w:type="auto"/>
             <w:vAlign w:val="center"/>
+            <w:shd w:fill="FFFFFF"/>
           </w:tcPr>
           <w:p>
             <w:pPr>
@@ -203,7 +230,10 @@
             </w:pPr>
             <w:r>
               <w:rPr>
+                <w:rFonts w:ascii="Arial" w:hAnsi="Arial"/>
                 <w:b/>
+                <w:i w:val="0"/>
+                <w:sz w:val="12"/>
               </w:rPr>
               <w:t>SÜREÇ DOSYASI</w:t>
             </w:r>
@@ -213,6 +243,7 @@
           <w:tcPr>
             <w:tcW w:w="0" w:type="auto"/>
             <w:vAlign w:val="center"/>
+            <w:shd w:fill="FFFFFF"/>
           </w:tcPr>
           <w:p>
             <w:pPr>
@@ -222,7 +253,10 @@
             </w:pPr>
             <w:r>
               <w:rPr>
+                <w:rFonts w:ascii="Arial" w:hAnsi="Arial"/>
                 <w:b/>
+                <w:i w:val="0"/>
+                <w:sz w:val="12"/>
               </w:rPr>
               <w:t>DEĞERLENDİRME</w:t>
             </w:r>
@@ -238,6 +272,7 @@
           <w:tcPr>
             <w:tcW w:w="0" w:type="auto"/>
             <w:textDirection w:val="btLr"/>
+            <w:shd w:fill="FFFFFF"/>
           </w:tcPr>
           <w:p>
             <w:pPr>
@@ -248,6 +283,11 @@
               </w:rPr>
             </w:pPr>
             <w:r>
+              <w:rPr>
+                <w:rFonts w:ascii="Arial" w:hAnsi="Arial"/>
+                <w:i w:val="0"/>
+                <w:sz w:val="12"/>
+              </w:rPr>
               <w:t>EYLÜL</w:t>
             </w:r>
           </w:p>
@@ -256,6 +296,7 @@
           <w:tcPr>
             <w:tcW w:w="0" w:type="auto"/>
             <w:textDirection w:val="btLr"/>
+            <w:shd w:fill="FFFFFF"/>
           </w:tcPr>
           <w:p>
             <w:pPr>
@@ -266,6 +307,11 @@
               </w:rPr>
             </w:pPr>
             <w:r>
+              <w:rPr>
+                <w:rFonts w:ascii="Arial" w:hAnsi="Arial"/>
+                <w:i w:val="0"/>
+                <w:sz w:val="12"/>
+              </w:rPr>
               <w:t>1.HAFTA(09-15)</w:t>
             </w:r>
           </w:p>
@@ -274,6 +320,7 @@
           <w:tcPr>
             <w:tcW w:w="0" w:type="auto"/>
             <w:textDirection w:val="btLr"/>
+            <w:shd w:fill="FFFFFF"/>
           </w:tcPr>
           <w:p>
             <w:pPr>
@@ -284,6 +331,11 @@
               </w:rPr>
             </w:pPr>
             <w:r>
+              <w:rPr>
+                <w:rFonts w:ascii="Arial" w:hAnsi="Arial"/>
+                <w:i w:val="0"/>
+                <w:sz w:val="12"/>
+              </w:rPr>
               <w:t>1 SAAT</w:t>
             </w:r>
           </w:p>
@@ -292,6 +344,7 @@
           <w:tcPr>
             <w:tcW w:w="0" w:type="auto"/>
             <w:vAlign w:val="center"/>
+            <w:shd w:fill="FFFFFF"/>
           </w:tcPr>
           <w:p>
             <w:pPr>
@@ -300,6 +353,11 @@
               </w:rPr>
             </w:pPr>
             <w:r>
+              <w:rPr>
+                <w:rFonts w:ascii="Arial" w:hAnsi="Arial"/>
+                <w:i w:val="0"/>
+                <w:sz w:val="12"/>
+              </w:rPr>
               <w:t>&amp;İmgesel nedir? &amp;Sanat eseri nedir? &amp;Sanatçı kimdir? #Sevgi, saygı, hoşgörü</w:t>
             </w:r>
           </w:p>
@@ -308,6 +366,7 @@
           <w:tcPr>
             <w:tcW w:w="0" w:type="auto"/>
             <w:vAlign w:val="center"/>
+            <w:shd w:fill="FFFFFF"/>
           </w:tcPr>
           <w:p>
             <w:pPr>
@@ -316,6 +375,11 @@
               </w:rPr>
             </w:pPr>
             <w:r>
+              <w:rPr>
+                <w:rFonts w:ascii="Arial" w:hAnsi="Arial"/>
+                <w:i w:val="0"/>
+                <w:sz w:val="12"/>
+              </w:rPr>
               <w:t>G.5.1.1 Görsel sanat çalışmasını oluştururken uygulama basamaklarını kullanır, (beyin fırtınası ile başlayan, fikirleri sentezleme,</w:t>
             </w:r>
           </w:p>
@@ -324,6 +388,7 @@
           <w:tcPr>
             <w:tcW w:w="0" w:type="auto"/>
             <w:vAlign w:val="center"/>
+            <w:shd w:fill="FFFFFF"/>
           </w:tcPr>
           <w:p>
             <w:pPr>
@@ -332,6 +397,11 @@
               </w:rPr>
             </w:pPr>
             <w:r>
+              <w:rPr>
+                <w:rFonts w:ascii="Arial" w:hAnsi="Arial"/>
+                <w:i w:val="0"/>
+                <w:sz w:val="12"/>
+              </w:rPr>
               <w:t>Sanat malzemelerini tanıyalım” Öğrencilere kullanılacak malzemelerin tanıtılması. 35x25 veya 35x50 resim kâğıdı, suluboya, pastel, guaş boya, resim fırçaları vb. malzemeler</w:t>
             </w:r>
           </w:p>
@@ -340,6 +410,7 @@
           <w:tcPr>
             <w:tcW w:w="0" w:type="auto"/>
             <w:vAlign w:val="center"/>
+            <w:shd w:fill="FFFFFF"/>
           </w:tcPr>
           <w:p>
             <w:pPr>
@@ -348,6 +419,11 @@
               </w:rPr>
             </w:pPr>
             <w:r>
+              <w:rPr>
+                <w:rFonts w:ascii="Arial" w:hAnsi="Arial"/>
+                <w:i w:val="0"/>
+                <w:sz w:val="12"/>
+              </w:rPr>
               <w:t>öğrencilerin bu malzemeleri önceden bilip bilmedikleri sorulur. _Kesinlikle seyyar satıcılarının sattığı sanat malzemelerin alınmaması söylenir.</w:t>
             </w:r>
           </w:p>
@@ -356,6 +432,7 @@
           <w:tcPr>
             <w:tcW w:w="0" w:type="auto"/>
             <w:vAlign w:val="center"/>
+            <w:shd w:fill="FFFFFF"/>
           </w:tcPr>
           <w:p>
             <w:pPr>
@@ -364,11 +441,19 @@
               </w:rPr>
             </w:pPr>
             <w:r>
+              <w:rPr>
+                <w:rFonts w:ascii="Arial" w:hAnsi="Arial"/>
+                <w:i w:val="0"/>
+                <w:sz w:val="12"/>
+              </w:rPr>
               <w:br/>
             </w:r>
             <w:r>
               <w:rPr>
+                <w:rFonts w:ascii="Arial" w:hAnsi="Arial"/>
                 <w:b/>
+                <w:i w:val="0"/>
+                <w:sz w:val="12"/>
               </w:rPr>
               <w:t>2024-2025 Eğitim-Öğretim yılı başlangıcı</w:t>
             </w:r>
@@ -384,13 +469,19 @@
           <w:tcPr>
             <w:tcW w:w="0" w:type="auto"/>
             <w:textDirection w:val="btLr"/>
-          </w:tcPr>
-          <w:p>
-            <w:pPr>
-              <w:ind w:left="113" w:right="113"/>
-              <w:jc w:val="center"/>
-            </w:pPr>
-            <w:r>
+            <w:shd w:fill="FFFFFF"/>
+          </w:tcPr>
+          <w:p>
+            <w:pPr>
+              <w:ind w:left="113" w:right="113"/>
+              <w:jc w:val="center"/>
+            </w:pPr>
+            <w:r>
+              <w:rPr>
+                <w:rFonts w:ascii="Arial" w:hAnsi="Arial"/>
+                <w:i w:val="0"/>
+                <w:sz w:val="12"/>
+              </w:rPr>
               <w:t>EYLÜL</w:t>
             </w:r>
           </w:p>
@@ -399,13 +490,19 @@
           <w:tcPr>
             <w:tcW w:w="0" w:type="auto"/>
             <w:textDirection w:val="btLr"/>
-          </w:tcPr>
-          <w:p>
-            <w:pPr>
-              <w:ind w:left="113" w:right="113"/>
-              <w:jc w:val="center"/>
-            </w:pPr>
-            <w:r>
+            <w:shd w:fill="FFFFFF"/>
+          </w:tcPr>
+          <w:p>
+            <w:pPr>
+              <w:ind w:left="113" w:right="113"/>
+              <w:jc w:val="center"/>
+            </w:pPr>
+            <w:r>
+              <w:rPr>
+                <w:rFonts w:ascii="Arial" w:hAnsi="Arial"/>
+                <w:i w:val="0"/>
+                <w:sz w:val="12"/>
+              </w:rPr>
               <w:t>2.HAFTA(16-22)</w:t>
             </w:r>
           </w:p>
@@ -414,13 +511,19 @@
           <w:tcPr>
             <w:tcW w:w="0" w:type="auto"/>
             <w:textDirection w:val="btLr"/>
-          </w:tcPr>
-          <w:p>
-            <w:pPr>
-              <w:ind w:left="113" w:right="113"/>
-              <w:jc w:val="center"/>
-            </w:pPr>
-            <w:r>
+            <w:shd w:fill="FFFFFF"/>
+          </w:tcPr>
+          <w:p>
+            <w:pPr>
+              <w:ind w:left="113" w:right="113"/>
+              <w:jc w:val="center"/>
+            </w:pPr>
+            <w:r>
+              <w:rPr>
+                <w:rFonts w:ascii="Arial" w:hAnsi="Arial"/>
+                <w:i w:val="0"/>
+                <w:sz w:val="12"/>
+              </w:rPr>
               <w:t>1 SAAT</w:t>
             </w:r>
           </w:p>
@@ -429,16 +532,23 @@
           <w:tcPr>
             <w:tcW w:w="0" w:type="auto"/>
             <w:vAlign w:val="center"/>
-          </w:tcPr>
-          <w:p/>
-        </w:tc>
-        <w:tc>
-          <w:tcPr>
-            <w:tcW w:w="0" w:type="auto"/>
-            <w:vAlign w:val="center"/>
-          </w:tcPr>
-          <w:p>
-            <w:r>
+            <w:shd w:fill="FFFFFF"/>
+          </w:tcPr>
+          <w:p/>
+        </w:tc>
+        <w:tc>
+          <w:tcPr>
+            <w:tcW w:w="0" w:type="auto"/>
+            <w:vAlign w:val="center"/>
+            <w:shd w:fill="FFFFFF"/>
+          </w:tcPr>
+          <w:p>
+            <w:r>
+              <w:rPr>
+                <w:rFonts w:ascii="Arial" w:hAnsi="Arial"/>
+                <w:i w:val="0"/>
+                <w:sz w:val="12"/>
+              </w:rPr>
               <w:t>Tasarlama, eskiz yapma detaylandırma ve sanat çalışma sını oluşturmaya kadar sürecin bilinmesi ve uygulanması sağlanır.)</w:t>
             </w:r>
           </w:p>
@@ -447,20 +557,23 @@
           <w:tcPr>
             <w:tcW w:w="0" w:type="auto"/>
             <w:vAlign w:val="center"/>
-          </w:tcPr>
-          <w:p/>
-        </w:tc>
-        <w:tc>
-          <w:tcPr>
-            <w:tcW w:w="0" w:type="auto"/>
-            <w:vAlign w:val="center"/>
-          </w:tcPr>
-          <w:p/>
-        </w:tc>
-        <w:tc>
-          <w:tcPr>
-            <w:tcW w:w="0" w:type="auto"/>
-            <w:vAlign w:val="center"/>
+            <w:shd w:fill="FFFFFF"/>
+          </w:tcPr>
+          <w:p/>
+        </w:tc>
+        <w:tc>
+          <w:tcPr>
+            <w:tcW w:w="0" w:type="auto"/>
+            <w:vAlign w:val="center"/>
+            <w:shd w:fill="FFFFFF"/>
+          </w:tcPr>
+          <w:p/>
+        </w:tc>
+        <w:tc>
+          <w:tcPr>
+            <w:tcW w:w="0" w:type="auto"/>
+            <w:vAlign w:val="center"/>
+            <w:shd w:fill="FFFFFF"/>
           </w:tcPr>
           <w:p/>
         </w:tc>
@@ -474,13 +587,19 @@
           <w:tcPr>
             <w:tcW w:w="0" w:type="auto"/>
             <w:textDirection w:val="btLr"/>
-          </w:tcPr>
-          <w:p>
-            <w:pPr>
-              <w:ind w:left="113" w:right="113"/>
-              <w:jc w:val="center"/>
-            </w:pPr>
-            <w:r>
+            <w:shd w:fill="FFFFFF"/>
+          </w:tcPr>
+          <w:p>
+            <w:pPr>
+              <w:ind w:left="113" w:right="113"/>
+              <w:jc w:val="center"/>
+            </w:pPr>
+            <w:r>
+              <w:rPr>
+                <w:rFonts w:ascii="Arial" w:hAnsi="Arial"/>
+                <w:i w:val="0"/>
+                <w:sz w:val="12"/>
+              </w:rPr>
               <w:t>EYLÜL</w:t>
             </w:r>
           </w:p>
@@ -489,13 +608,19 @@
           <w:tcPr>
             <w:tcW w:w="0" w:type="auto"/>
             <w:textDirection w:val="btLr"/>
-          </w:tcPr>
-          <w:p>
-            <w:pPr>
-              <w:ind w:left="113" w:right="113"/>
-              <w:jc w:val="center"/>
-            </w:pPr>
-            <w:r>
+            <w:shd w:fill="FFFFFF"/>
+          </w:tcPr>
+          <w:p>
+            <w:pPr>
+              <w:ind w:left="113" w:right="113"/>
+              <w:jc w:val="center"/>
+            </w:pPr>
+            <w:r>
+              <w:rPr>
+                <w:rFonts w:ascii="Arial" w:hAnsi="Arial"/>
+                <w:i w:val="0"/>
+                <w:sz w:val="12"/>
+              </w:rPr>
               <w:t>3.HAFTA(23-29)</w:t>
             </w:r>
           </w:p>
@@ -504,13 +629,19 @@
           <w:tcPr>
             <w:tcW w:w="0" w:type="auto"/>
             <w:textDirection w:val="btLr"/>
-          </w:tcPr>
-          <w:p>
-            <w:pPr>
-              <w:ind w:left="113" w:right="113"/>
-              <w:jc w:val="center"/>
-            </w:pPr>
-            <w:r>
+            <w:shd w:fill="FFFFFF"/>
+          </w:tcPr>
+          <w:p>
+            <w:pPr>
+              <w:ind w:left="113" w:right="113"/>
+              <w:jc w:val="center"/>
+            </w:pPr>
+            <w:r>
+              <w:rPr>
+                <w:rFonts w:ascii="Arial" w:hAnsi="Arial"/>
+                <w:i w:val="0"/>
+                <w:sz w:val="12"/>
+              </w:rPr>
               <w:t>1 SAAT</w:t>
             </w:r>
           </w:p>
@@ -519,9 +650,15 @@
           <w:tcPr>
             <w:tcW w:w="0" w:type="auto"/>
             <w:vAlign w:val="center"/>
-          </w:tcPr>
-          <w:p>
-            <w:r>
+            <w:shd w:fill="FFFFFF"/>
+          </w:tcPr>
+          <w:p>
+            <w:r>
+              <w:rPr>
+                <w:rFonts w:ascii="Arial" w:hAnsi="Arial"/>
+                <w:i w:val="0"/>
+                <w:sz w:val="12"/>
+              </w:rPr>
               <w:t>*Atatürk’ün sanat ve sanatçıya verdiği önemle ilgili söyleşi. =Dijital yetkinlik &amp;Üslup nedir? &amp;Soyut ve somut nedir</w:t>
             </w:r>
           </w:p>
@@ -530,9 +667,15 @@
           <w:tcPr>
             <w:tcW w:w="0" w:type="auto"/>
             <w:vAlign w:val="center"/>
-          </w:tcPr>
-          <w:p>
-            <w:r>
+            <w:shd w:fill="FFFFFF"/>
+          </w:tcPr>
+          <w:p>
+            <w:r>
+              <w:rPr>
+                <w:rFonts w:ascii="Arial" w:hAnsi="Arial"/>
+                <w:i w:val="0"/>
+                <w:sz w:val="12"/>
+              </w:rPr>
               <w:t>G.5.1.7 Görsel sanat çalışmalarını oluştururken sanat elemanlarını ve tasarım ilkelerini kullanır. Renk, doku, form, değer ve denge</w:t>
             </w:r>
           </w:p>
@@ -541,9 +684,15 @@
           <w:tcPr>
             <w:tcW w:w="0" w:type="auto"/>
             <w:vAlign w:val="center"/>
-          </w:tcPr>
-          <w:p>
-            <w:r>
+            <w:shd w:fill="FFFFFF"/>
+          </w:tcPr>
+          <w:p>
+            <w:r>
+              <w:rPr>
+                <w:rFonts w:ascii="Arial" w:hAnsi="Arial"/>
+                <w:i w:val="0"/>
+                <w:sz w:val="12"/>
+              </w:rPr>
               <w:t>“Sanatın Anlayalım ve renkleri keşfedelim “ Öğrencilerin sanatsal bilgi ve becerilerini temellendirmek boya tekniklerinde bilinç geliştirmek amaçlı çalışmalar ve bilgiler sunmak. ($) Sosyal bir etkinlik olarak sanatın parasal kazanım etkinlikleri üstüne söyleşiler.</w:t>
             </w:r>
           </w:p>
@@ -552,9 +701,15 @@
           <w:tcPr>
             <w:tcW w:w="0" w:type="auto"/>
             <w:vAlign w:val="center"/>
-          </w:tcPr>
-          <w:p>
-            <w:r>
+            <w:shd w:fill="FFFFFF"/>
+          </w:tcPr>
+          <w:p>
+            <w:r>
+              <w:rPr>
+                <w:rFonts w:ascii="Arial" w:hAnsi="Arial"/>
+                <w:i w:val="0"/>
+                <w:sz w:val="12"/>
+              </w:rPr>
               <w:t>+Öğrencilerden bildikleri Hikâyeleri anlatmaları istenir. Kısa bir hikâyenin ürün dosyasına eklenebileceği söylenir. +En sevdikleri hikâyenin adı sorulur. _Malzemeleri düzenli kullanır ve temiz tutar.</w:t>
             </w:r>
           </w:p>
@@ -563,6 +718,7 @@
           <w:tcPr>
             <w:tcW w:w="0" w:type="auto"/>
             <w:vAlign w:val="center"/>
+            <w:shd w:fill="FFFFFF"/>
           </w:tcPr>
           <w:p/>
         </w:tc>
@@ -576,13 +732,19 @@
           <w:tcPr>
             <w:tcW w:w="0" w:type="auto"/>
             <w:textDirection w:val="btLr"/>
-          </w:tcPr>
-          <w:p>
-            <w:pPr>
-              <w:ind w:left="113" w:right="113"/>
-              <w:jc w:val="center"/>
-            </w:pPr>
-            <w:r>
+            <w:shd w:fill="FFFFFF"/>
+          </w:tcPr>
+          <w:p>
+            <w:pPr>
+              <w:ind w:left="113" w:right="113"/>
+              <w:jc w:val="center"/>
+            </w:pPr>
+            <w:r>
+              <w:rPr>
+                <w:rFonts w:ascii="Arial" w:hAnsi="Arial"/>
+                <w:i w:val="0"/>
+                <w:sz w:val="12"/>
+              </w:rPr>
               <w:t>EKİM</w:t>
             </w:r>
           </w:p>
@@ -591,13 +753,19 @@
           <w:tcPr>
             <w:tcW w:w="0" w:type="auto"/>
             <w:textDirection w:val="btLr"/>
-          </w:tcPr>
-          <w:p>
-            <w:pPr>
-              <w:ind w:left="113" w:right="113"/>
-              <w:jc w:val="center"/>
-            </w:pPr>
-            <w:r>
+            <w:shd w:fill="FFFFFF"/>
+          </w:tcPr>
+          <w:p>
+            <w:pPr>
+              <w:ind w:left="113" w:right="113"/>
+              <w:jc w:val="center"/>
+            </w:pPr>
+            <w:r>
+              <w:rPr>
+                <w:rFonts w:ascii="Arial" w:hAnsi="Arial"/>
+                <w:i w:val="0"/>
+                <w:sz w:val="12"/>
+              </w:rPr>
               <w:t>4.HAFTA(30-06)</w:t>
             </w:r>
           </w:p>
@@ -606,13 +774,19 @@
           <w:tcPr>
             <w:tcW w:w="0" w:type="auto"/>
             <w:textDirection w:val="btLr"/>
-          </w:tcPr>
-          <w:p>
-            <w:pPr>
-              <w:ind w:left="113" w:right="113"/>
-              <w:jc w:val="center"/>
-            </w:pPr>
-            <w:r>
+            <w:shd w:fill="FFFFFF"/>
+          </w:tcPr>
+          <w:p>
+            <w:pPr>
+              <w:ind w:left="113" w:right="113"/>
+              <w:jc w:val="center"/>
+            </w:pPr>
+            <w:r>
+              <w:rPr>
+                <w:rFonts w:ascii="Arial" w:hAnsi="Arial"/>
+                <w:i w:val="0"/>
+                <w:sz w:val="12"/>
+              </w:rPr>
               <w:t>1 SAAT</w:t>
             </w:r>
           </w:p>
@@ -621,16 +795,23 @@
           <w:tcPr>
             <w:tcW w:w="0" w:type="auto"/>
             <w:vAlign w:val="center"/>
-          </w:tcPr>
-          <w:p/>
-        </w:tc>
-        <w:tc>
-          <w:tcPr>
-            <w:tcW w:w="0" w:type="auto"/>
-            <w:vAlign w:val="center"/>
-          </w:tcPr>
-          <w:p>
-            <w:r>
+            <w:shd w:fill="FFFFFF"/>
+          </w:tcPr>
+          <w:p/>
+        </w:tc>
+        <w:tc>
+          <w:tcPr>
+            <w:tcW w:w="0" w:type="auto"/>
+            <w:vAlign w:val="center"/>
+            <w:shd w:fill="FFFFFF"/>
+          </w:tcPr>
+          <w:p>
+            <w:r>
+              <w:rPr>
+                <w:rFonts w:ascii="Arial" w:hAnsi="Arial"/>
+                <w:i w:val="0"/>
+                <w:sz w:val="12"/>
+              </w:rPr>
               <w:t>G.5.2.1 Farklı kültürlerin sanatı ve sanatçıları arasında benzerlik ve farklılıkları açıklar</w:t>
             </w:r>
           </w:p>
@@ -639,20 +820,23 @@
           <w:tcPr>
             <w:tcW w:w="0" w:type="auto"/>
             <w:vAlign w:val="center"/>
-          </w:tcPr>
-          <w:p/>
-        </w:tc>
-        <w:tc>
-          <w:tcPr>
-            <w:tcW w:w="0" w:type="auto"/>
-            <w:vAlign w:val="center"/>
-          </w:tcPr>
-          <w:p/>
-        </w:tc>
-        <w:tc>
-          <w:tcPr>
-            <w:tcW w:w="0" w:type="auto"/>
-            <w:vAlign w:val="center"/>
+            <w:shd w:fill="FFFFFF"/>
+          </w:tcPr>
+          <w:p/>
+        </w:tc>
+        <w:tc>
+          <w:tcPr>
+            <w:tcW w:w="0" w:type="auto"/>
+            <w:vAlign w:val="center"/>
+            <w:shd w:fill="FFFFFF"/>
+          </w:tcPr>
+          <w:p/>
+        </w:tc>
+        <w:tc>
+          <w:tcPr>
+            <w:tcW w:w="0" w:type="auto"/>
+            <w:vAlign w:val="center"/>
+            <w:shd w:fill="FFFFFF"/>
           </w:tcPr>
           <w:p/>
         </w:tc>
@@ -666,13 +850,19 @@
           <w:tcPr>
             <w:tcW w:w="0" w:type="auto"/>
             <w:textDirection w:val="btLr"/>
-          </w:tcPr>
-          <w:p>
-            <w:pPr>
-              <w:ind w:left="113" w:right="113"/>
-              <w:jc w:val="center"/>
-            </w:pPr>
-            <w:r>
+            <w:shd w:fill="FFFFFF"/>
+          </w:tcPr>
+          <w:p>
+            <w:pPr>
+              <w:ind w:left="113" w:right="113"/>
+              <w:jc w:val="center"/>
+            </w:pPr>
+            <w:r>
+              <w:rPr>
+                <w:rFonts w:ascii="Arial" w:hAnsi="Arial"/>
+                <w:i w:val="0"/>
+                <w:sz w:val="12"/>
+              </w:rPr>
               <w:t>EKİM</w:t>
             </w:r>
           </w:p>
@@ -681,13 +871,19 @@
           <w:tcPr>
             <w:tcW w:w="0" w:type="auto"/>
             <w:textDirection w:val="btLr"/>
-          </w:tcPr>
-          <w:p>
-            <w:pPr>
-              <w:ind w:left="113" w:right="113"/>
-              <w:jc w:val="center"/>
-            </w:pPr>
-            <w:r>
+            <w:shd w:fill="FFFFFF"/>
+          </w:tcPr>
+          <w:p>
+            <w:pPr>
+              <w:ind w:left="113" w:right="113"/>
+              <w:jc w:val="center"/>
+            </w:pPr>
+            <w:r>
+              <w:rPr>
+                <w:rFonts w:ascii="Arial" w:hAnsi="Arial"/>
+                <w:i w:val="0"/>
+                <w:sz w:val="12"/>
+              </w:rPr>
               <w:t>5.HAFTA(07-13)</w:t>
             </w:r>
           </w:p>
@@ -696,13 +892,19 @@
           <w:tcPr>
             <w:tcW w:w="0" w:type="auto"/>
             <w:textDirection w:val="btLr"/>
-          </w:tcPr>
-          <w:p>
-            <w:pPr>
-              <w:ind w:left="113" w:right="113"/>
-              <w:jc w:val="center"/>
-            </w:pPr>
-            <w:r>
+            <w:shd w:fill="FFFFFF"/>
+          </w:tcPr>
+          <w:p>
+            <w:pPr>
+              <w:ind w:left="113" w:right="113"/>
+              <w:jc w:val="center"/>
+            </w:pPr>
+            <w:r>
+              <w:rPr>
+                <w:rFonts w:ascii="Arial" w:hAnsi="Arial"/>
+                <w:i w:val="0"/>
+                <w:sz w:val="12"/>
+              </w:rPr>
               <w:t>1 SAAT</w:t>
             </w:r>
           </w:p>
@@ -711,16 +913,23 @@
           <w:tcPr>
             <w:tcW w:w="0" w:type="auto"/>
             <w:vAlign w:val="center"/>
-          </w:tcPr>
-          <w:p/>
-        </w:tc>
-        <w:tc>
-          <w:tcPr>
-            <w:tcW w:w="0" w:type="auto"/>
-            <w:vAlign w:val="center"/>
-          </w:tcPr>
-          <w:p>
-            <w:r>
+            <w:shd w:fill="FFFFFF"/>
+          </w:tcPr>
+          <w:p/>
+        </w:tc>
+        <w:tc>
+          <w:tcPr>
+            <w:tcW w:w="0" w:type="auto"/>
+            <w:vAlign w:val="center"/>
+            <w:shd w:fill="FFFFFF"/>
+          </w:tcPr>
+          <w:p>
+            <w:r>
+              <w:rPr>
+                <w:rFonts w:ascii="Arial" w:hAnsi="Arial"/>
+                <w:i w:val="0"/>
+                <w:sz w:val="12"/>
+              </w:rPr>
               <w:t>G.5.3.5.Kendi görsel sanat çalışmasını analiz eder..</w:t>
             </w:r>
           </w:p>
@@ -729,20 +938,23 @@
           <w:tcPr>
             <w:tcW w:w="0" w:type="auto"/>
             <w:vAlign w:val="center"/>
-          </w:tcPr>
-          <w:p/>
-        </w:tc>
-        <w:tc>
-          <w:tcPr>
-            <w:tcW w:w="0" w:type="auto"/>
-            <w:vAlign w:val="center"/>
-          </w:tcPr>
-          <w:p/>
-        </w:tc>
-        <w:tc>
-          <w:tcPr>
-            <w:tcW w:w="0" w:type="auto"/>
-            <w:vAlign w:val="center"/>
+            <w:shd w:fill="FFFFFF"/>
+          </w:tcPr>
+          <w:p/>
+        </w:tc>
+        <w:tc>
+          <w:tcPr>
+            <w:tcW w:w="0" w:type="auto"/>
+            <w:vAlign w:val="center"/>
+            <w:shd w:fill="FFFFFF"/>
+          </w:tcPr>
+          <w:p/>
+        </w:tc>
+        <w:tc>
+          <w:tcPr>
+            <w:tcW w:w="0" w:type="auto"/>
+            <w:vAlign w:val="center"/>
+            <w:shd w:fill="FFFFFF"/>
           </w:tcPr>
           <w:p/>
         </w:tc>
@@ -756,13 +968,19 @@
           <w:tcPr>
             <w:tcW w:w="0" w:type="auto"/>
             <w:textDirection w:val="btLr"/>
-          </w:tcPr>
-          <w:p>
-            <w:pPr>
-              <w:ind w:left="113" w:right="113"/>
-              <w:jc w:val="center"/>
-            </w:pPr>
-            <w:r>
+            <w:shd w:fill="FFFFFF"/>
+          </w:tcPr>
+          <w:p>
+            <w:pPr>
+              <w:ind w:left="113" w:right="113"/>
+              <w:jc w:val="center"/>
+            </w:pPr>
+            <w:r>
+              <w:rPr>
+                <w:rFonts w:ascii="Arial" w:hAnsi="Arial"/>
+                <w:i w:val="0"/>
+                <w:sz w:val="12"/>
+              </w:rPr>
               <w:t>EKİM</w:t>
             </w:r>
           </w:p>
@@ -771,13 +989,19 @@
           <w:tcPr>
             <w:tcW w:w="0" w:type="auto"/>
             <w:textDirection w:val="btLr"/>
-          </w:tcPr>
-          <w:p>
-            <w:pPr>
-              <w:ind w:left="113" w:right="113"/>
-              <w:jc w:val="center"/>
-            </w:pPr>
-            <w:r>
+            <w:shd w:fill="FFFFFF"/>
+          </w:tcPr>
+          <w:p>
+            <w:pPr>
+              <w:ind w:left="113" w:right="113"/>
+              <w:jc w:val="center"/>
+            </w:pPr>
+            <w:r>
+              <w:rPr>
+                <w:rFonts w:ascii="Arial" w:hAnsi="Arial"/>
+                <w:i w:val="0"/>
+                <w:sz w:val="12"/>
+              </w:rPr>
               <w:t>6.HAFTA(14-20)</w:t>
             </w:r>
           </w:p>
@@ -786,13 +1010,19 @@
           <w:tcPr>
             <w:tcW w:w="0" w:type="auto"/>
             <w:textDirection w:val="btLr"/>
-          </w:tcPr>
-          <w:p>
-            <w:pPr>
-              <w:ind w:left="113" w:right="113"/>
-              <w:jc w:val="center"/>
-            </w:pPr>
-            <w:r>
+            <w:shd w:fill="FFFFFF"/>
+          </w:tcPr>
+          <w:p>
+            <w:pPr>
+              <w:ind w:left="113" w:right="113"/>
+              <w:jc w:val="center"/>
+            </w:pPr>
+            <w:r>
+              <w:rPr>
+                <w:rFonts w:ascii="Arial" w:hAnsi="Arial"/>
+                <w:i w:val="0"/>
+                <w:sz w:val="12"/>
+              </w:rPr>
               <w:t>1 SAAT</w:t>
             </w:r>
           </w:p>
@@ -801,16 +1031,23 @@
           <w:tcPr>
             <w:tcW w:w="0" w:type="auto"/>
             <w:vAlign w:val="center"/>
-          </w:tcPr>
-          <w:p/>
-        </w:tc>
-        <w:tc>
-          <w:tcPr>
-            <w:tcW w:w="0" w:type="auto"/>
-            <w:vAlign w:val="center"/>
-          </w:tcPr>
-          <w:p>
-            <w:r>
+            <w:shd w:fill="FFFFFF"/>
+          </w:tcPr>
+          <w:p/>
+        </w:tc>
+        <w:tc>
+          <w:tcPr>
+            <w:tcW w:w="0" w:type="auto"/>
+            <w:vAlign w:val="center"/>
+            <w:shd w:fill="FFFFFF"/>
+          </w:tcPr>
+          <w:p>
+            <w:r>
+              <w:rPr>
+                <w:rFonts w:ascii="Arial" w:hAnsi="Arial"/>
+                <w:i w:val="0"/>
+                <w:sz w:val="12"/>
+              </w:rPr>
               <w:t>(!)1.Ders içi performans Değerlendirme</w:t>
             </w:r>
           </w:p>
@@ -819,20 +1056,23 @@
           <w:tcPr>
             <w:tcW w:w="0" w:type="auto"/>
             <w:vAlign w:val="center"/>
-          </w:tcPr>
-          <w:p/>
-        </w:tc>
-        <w:tc>
-          <w:tcPr>
-            <w:tcW w:w="0" w:type="auto"/>
-            <w:vAlign w:val="center"/>
-          </w:tcPr>
-          <w:p/>
-        </w:tc>
-        <w:tc>
-          <w:tcPr>
-            <w:tcW w:w="0" w:type="auto"/>
-            <w:vAlign w:val="center"/>
+            <w:shd w:fill="FFFFFF"/>
+          </w:tcPr>
+          <w:p/>
+        </w:tc>
+        <w:tc>
+          <w:tcPr>
+            <w:tcW w:w="0" w:type="auto"/>
+            <w:vAlign w:val="center"/>
+            <w:shd w:fill="FFFFFF"/>
+          </w:tcPr>
+          <w:p/>
+        </w:tc>
+        <w:tc>
+          <w:tcPr>
+            <w:tcW w:w="0" w:type="auto"/>
+            <w:vAlign w:val="center"/>
+            <w:shd w:fill="FFFFFF"/>
           </w:tcPr>
           <w:p/>
         </w:tc>
@@ -846,13 +1086,19 @@
           <w:tcPr>
             <w:tcW w:w="0" w:type="auto"/>
             <w:textDirection w:val="btLr"/>
-          </w:tcPr>
-          <w:p>
-            <w:pPr>
-              <w:ind w:left="113" w:right="113"/>
-              <w:jc w:val="center"/>
-            </w:pPr>
-            <w:r>
+            <w:shd w:fill="FFFFFF"/>
+          </w:tcPr>
+          <w:p>
+            <w:pPr>
+              <w:ind w:left="113" w:right="113"/>
+              <w:jc w:val="center"/>
+            </w:pPr>
+            <w:r>
+              <w:rPr>
+                <w:rFonts w:ascii="Arial" w:hAnsi="Arial"/>
+                <w:i w:val="0"/>
+                <w:sz w:val="12"/>
+              </w:rPr>
               <w:t>EKİM</w:t>
             </w:r>
           </w:p>
@@ -861,13 +1107,19 @@
           <w:tcPr>
             <w:tcW w:w="0" w:type="auto"/>
             <w:textDirection w:val="btLr"/>
-          </w:tcPr>
-          <w:p>
-            <w:pPr>
-              <w:ind w:left="113" w:right="113"/>
-              <w:jc w:val="center"/>
-            </w:pPr>
-            <w:r>
+            <w:shd w:fill="FFFFFF"/>
+          </w:tcPr>
+          <w:p>
+            <w:pPr>
+              <w:ind w:left="113" w:right="113"/>
+              <w:jc w:val="center"/>
+            </w:pPr>
+            <w:r>
+              <w:rPr>
+                <w:rFonts w:ascii="Arial" w:hAnsi="Arial"/>
+                <w:i w:val="0"/>
+                <w:sz w:val="12"/>
+              </w:rPr>
               <w:t>7.HAFTA(21-27)</w:t>
             </w:r>
           </w:p>
@@ -876,13 +1128,19 @@
           <w:tcPr>
             <w:tcW w:w="0" w:type="auto"/>
             <w:textDirection w:val="btLr"/>
-          </w:tcPr>
-          <w:p>
-            <w:pPr>
-              <w:ind w:left="113" w:right="113"/>
-              <w:jc w:val="center"/>
-            </w:pPr>
-            <w:r>
+            <w:shd w:fill="FFFFFF"/>
+          </w:tcPr>
+          <w:p>
+            <w:pPr>
+              <w:ind w:left="113" w:right="113"/>
+              <w:jc w:val="center"/>
+            </w:pPr>
+            <w:r>
+              <w:rPr>
+                <w:rFonts w:ascii="Arial" w:hAnsi="Arial"/>
+                <w:i w:val="0"/>
+                <w:sz w:val="12"/>
+              </w:rPr>
               <w:t>1 SAAT</w:t>
             </w:r>
           </w:p>
@@ -891,9 +1149,15 @@
           <w:tcPr>
             <w:tcW w:w="0" w:type="auto"/>
             <w:vAlign w:val="center"/>
-          </w:tcPr>
-          <w:p>
-            <w:r>
+            <w:shd w:fill="FFFFFF"/>
+          </w:tcPr>
+          <w:p>
+            <w:r>
+              <w:rPr>
+                <w:rFonts w:ascii="Arial" w:hAnsi="Arial"/>
+                <w:i w:val="0"/>
+                <w:sz w:val="12"/>
+              </w:rPr>
               <w:t>#Sorumluluk, güven, samimiyet =Ana dilde iletişim</w:t>
             </w:r>
           </w:p>
@@ -902,9 +1166,15 @@
           <w:tcPr>
             <w:tcW w:w="0" w:type="auto"/>
             <w:vAlign w:val="center"/>
-          </w:tcPr>
-          <w:p>
-            <w:r>
+            <w:shd w:fill="FFFFFF"/>
+          </w:tcPr>
+          <w:p>
+            <w:r>
+              <w:rPr>
+                <w:rFonts w:ascii="Arial" w:hAnsi="Arial"/>
+                <w:i w:val="0"/>
+                <w:sz w:val="12"/>
+              </w:rPr>
               <w:t>G.5.2.1 Farklı kültürlerin sanatı ve sanatçıları arasında benzerlik ve farklılıkları açıklar.</w:t>
             </w:r>
           </w:p>
@@ -913,9 +1183,15 @@
           <w:tcPr>
             <w:tcW w:w="0" w:type="auto"/>
             <w:vAlign w:val="center"/>
-          </w:tcPr>
-          <w:p>
-            <w:r>
+            <w:shd w:fill="FFFFFF"/>
+          </w:tcPr>
+          <w:p>
+            <w:r>
+              <w:rPr>
+                <w:rFonts w:ascii="Arial" w:hAnsi="Arial"/>
+                <w:i w:val="0"/>
+                <w:sz w:val="12"/>
+              </w:rPr>
               <w:t>Sanatçıyı anlamak ve sanatla yaşamaya ne dersin?” Farklı yerlerde yaşasalar bile ressamların aynı konuları çizebileceğinden bahsedilir. Öğrencilere resim sanatçılarının eserlerini araştırmaları istenir ve bulunan sanat eserinin aynı bakım görseli yapılmaya çalışılır. Röprodüksiyon çalışması</w:t>
             </w:r>
           </w:p>
@@ -924,9 +1200,15 @@
           <w:tcPr>
             <w:tcW w:w="0" w:type="auto"/>
             <w:vAlign w:val="center"/>
-          </w:tcPr>
-          <w:p>
-            <w:r>
+            <w:shd w:fill="FFFFFF"/>
+          </w:tcPr>
+          <w:p>
+            <w:r>
+              <w:rPr>
+                <w:rFonts w:ascii="Arial" w:hAnsi="Arial"/>
+                <w:i w:val="0"/>
+                <w:sz w:val="12"/>
+              </w:rPr>
               <w:t>Öğrencilere bazı ressamlardan sokak manzaraları resimleri gösterilir. +Bulunduğunu yörenin kültürel değerleri nelerdir? +Kültürümüzde etik kurallar nelerdir?</w:t>
             </w:r>
           </w:p>
@@ -935,6 +1217,7 @@
           <w:tcPr>
             <w:tcW w:w="0" w:type="auto"/>
             <w:vAlign w:val="center"/>
+            <w:shd w:fill="FFFFFF"/>
           </w:tcPr>
           <w:p/>
         </w:tc>
@@ -948,13 +1231,19 @@
           <w:tcPr>
             <w:tcW w:w="0" w:type="auto"/>
             <w:textDirection w:val="btLr"/>
-          </w:tcPr>
-          <w:p>
-            <w:pPr>
-              <w:ind w:left="113" w:right="113"/>
-              <w:jc w:val="center"/>
-            </w:pPr>
-            <w:r>
+            <w:shd w:fill="FFFFFF"/>
+          </w:tcPr>
+          <w:p>
+            <w:pPr>
+              <w:ind w:left="113" w:right="113"/>
+              <w:jc w:val="center"/>
+            </w:pPr>
+            <w:r>
+              <w:rPr>
+                <w:rFonts w:ascii="Arial" w:hAnsi="Arial"/>
+                <w:i w:val="0"/>
+                <w:sz w:val="12"/>
+              </w:rPr>
               <w:lastRenderedPageBreak/>
               <w:t>EKİM-KASIM</w:t>
             </w:r>
@@ -964,13 +1253,19 @@
           <w:tcPr>
             <w:tcW w:w="0" w:type="auto"/>
             <w:textDirection w:val="btLr"/>
-          </w:tcPr>
-          <w:p>
-            <w:pPr>
-              <w:ind w:left="113" w:right="113"/>
-              <w:jc w:val="center"/>
-            </w:pPr>
-            <w:r>
+            <w:shd w:fill="FFFFFF"/>
+          </w:tcPr>
+          <w:p>
+            <w:pPr>
+              <w:ind w:left="113" w:right="113"/>
+              <w:jc w:val="center"/>
+            </w:pPr>
+            <w:r>
+              <w:rPr>
+                <w:rFonts w:ascii="Arial" w:hAnsi="Arial"/>
+                <w:i w:val="0"/>
+                <w:sz w:val="12"/>
+              </w:rPr>
               <w:t>8.HAFTA(28-03)</w:t>
             </w:r>
           </w:p>
@@ -979,13 +1274,19 @@
           <w:tcPr>
             <w:tcW w:w="0" w:type="auto"/>
             <w:textDirection w:val="btLr"/>
-          </w:tcPr>
-          <w:p>
-            <w:pPr>
-              <w:ind w:left="113" w:right="113"/>
-              <w:jc w:val="center"/>
-            </w:pPr>
-            <w:r>
+            <w:shd w:fill="FFFFFF"/>
+          </w:tcPr>
+          <w:p>
+            <w:pPr>
+              <w:ind w:left="113" w:right="113"/>
+              <w:jc w:val="center"/>
+            </w:pPr>
+            <w:r>
+              <w:rPr>
+                <w:rFonts w:ascii="Arial" w:hAnsi="Arial"/>
+                <w:i w:val="0"/>
+                <w:sz w:val="12"/>
+              </w:rPr>
               <w:t>1 SAAT</w:t>
             </w:r>
           </w:p>
@@ -994,9 +1295,15 @@
           <w:tcPr>
             <w:tcW w:w="0" w:type="auto"/>
             <w:vAlign w:val="center"/>
-          </w:tcPr>
-          <w:p>
-            <w:r>
+            <w:shd w:fill="FFFFFF"/>
+          </w:tcPr>
+          <w:p>
+            <w:r>
+              <w:rPr>
+                <w:rFonts w:ascii="Arial" w:hAnsi="Arial"/>
+                <w:i w:val="0"/>
+                <w:sz w:val="12"/>
+              </w:rPr>
               <w:t>&amp;Sanat eleştiri nedir? &amp;Sanat Estetiği nedir&amp;Sanat eleştiri nedir? &amp;Sanat Estetiği nedir</w:t>
             </w:r>
           </w:p>
@@ -1005,9 +1312,15 @@
           <w:tcPr>
             <w:tcW w:w="0" w:type="auto"/>
             <w:vAlign w:val="center"/>
-          </w:tcPr>
-          <w:p>
-            <w:r>
+            <w:shd w:fill="FFFFFF"/>
+          </w:tcPr>
+          <w:p>
+            <w:r>
+              <w:rPr>
+                <w:rFonts w:ascii="Arial" w:hAnsi="Arial"/>
+                <w:i w:val="0"/>
+                <w:sz w:val="12"/>
+              </w:rPr>
               <w:t>G.5.3.4 Bir sanat eserini yapıldığı dönem ve şartlara göre analiz eder.G.5.3.4 Bir sanat eserini yapıldığı dönem ve şartlara göre analiz eder.</w:t>
             </w:r>
           </w:p>
@@ -1016,20 +1329,23 @@
           <w:tcPr>
             <w:tcW w:w="0" w:type="auto"/>
             <w:vAlign w:val="center"/>
-          </w:tcPr>
-          <w:p/>
-        </w:tc>
-        <w:tc>
-          <w:tcPr>
-            <w:tcW w:w="0" w:type="auto"/>
-            <w:vAlign w:val="center"/>
-          </w:tcPr>
-          <w:p/>
-        </w:tc>
-        <w:tc>
-          <w:tcPr>
-            <w:tcW w:w="0" w:type="auto"/>
-            <w:vAlign w:val="center"/>
+            <w:shd w:fill="FFFFFF"/>
+          </w:tcPr>
+          <w:p/>
+        </w:tc>
+        <w:tc>
+          <w:tcPr>
+            <w:tcW w:w="0" w:type="auto"/>
+            <w:vAlign w:val="center"/>
+            <w:shd w:fill="FFFFFF"/>
+          </w:tcPr>
+          <w:p/>
+        </w:tc>
+        <w:tc>
+          <w:tcPr>
+            <w:tcW w:w="0" w:type="auto"/>
+            <w:vAlign w:val="center"/>
+            <w:shd w:fill="FFFFFF"/>
           </w:tcPr>
           <w:p>
             <w:pPr>
@@ -1038,11 +1354,19 @@
               </w:rPr>
             </w:pPr>
             <w:r>
+              <w:rPr>
+                <w:rFonts w:ascii="Arial" w:hAnsi="Arial"/>
+                <w:i w:val="0"/>
+                <w:sz w:val="12"/>
+              </w:rPr>
               <w:br/>
             </w:r>
             <w:r>
               <w:rPr>
+                <w:rFonts w:ascii="Arial" w:hAnsi="Arial"/>
                 <w:b/>
+                <w:i w:val="0"/>
+                <w:sz w:val="12"/>
               </w:rPr>
               <w:t>Cumhuriyet Bayramı</w:t>
             </w:r>
@@ -1058,13 +1382,19 @@
           <w:tcPr>
             <w:tcW w:w="0" w:type="auto"/>
             <w:textDirection w:val="btLr"/>
-          </w:tcPr>
-          <w:p>
-            <w:pPr>
-              <w:ind w:left="113" w:right="113"/>
-              <w:jc w:val="center"/>
-            </w:pPr>
-            <w:r>
+            <w:shd w:fill="FFFFFF"/>
+          </w:tcPr>
+          <w:p>
+            <w:pPr>
+              <w:ind w:left="113" w:right="113"/>
+              <w:jc w:val="center"/>
+            </w:pPr>
+            <w:r>
+              <w:rPr>
+                <w:rFonts w:ascii="Arial" w:hAnsi="Arial"/>
+                <w:i w:val="0"/>
+                <w:sz w:val="12"/>
+              </w:rPr>
               <w:t>KASIM</w:t>
             </w:r>
           </w:p>
@@ -1073,13 +1403,19 @@
           <w:tcPr>
             <w:tcW w:w="0" w:type="auto"/>
             <w:textDirection w:val="btLr"/>
-          </w:tcPr>
-          <w:p>
-            <w:pPr>
-              <w:ind w:left="113" w:right="113"/>
-              <w:jc w:val="center"/>
-            </w:pPr>
-            <w:r>
+            <w:shd w:fill="FFFFFF"/>
+          </w:tcPr>
+          <w:p>
+            <w:pPr>
+              <w:ind w:left="113" w:right="113"/>
+              <w:jc w:val="center"/>
+            </w:pPr>
+            <w:r>
+              <w:rPr>
+                <w:rFonts w:ascii="Arial" w:hAnsi="Arial"/>
+                <w:i w:val="0"/>
+                <w:sz w:val="12"/>
+              </w:rPr>
               <w:t>9.HAFTA(04-10)</w:t>
             </w:r>
           </w:p>
@@ -1088,13 +1424,19 @@
           <w:tcPr>
             <w:tcW w:w="0" w:type="auto"/>
             <w:textDirection w:val="btLr"/>
-          </w:tcPr>
-          <w:p>
-            <w:pPr>
-              <w:ind w:left="113" w:right="113"/>
-              <w:jc w:val="center"/>
-            </w:pPr>
-            <w:r>
+            <w:shd w:fill="FFFFFF"/>
+          </w:tcPr>
+          <w:p>
+            <w:pPr>
+              <w:ind w:left="113" w:right="113"/>
+              <w:jc w:val="center"/>
+            </w:pPr>
+            <w:r>
+              <w:rPr>
+                <w:rFonts w:ascii="Arial" w:hAnsi="Arial"/>
+                <w:i w:val="0"/>
+                <w:sz w:val="12"/>
+              </w:rPr>
               <w:t>1 SAAT</w:t>
             </w:r>
           </w:p>
@@ -1103,16 +1445,23 @@
           <w:tcPr>
             <w:tcW w:w="0" w:type="auto"/>
             <w:vAlign w:val="center"/>
-          </w:tcPr>
-          <w:p/>
-        </w:tc>
-        <w:tc>
-          <w:tcPr>
-            <w:tcW w:w="0" w:type="auto"/>
-            <w:vAlign w:val="center"/>
-          </w:tcPr>
-          <w:p>
-            <w:r>
+            <w:shd w:fill="FFFFFF"/>
+          </w:tcPr>
+          <w:p/>
+        </w:tc>
+        <w:tc>
+          <w:tcPr>
+            <w:tcW w:w="0" w:type="auto"/>
+            <w:vAlign w:val="center"/>
+            <w:shd w:fill="FFFFFF"/>
+          </w:tcPr>
+          <w:p>
+            <w:r>
+              <w:rPr>
+                <w:rFonts w:ascii="Arial" w:hAnsi="Arial"/>
+                <w:i w:val="0"/>
+                <w:sz w:val="12"/>
+              </w:rPr>
               <w:t>G.5.2.4.Kullanılan sanat malzemeleri ile görsel sanat alanındaki meslekler arasında ilişki kurar.G.5.2.4.Kullanılan sanat malzemeleri ile görsel sanat alanındaki meslekler arasında ilişki kurar.</w:t>
             </w:r>
           </w:p>
@@ -1121,20 +1470,23 @@
           <w:tcPr>
             <w:tcW w:w="0" w:type="auto"/>
             <w:vAlign w:val="center"/>
-          </w:tcPr>
-          <w:p/>
-        </w:tc>
-        <w:tc>
-          <w:tcPr>
-            <w:tcW w:w="0" w:type="auto"/>
-            <w:vAlign w:val="center"/>
-          </w:tcPr>
-          <w:p/>
-        </w:tc>
-        <w:tc>
-          <w:tcPr>
-            <w:tcW w:w="0" w:type="auto"/>
-            <w:vAlign w:val="center"/>
+            <w:shd w:fill="FFFFFF"/>
+          </w:tcPr>
+          <w:p/>
+        </w:tc>
+        <w:tc>
+          <w:tcPr>
+            <w:tcW w:w="0" w:type="auto"/>
+            <w:vAlign w:val="center"/>
+            <w:shd w:fill="FFFFFF"/>
+          </w:tcPr>
+          <w:p/>
+        </w:tc>
+        <w:tc>
+          <w:tcPr>
+            <w:tcW w:w="0" w:type="auto"/>
+            <w:vAlign w:val="center"/>
+            <w:shd w:fill="FFFFFF"/>
           </w:tcPr>
           <w:p>
             <w:pPr>
@@ -1143,11 +1495,19 @@
               </w:rPr>
             </w:pPr>
             <w:r>
+              <w:rPr>
+                <w:rFonts w:ascii="Arial" w:hAnsi="Arial"/>
+                <w:i w:val="0"/>
+                <w:sz w:val="12"/>
+              </w:rPr>
               <w:br/>
             </w:r>
             <w:r>
               <w:rPr>
+                <w:rFonts w:ascii="Arial" w:hAnsi="Arial"/>
                 <w:b/>
+                <w:i w:val="0"/>
+                <w:sz w:val="12"/>
               </w:rPr>
               <w:t>Atatürk Haftası</w:t>
             </w:r>
@@ -1163,13 +1523,19 @@
           <w:tcPr>
             <w:tcW w:w="0" w:type="auto"/>
             <w:textDirection w:val="btLr"/>
-          </w:tcPr>
-          <w:p>
-            <w:pPr>
-              <w:ind w:left="113" w:right="113"/>
-              <w:jc w:val="center"/>
-            </w:pPr>
-            <w:r>
+            <w:shd w:fill="FFFFFF"/>
+          </w:tcPr>
+          <w:p>
+            <w:pPr>
+              <w:ind w:left="113" w:right="113"/>
+              <w:jc w:val="center"/>
+            </w:pPr>
+            <w:r>
+              <w:rPr>
+                <w:rFonts w:ascii="Arial" w:hAnsi="Arial"/>
+                <w:i w:val="0"/>
+                <w:sz w:val="12"/>
+              </w:rPr>
               <w:t>KASIM</w:t>
             </w:r>
           </w:p>
@@ -1178,13 +1544,19 @@
           <w:tcPr>
             <w:tcW w:w="0" w:type="auto"/>
             <w:textDirection w:val="btLr"/>
-          </w:tcPr>
-          <w:p>
-            <w:pPr>
-              <w:ind w:left="113" w:right="113"/>
-              <w:jc w:val="center"/>
-            </w:pPr>
-            <w:r>
+            <w:shd w:fill="FFFFFF"/>
+          </w:tcPr>
+          <w:p>
+            <w:pPr>
+              <w:ind w:left="113" w:right="113"/>
+              <w:jc w:val="center"/>
+            </w:pPr>
+            <w:r>
+              <w:rPr>
+                <w:rFonts w:ascii="Arial" w:hAnsi="Arial"/>
+                <w:i w:val="0"/>
+                <w:sz w:val="12"/>
+              </w:rPr>
               <w:t>10.HAFTA(18-24)</w:t>
             </w:r>
           </w:p>
@@ -1193,13 +1565,19 @@
           <w:tcPr>
             <w:tcW w:w="0" w:type="auto"/>
             <w:textDirection w:val="btLr"/>
-          </w:tcPr>
-          <w:p>
-            <w:pPr>
-              <w:ind w:left="113" w:right="113"/>
-              <w:jc w:val="center"/>
-            </w:pPr>
-            <w:r>
+            <w:shd w:fill="FFFFFF"/>
+          </w:tcPr>
+          <w:p>
+            <w:pPr>
+              <w:ind w:left="113" w:right="113"/>
+              <w:jc w:val="center"/>
+            </w:pPr>
+            <w:r>
+              <w:rPr>
+                <w:rFonts w:ascii="Arial" w:hAnsi="Arial"/>
+                <w:i w:val="0"/>
+                <w:sz w:val="12"/>
+              </w:rPr>
               <w:t>1 SAAT</w:t>
             </w:r>
           </w:p>
@@ -1208,16 +1586,23 @@
           <w:tcPr>
             <w:tcW w:w="0" w:type="auto"/>
             <w:vAlign w:val="center"/>
-          </w:tcPr>
-          <w:p/>
-        </w:tc>
-        <w:tc>
-          <w:tcPr>
-            <w:tcW w:w="0" w:type="auto"/>
-            <w:vAlign w:val="center"/>
-          </w:tcPr>
-          <w:p>
-            <w:r>
+            <w:shd w:fill="FFFFFF"/>
+          </w:tcPr>
+          <w:p/>
+        </w:tc>
+        <w:tc>
+          <w:tcPr>
+            <w:tcW w:w="0" w:type="auto"/>
+            <w:vAlign w:val="center"/>
+            <w:shd w:fill="FFFFFF"/>
+          </w:tcPr>
+          <w:p>
+            <w:r>
+              <w:rPr>
+                <w:rFonts w:ascii="Arial" w:hAnsi="Arial"/>
+                <w:i w:val="0"/>
+                <w:sz w:val="12"/>
+              </w:rPr>
               <w:t>G.5.1.4 Gözlemlerinden yola çıkarak orantılarına uygun insan figürü çizer.(!)2.Ders içi performans Değerlendirme</w:t>
             </w:r>
           </w:p>
@@ -1226,20 +1611,23 @@
           <w:tcPr>
             <w:tcW w:w="0" w:type="auto"/>
             <w:vAlign w:val="center"/>
-          </w:tcPr>
-          <w:p/>
-        </w:tc>
-        <w:tc>
-          <w:tcPr>
-            <w:tcW w:w="0" w:type="auto"/>
-            <w:vAlign w:val="center"/>
-          </w:tcPr>
-          <w:p/>
-        </w:tc>
-        <w:tc>
-          <w:tcPr>
-            <w:tcW w:w="0" w:type="auto"/>
-            <w:vAlign w:val="center"/>
+            <w:shd w:fill="FFFFFF"/>
+          </w:tcPr>
+          <w:p/>
+        </w:tc>
+        <w:tc>
+          <w:tcPr>
+            <w:tcW w:w="0" w:type="auto"/>
+            <w:vAlign w:val="center"/>
+            <w:shd w:fill="FFFFFF"/>
+          </w:tcPr>
+          <w:p/>
+        </w:tc>
+        <w:tc>
+          <w:tcPr>
+            <w:tcW w:w="0" w:type="auto"/>
+            <w:vAlign w:val="center"/>
+            <w:shd w:fill="FFFFFF"/>
           </w:tcPr>
           <w:p>
             <w:pPr>
@@ -1248,11 +1636,19 @@
               </w:rPr>
             </w:pPr>
             <w:r>
+              <w:rPr>
+                <w:rFonts w:ascii="Arial" w:hAnsi="Arial"/>
+                <w:i w:val="0"/>
+                <w:sz w:val="12"/>
+              </w:rPr>
               <w:br/>
             </w:r>
             <w:r>
               <w:rPr>
+                <w:rFonts w:ascii="Arial" w:hAnsi="Arial"/>
                 <w:b/>
+                <w:i w:val="0"/>
+                <w:sz w:val="12"/>
               </w:rPr>
               <w:t>Dünya Çocuk Hakları Günü</w:t>
             </w:r>
@@ -1268,13 +1664,19 @@
           <w:tcPr>
             <w:tcW w:w="0" w:type="auto"/>
             <w:textDirection w:val="btLr"/>
-          </w:tcPr>
-          <w:p>
-            <w:pPr>
-              <w:ind w:left="113" w:right="113"/>
-              <w:jc w:val="center"/>
-            </w:pPr>
-            <w:r>
+            <w:shd w:fill="FFFFFF"/>
+          </w:tcPr>
+          <w:p>
+            <w:pPr>
+              <w:ind w:left="113" w:right="113"/>
+              <w:jc w:val="center"/>
+            </w:pPr>
+            <w:r>
+              <w:rPr>
+                <w:rFonts w:ascii="Arial" w:hAnsi="Arial"/>
+                <w:i w:val="0"/>
+                <w:sz w:val="12"/>
+              </w:rPr>
               <w:t>KASIM-ARALIK</w:t>
             </w:r>
           </w:p>
@@ -1283,13 +1685,19 @@
           <w:tcPr>
             <w:tcW w:w="0" w:type="auto"/>
             <w:textDirection w:val="btLr"/>
-          </w:tcPr>
-          <w:p>
-            <w:pPr>
-              <w:ind w:left="113" w:right="113"/>
-              <w:jc w:val="center"/>
-            </w:pPr>
-            <w:r>
+            <w:shd w:fill="FFFFFF"/>
+          </w:tcPr>
+          <w:p>
+            <w:pPr>
+              <w:ind w:left="113" w:right="113"/>
+              <w:jc w:val="center"/>
+            </w:pPr>
+            <w:r>
+              <w:rPr>
+                <w:rFonts w:ascii="Arial" w:hAnsi="Arial"/>
+                <w:i w:val="0"/>
+                <w:sz w:val="12"/>
+              </w:rPr>
               <w:t>11.HAFTA(25-01)</w:t>
             </w:r>
           </w:p>
@@ -1298,13 +1706,19 @@
           <w:tcPr>
             <w:tcW w:w="0" w:type="auto"/>
             <w:textDirection w:val="btLr"/>
-          </w:tcPr>
-          <w:p>
-            <w:pPr>
-              <w:ind w:left="113" w:right="113"/>
-              <w:jc w:val="center"/>
-            </w:pPr>
-            <w:r>
+            <w:shd w:fill="FFFFFF"/>
+          </w:tcPr>
+          <w:p>
+            <w:pPr>
+              <w:ind w:left="113" w:right="113"/>
+              <w:jc w:val="center"/>
+            </w:pPr>
+            <w:r>
+              <w:rPr>
+                <w:rFonts w:ascii="Arial" w:hAnsi="Arial"/>
+                <w:i w:val="0"/>
+                <w:sz w:val="12"/>
+              </w:rPr>
               <w:t>1 SAAT</w:t>
             </w:r>
           </w:p>
@@ -1313,9 +1727,15 @@
           <w:tcPr>
             <w:tcW w:w="0" w:type="auto"/>
             <w:vAlign w:val="center"/>
-          </w:tcPr>
-          <w:p>
-            <w:r>
+            <w:shd w:fill="FFFFFF"/>
+          </w:tcPr>
+          <w:p>
+            <w:r>
+              <w:rPr>
+                <w:rFonts w:ascii="Arial" w:hAnsi="Arial"/>
+                <w:i w:val="0"/>
+                <w:sz w:val="12"/>
+              </w:rPr>
               <w:t>&amp;Perspektif nedir? Kaça ayrılır? *Atatürk’ün bilim ve sanata verdiği önem konusu. #Doğruluk ve inanç =Yabancı dillerde iletişim</w:t>
             </w:r>
           </w:p>
@@ -1324,9 +1744,15 @@
           <w:tcPr>
             <w:tcW w:w="0" w:type="auto"/>
             <w:vAlign w:val="center"/>
-          </w:tcPr>
-          <w:p>
-            <w:r>
+            <w:shd w:fill="FFFFFF"/>
+          </w:tcPr>
+          <w:p>
+            <w:r>
+              <w:rPr>
+                <w:rFonts w:ascii="Arial" w:hAnsi="Arial"/>
+                <w:i w:val="0"/>
+                <w:sz w:val="12"/>
+              </w:rPr>
               <w:t>G.5.1.3 Görsel sanat çalışmasında hava(renk) perspektifini(derinlik) kullanır. Çizgisel ve hava perspektifi öğrenir.</w:t>
             </w:r>
           </w:p>
@@ -1335,9 +1761,15 @@
           <w:tcPr>
             <w:tcW w:w="0" w:type="auto"/>
             <w:vAlign w:val="center"/>
-          </w:tcPr>
-          <w:p>
-            <w:r>
+            <w:shd w:fill="FFFFFF"/>
+          </w:tcPr>
+          <w:p>
+            <w:r>
+              <w:rPr>
+                <w:rFonts w:ascii="Arial" w:hAnsi="Arial"/>
+                <w:i w:val="0"/>
+                <w:sz w:val="12"/>
+              </w:rPr>
               <w:t>“Derinlerin sırlarını keşfedelim” Gösterilen resimlerin içeriği hakkında konuşulur. Öğrenciler gösterilen resimlerden etkilenerek istedikleri bir manzarayı çizer. Çalışmalar sulu boya ile renklendirilir.</w:t>
             </w:r>
           </w:p>
@@ -1346,9 +1778,15 @@
           <w:tcPr>
             <w:tcW w:w="0" w:type="auto"/>
             <w:vAlign w:val="center"/>
-          </w:tcPr>
-          <w:p>
-            <w:r>
+            <w:shd w:fill="FFFFFF"/>
+          </w:tcPr>
+          <w:p>
+            <w:r>
+              <w:rPr>
+                <w:rFonts w:ascii="Arial" w:hAnsi="Arial"/>
+                <w:i w:val="0"/>
+                <w:sz w:val="12"/>
+              </w:rPr>
               <w:t>+Öğrencilere geçmişten günümüze doğru bazı ressamların peyzaj ve çizgisel derinlik resimleri gösterilir. _Sınıf içi etkinlik kurallarına uyar ve çevresine örnek olur.</w:t>
             </w:r>
           </w:p>
@@ -1357,6 +1795,7 @@
           <w:tcPr>
             <w:tcW w:w="0" w:type="auto"/>
             <w:vAlign w:val="center"/>
+            <w:shd w:fill="FFFFFF"/>
           </w:tcPr>
           <w:p/>
         </w:tc>
@@ -1370,13 +1809,19 @@
           <w:tcPr>
             <w:tcW w:w="0" w:type="auto"/>
             <w:textDirection w:val="btLr"/>
-          </w:tcPr>
-          <w:p>
-            <w:pPr>
-              <w:ind w:left="113" w:right="113"/>
-              <w:jc w:val="center"/>
-            </w:pPr>
-            <w:r>
+            <w:shd w:fill="FFFFFF"/>
+          </w:tcPr>
+          <w:p>
+            <w:pPr>
+              <w:ind w:left="113" w:right="113"/>
+              <w:jc w:val="center"/>
+            </w:pPr>
+            <w:r>
+              <w:rPr>
+                <w:rFonts w:ascii="Arial" w:hAnsi="Arial"/>
+                <w:i w:val="0"/>
+                <w:sz w:val="12"/>
+              </w:rPr>
               <w:t>ARALIK</w:t>
             </w:r>
           </w:p>
@@ -1385,13 +1830,19 @@
           <w:tcPr>
             <w:tcW w:w="0" w:type="auto"/>
             <w:textDirection w:val="btLr"/>
-          </w:tcPr>
-          <w:p>
-            <w:pPr>
-              <w:ind w:left="113" w:right="113"/>
-              <w:jc w:val="center"/>
-            </w:pPr>
-            <w:r>
+            <w:shd w:fill="FFFFFF"/>
+          </w:tcPr>
+          <w:p>
+            <w:pPr>
+              <w:ind w:left="113" w:right="113"/>
+              <w:jc w:val="center"/>
+            </w:pPr>
+            <w:r>
+              <w:rPr>
+                <w:rFonts w:ascii="Arial" w:hAnsi="Arial"/>
+                <w:i w:val="0"/>
+                <w:sz w:val="12"/>
+              </w:rPr>
               <w:t>12.HAFTA(02-08)</w:t>
             </w:r>
           </w:p>
@@ -1400,13 +1851,19 @@
           <w:tcPr>
             <w:tcW w:w="0" w:type="auto"/>
             <w:textDirection w:val="btLr"/>
-          </w:tcPr>
-          <w:p>
-            <w:pPr>
-              <w:ind w:left="113" w:right="113"/>
-              <w:jc w:val="center"/>
-            </w:pPr>
-            <w:r>
+            <w:shd w:fill="FFFFFF"/>
+          </w:tcPr>
+          <w:p>
+            <w:pPr>
+              <w:ind w:left="113" w:right="113"/>
+              <w:jc w:val="center"/>
+            </w:pPr>
+            <w:r>
+              <w:rPr>
+                <w:rFonts w:ascii="Arial" w:hAnsi="Arial"/>
+                <w:i w:val="0"/>
+                <w:sz w:val="12"/>
+              </w:rPr>
               <w:t>1 SAAT</w:t>
             </w:r>
           </w:p>
@@ -1415,16 +1872,23 @@
           <w:tcPr>
             <w:tcW w:w="0" w:type="auto"/>
             <w:vAlign w:val="center"/>
-          </w:tcPr>
-          <w:p/>
-        </w:tc>
-        <w:tc>
-          <w:tcPr>
-            <w:tcW w:w="0" w:type="auto"/>
-            <w:vAlign w:val="center"/>
-          </w:tcPr>
-          <w:p>
-            <w:r>
+            <w:shd w:fill="FFFFFF"/>
+          </w:tcPr>
+          <w:p/>
+        </w:tc>
+        <w:tc>
+          <w:tcPr>
+            <w:tcW w:w="0" w:type="auto"/>
+            <w:vAlign w:val="center"/>
+            <w:shd w:fill="FFFFFF"/>
+          </w:tcPr>
+          <w:p>
+            <w:r>
+              <w:rPr>
+                <w:rFonts w:ascii="Arial" w:hAnsi="Arial"/>
+                <w:i w:val="0"/>
+                <w:sz w:val="12"/>
+              </w:rPr>
               <w:t>G.5.1.2 Görsel sanat çalışmasında mekân olgusunu göstermek için ölçü ve oranı kullanır.</w:t>
             </w:r>
           </w:p>
@@ -1433,20 +1897,23 @@
           <w:tcPr>
             <w:tcW w:w="0" w:type="auto"/>
             <w:vAlign w:val="center"/>
-          </w:tcPr>
-          <w:p/>
-        </w:tc>
-        <w:tc>
-          <w:tcPr>
-            <w:tcW w:w="0" w:type="auto"/>
-            <w:vAlign w:val="center"/>
-          </w:tcPr>
-          <w:p/>
-        </w:tc>
-        <w:tc>
-          <w:tcPr>
-            <w:tcW w:w="0" w:type="auto"/>
-            <w:vAlign w:val="center"/>
+            <w:shd w:fill="FFFFFF"/>
+          </w:tcPr>
+          <w:p/>
+        </w:tc>
+        <w:tc>
+          <w:tcPr>
+            <w:tcW w:w="0" w:type="auto"/>
+            <w:vAlign w:val="center"/>
+            <w:shd w:fill="FFFFFF"/>
+          </w:tcPr>
+          <w:p/>
+        </w:tc>
+        <w:tc>
+          <w:tcPr>
+            <w:tcW w:w="0" w:type="auto"/>
+            <w:vAlign w:val="center"/>
+            <w:shd w:fill="FFFFFF"/>
           </w:tcPr>
           <w:p>
             <w:pPr>
@@ -1455,11 +1922,19 @@
               </w:rPr>
             </w:pPr>
             <w:r>
+              <w:rPr>
+                <w:rFonts w:ascii="Arial" w:hAnsi="Arial"/>
+                <w:i w:val="0"/>
+                <w:sz w:val="12"/>
+              </w:rPr>
               <w:br/>
             </w:r>
             <w:r>
               <w:rPr>
+                <w:rFonts w:ascii="Arial" w:hAnsi="Arial"/>
                 <w:b/>
+                <w:i w:val="0"/>
+                <w:sz w:val="12"/>
               </w:rPr>
               <w:t>Dünya Engelliler Günü</w:t>
             </w:r>
@@ -1475,13 +1950,19 @@
           <w:tcPr>
             <w:tcW w:w="0" w:type="auto"/>
             <w:textDirection w:val="btLr"/>
-          </w:tcPr>
-          <w:p>
-            <w:pPr>
-              <w:ind w:left="113" w:right="113"/>
-              <w:jc w:val="center"/>
-            </w:pPr>
-            <w:r>
+            <w:shd w:fill="FFFFFF"/>
+          </w:tcPr>
+          <w:p>
+            <w:pPr>
+              <w:ind w:left="113" w:right="113"/>
+              <w:jc w:val="center"/>
+            </w:pPr>
+            <w:r>
+              <w:rPr>
+                <w:rFonts w:ascii="Arial" w:hAnsi="Arial"/>
+                <w:i w:val="0"/>
+                <w:sz w:val="12"/>
+              </w:rPr>
               <w:t>ARALIK</w:t>
             </w:r>
           </w:p>
@@ -1490,13 +1971,19 @@
           <w:tcPr>
             <w:tcW w:w="0" w:type="auto"/>
             <w:textDirection w:val="btLr"/>
-          </w:tcPr>
-          <w:p>
-            <w:pPr>
-              <w:ind w:left="113" w:right="113"/>
-              <w:jc w:val="center"/>
-            </w:pPr>
-            <w:r>
+            <w:shd w:fill="FFFFFF"/>
+          </w:tcPr>
+          <w:p>
+            <w:pPr>
+              <w:ind w:left="113" w:right="113"/>
+              <w:jc w:val="center"/>
+            </w:pPr>
+            <w:r>
+              <w:rPr>
+                <w:rFonts w:ascii="Arial" w:hAnsi="Arial"/>
+                <w:i w:val="0"/>
+                <w:sz w:val="12"/>
+              </w:rPr>
               <w:t>13.HAFTA(09-15)</w:t>
             </w:r>
           </w:p>
@@ -1505,13 +1992,19 @@
           <w:tcPr>
             <w:tcW w:w="0" w:type="auto"/>
             <w:textDirection w:val="btLr"/>
-          </w:tcPr>
-          <w:p>
-            <w:pPr>
-              <w:ind w:left="113" w:right="113"/>
-              <w:jc w:val="center"/>
-            </w:pPr>
-            <w:r>
+            <w:shd w:fill="FFFFFF"/>
+          </w:tcPr>
+          <w:p>
+            <w:pPr>
+              <w:ind w:left="113" w:right="113"/>
+              <w:jc w:val="center"/>
+            </w:pPr>
+            <w:r>
+              <w:rPr>
+                <w:rFonts w:ascii="Arial" w:hAnsi="Arial"/>
+                <w:i w:val="0"/>
+                <w:sz w:val="12"/>
+              </w:rPr>
               <w:t>1 SAAT</w:t>
             </w:r>
           </w:p>
@@ -1520,16 +2013,23 @@
           <w:tcPr>
             <w:tcW w:w="0" w:type="auto"/>
             <w:vAlign w:val="center"/>
-          </w:tcPr>
-          <w:p/>
-        </w:tc>
-        <w:tc>
-          <w:tcPr>
-            <w:tcW w:w="0" w:type="auto"/>
-            <w:vAlign w:val="center"/>
-          </w:tcPr>
-          <w:p>
-            <w:r>
+            <w:shd w:fill="FFFFFF"/>
+          </w:tcPr>
+          <w:p/>
+        </w:tc>
+        <w:tc>
+          <w:tcPr>
+            <w:tcW w:w="0" w:type="auto"/>
+            <w:vAlign w:val="center"/>
+            <w:shd w:fill="FFFFFF"/>
+          </w:tcPr>
+          <w:p>
+            <w:r>
+              <w:rPr>
+                <w:rFonts w:ascii="Arial" w:hAnsi="Arial"/>
+                <w:i w:val="0"/>
+                <w:sz w:val="12"/>
+              </w:rPr>
               <w:t>G.5.3.2.Seçilen eserin görsel özelliklerini analiz eder.</w:t>
             </w:r>
           </w:p>
@@ -1538,20 +2038,23 @@
           <w:tcPr>
             <w:tcW w:w="0" w:type="auto"/>
             <w:vAlign w:val="center"/>
-          </w:tcPr>
-          <w:p/>
-        </w:tc>
-        <w:tc>
-          <w:tcPr>
-            <w:tcW w:w="0" w:type="auto"/>
-            <w:vAlign w:val="center"/>
-          </w:tcPr>
-          <w:p/>
-        </w:tc>
-        <w:tc>
-          <w:tcPr>
-            <w:tcW w:w="0" w:type="auto"/>
-            <w:vAlign w:val="center"/>
+            <w:shd w:fill="FFFFFF"/>
+          </w:tcPr>
+          <w:p/>
+        </w:tc>
+        <w:tc>
+          <w:tcPr>
+            <w:tcW w:w="0" w:type="auto"/>
+            <w:vAlign w:val="center"/>
+            <w:shd w:fill="FFFFFF"/>
+          </w:tcPr>
+          <w:p/>
+        </w:tc>
+        <w:tc>
+          <w:tcPr>
+            <w:tcW w:w="0" w:type="auto"/>
+            <w:vAlign w:val="center"/>
+            <w:shd w:fill="FFFFFF"/>
           </w:tcPr>
           <w:p/>
         </w:tc>
@@ -1565,13 +2068,19 @@
           <w:tcPr>
             <w:tcW w:w="0" w:type="auto"/>
             <w:textDirection w:val="btLr"/>
-          </w:tcPr>
-          <w:p>
-            <w:pPr>
-              <w:ind w:left="113" w:right="113"/>
-              <w:jc w:val="center"/>
-            </w:pPr>
-            <w:r>
+            <w:shd w:fill="FFFFFF"/>
+          </w:tcPr>
+          <w:p>
+            <w:pPr>
+              <w:ind w:left="113" w:right="113"/>
+              <w:jc w:val="center"/>
+            </w:pPr>
+            <w:r>
+              <w:rPr>
+                <w:rFonts w:ascii="Arial" w:hAnsi="Arial"/>
+                <w:i w:val="0"/>
+                <w:sz w:val="12"/>
+              </w:rPr>
               <w:t>ARALIK</w:t>
             </w:r>
           </w:p>
@@ -1580,13 +2089,19 @@
           <w:tcPr>
             <w:tcW w:w="0" w:type="auto"/>
             <w:textDirection w:val="btLr"/>
-          </w:tcPr>
-          <w:p>
-            <w:pPr>
-              <w:ind w:left="113" w:right="113"/>
-              <w:jc w:val="center"/>
-            </w:pPr>
-            <w:r>
+            <w:shd w:fill="FFFFFF"/>
+          </w:tcPr>
+          <w:p>
+            <w:pPr>
+              <w:ind w:left="113" w:right="113"/>
+              <w:jc w:val="center"/>
+            </w:pPr>
+            <w:r>
+              <w:rPr>
+                <w:rFonts w:ascii="Arial" w:hAnsi="Arial"/>
+                <w:i w:val="0"/>
+                <w:sz w:val="12"/>
+              </w:rPr>
               <w:t>14.HAFTA(16-22)</w:t>
             </w:r>
           </w:p>
@@ -1595,13 +2110,19 @@
           <w:tcPr>
             <w:tcW w:w="0" w:type="auto"/>
             <w:textDirection w:val="btLr"/>
-          </w:tcPr>
-          <w:p>
-            <w:pPr>
-              <w:ind w:left="113" w:right="113"/>
-              <w:jc w:val="center"/>
-            </w:pPr>
-            <w:r>
+            <w:shd w:fill="FFFFFF"/>
+          </w:tcPr>
+          <w:p>
+            <w:pPr>
+              <w:ind w:left="113" w:right="113"/>
+              <w:jc w:val="center"/>
+            </w:pPr>
+            <w:r>
+              <w:rPr>
+                <w:rFonts w:ascii="Arial" w:hAnsi="Arial"/>
+                <w:i w:val="0"/>
+                <w:sz w:val="12"/>
+              </w:rPr>
               <w:t>1 SAAT</w:t>
             </w:r>
           </w:p>
@@ -1610,16 +2131,23 @@
           <w:tcPr>
             <w:tcW w:w="0" w:type="auto"/>
             <w:vAlign w:val="center"/>
-          </w:tcPr>
-          <w:p/>
-        </w:tc>
-        <w:tc>
-          <w:tcPr>
-            <w:tcW w:w="0" w:type="auto"/>
-            <w:vAlign w:val="center"/>
-          </w:tcPr>
-          <w:p>
-            <w:r>
+            <w:shd w:fill="FFFFFF"/>
+          </w:tcPr>
+          <w:p/>
+        </w:tc>
+        <w:tc>
+          <w:tcPr>
+            <w:tcW w:w="0" w:type="auto"/>
+            <w:vAlign w:val="center"/>
+            <w:shd w:fill="FFFFFF"/>
+          </w:tcPr>
+          <w:p>
+            <w:r>
+              <w:rPr>
+                <w:rFonts w:ascii="Arial" w:hAnsi="Arial"/>
+                <w:i w:val="0"/>
+                <w:sz w:val="12"/>
+              </w:rPr>
               <w:t>G.5.1.6.Üç boyutlu sanat malzemelerini kullanarak rölyef veya heykel oluşturur.</w:t>
             </w:r>
           </w:p>
@@ -1628,9 +2156,15 @@
           <w:tcPr>
             <w:tcW w:w="0" w:type="auto"/>
             <w:vAlign w:val="center"/>
-          </w:tcPr>
-          <w:p>
-            <w:r>
+            <w:shd w:fill="FFFFFF"/>
+          </w:tcPr>
+          <w:p>
+            <w:r>
+              <w:rPr>
+                <w:rFonts w:ascii="Arial" w:hAnsi="Arial"/>
+                <w:i w:val="0"/>
+                <w:sz w:val="12"/>
+              </w:rPr>
               <w:t>Atık objeler sanat olsun” Öğrenciler anlatılanlar ışığında değişik türde ahşap, metal veya plastik atık malzemelerle uyarlama (asamblaj) çalışmaları yaparlar.</w:t>
             </w:r>
           </w:p>
@@ -1639,9 +2173,15 @@
           <w:tcPr>
             <w:tcW w:w="0" w:type="auto"/>
             <w:vAlign w:val="center"/>
-          </w:tcPr>
-          <w:p>
-            <w:r>
+            <w:shd w:fill="FFFFFF"/>
+          </w:tcPr>
+          <w:p>
+            <w:r>
+              <w:rPr>
+                <w:rFonts w:ascii="Arial" w:hAnsi="Arial"/>
+                <w:i w:val="0"/>
+                <w:sz w:val="12"/>
+              </w:rPr>
               <w:t>Öğrencilerle seramik, heykel, mimari, resim ve fotoğraf sanatı hakkında konuşulur, bu sanatların hangi malzemelerden yapıldığı sorulur.</w:t>
             </w:r>
           </w:p>
@@ -1650,6 +2190,7 @@
           <w:tcPr>
             <w:tcW w:w="0" w:type="auto"/>
             <w:vAlign w:val="center"/>
+            <w:shd w:fill="FFFFFF"/>
           </w:tcPr>
           <w:p/>
         </w:tc>
@@ -1663,13 +2204,19 @@
           <w:tcPr>
             <w:tcW w:w="0" w:type="auto"/>
             <w:textDirection w:val="btLr"/>
-          </w:tcPr>
-          <w:p>
-            <w:pPr>
-              <w:ind w:left="113" w:right="113"/>
-              <w:jc w:val="center"/>
-            </w:pPr>
-            <w:r>
+            <w:shd w:fill="FFFFFF"/>
+          </w:tcPr>
+          <w:p>
+            <w:pPr>
+              <w:ind w:left="113" w:right="113"/>
+              <w:jc w:val="center"/>
+            </w:pPr>
+            <w:r>
+              <w:rPr>
+                <w:rFonts w:ascii="Arial" w:hAnsi="Arial"/>
+                <w:i w:val="0"/>
+                <w:sz w:val="12"/>
+              </w:rPr>
               <w:t>ARALIK</w:t>
             </w:r>
           </w:p>
@@ -1678,13 +2225,19 @@
           <w:tcPr>
             <w:tcW w:w="0" w:type="auto"/>
             <w:textDirection w:val="btLr"/>
-          </w:tcPr>
-          <w:p>
-            <w:pPr>
-              <w:ind w:left="113" w:right="113"/>
-              <w:jc w:val="center"/>
-            </w:pPr>
-            <w:r>
+            <w:shd w:fill="FFFFFF"/>
+          </w:tcPr>
+          <w:p>
+            <w:pPr>
+              <w:ind w:left="113" w:right="113"/>
+              <w:jc w:val="center"/>
+            </w:pPr>
+            <w:r>
+              <w:rPr>
+                <w:rFonts w:ascii="Arial" w:hAnsi="Arial"/>
+                <w:i w:val="0"/>
+                <w:sz w:val="12"/>
+              </w:rPr>
               <w:t>15.HAFTA(23-29)</w:t>
             </w:r>
           </w:p>
@@ -1693,13 +2246,19 @@
           <w:tcPr>
             <w:tcW w:w="0" w:type="auto"/>
             <w:textDirection w:val="btLr"/>
-          </w:tcPr>
-          <w:p>
-            <w:pPr>
-              <w:ind w:left="113" w:right="113"/>
-              <w:jc w:val="center"/>
-            </w:pPr>
-            <w:r>
+            <w:shd w:fill="FFFFFF"/>
+          </w:tcPr>
+          <w:p>
+            <w:pPr>
+              <w:ind w:left="113" w:right="113"/>
+              <w:jc w:val="center"/>
+            </w:pPr>
+            <w:r>
+              <w:rPr>
+                <w:rFonts w:ascii="Arial" w:hAnsi="Arial"/>
+                <w:i w:val="0"/>
+                <w:sz w:val="12"/>
+              </w:rPr>
               <w:t>1 SAAT</w:t>
             </w:r>
           </w:p>
@@ -1708,16 +2267,23 @@
           <w:tcPr>
             <w:tcW w:w="0" w:type="auto"/>
             <w:vAlign w:val="center"/>
-          </w:tcPr>
-          <w:p/>
-        </w:tc>
-        <w:tc>
-          <w:tcPr>
-            <w:tcW w:w="0" w:type="auto"/>
-            <w:vAlign w:val="center"/>
-          </w:tcPr>
-          <w:p>
-            <w:r>
+            <w:shd w:fill="FFFFFF"/>
+          </w:tcPr>
+          <w:p/>
+        </w:tc>
+        <w:tc>
+          <w:tcPr>
+            <w:tcW w:w="0" w:type="auto"/>
+            <w:vAlign w:val="center"/>
+            <w:shd w:fill="FFFFFF"/>
+          </w:tcPr>
+          <w:p>
+            <w:r>
+              <w:rPr>
+                <w:rFonts w:ascii="Arial" w:hAnsi="Arial"/>
+                <w:i w:val="0"/>
+                <w:sz w:val="12"/>
+              </w:rPr>
               <w:t>G.5.2.4.Kullanılan sanat malzemeleri ile görsel sanat alanındaki meslekler arasında ilişki kurar.(!)Ürün dosyası değerlendirme</w:t>
             </w:r>
           </w:p>
@@ -1726,20 +2292,23 @@
           <w:tcPr>
             <w:tcW w:w="0" w:type="auto"/>
             <w:vAlign w:val="center"/>
-          </w:tcPr>
-          <w:p/>
-        </w:tc>
-        <w:tc>
-          <w:tcPr>
-            <w:tcW w:w="0" w:type="auto"/>
-            <w:vAlign w:val="center"/>
-          </w:tcPr>
-          <w:p/>
-        </w:tc>
-        <w:tc>
-          <w:tcPr>
-            <w:tcW w:w="0" w:type="auto"/>
-            <w:vAlign w:val="center"/>
+            <w:shd w:fill="FFFFFF"/>
+          </w:tcPr>
+          <w:p/>
+        </w:tc>
+        <w:tc>
+          <w:tcPr>
+            <w:tcW w:w="0" w:type="auto"/>
+            <w:vAlign w:val="center"/>
+            <w:shd w:fill="FFFFFF"/>
+          </w:tcPr>
+          <w:p/>
+        </w:tc>
+        <w:tc>
+          <w:tcPr>
+            <w:tcW w:w="0" w:type="auto"/>
+            <w:vAlign w:val="center"/>
+            <w:shd w:fill="FFFFFF"/>
           </w:tcPr>
           <w:p/>
         </w:tc>
@@ -1753,13 +2322,19 @@
           <w:tcPr>
             <w:tcW w:w="0" w:type="auto"/>
             <w:textDirection w:val="btLr"/>
-          </w:tcPr>
-          <w:p>
-            <w:pPr>
-              <w:ind w:left="113" w:right="113"/>
-              <w:jc w:val="center"/>
-            </w:pPr>
-            <w:r>
+            <w:shd w:fill="FFFFFF"/>
+          </w:tcPr>
+          <w:p>
+            <w:pPr>
+              <w:ind w:left="113" w:right="113"/>
+              <w:jc w:val="center"/>
+            </w:pPr>
+            <w:r>
+              <w:rPr>
+                <w:rFonts w:ascii="Arial" w:hAnsi="Arial"/>
+                <w:i w:val="0"/>
+                <w:sz w:val="12"/>
+              </w:rPr>
               <w:lastRenderedPageBreak/>
               <w:t>ARALIK-OCAK</w:t>
             </w:r>
@@ -1769,13 +2344,19 @@
           <w:tcPr>
             <w:tcW w:w="0" w:type="auto"/>
             <w:textDirection w:val="btLr"/>
-          </w:tcPr>
-          <w:p>
-            <w:pPr>
-              <w:ind w:left="113" w:right="113"/>
-              <w:jc w:val="center"/>
-            </w:pPr>
-            <w:r>
+            <w:shd w:fill="FFFFFF"/>
+          </w:tcPr>
+          <w:p>
+            <w:pPr>
+              <w:ind w:left="113" w:right="113"/>
+              <w:jc w:val="center"/>
+            </w:pPr>
+            <w:r>
+              <w:rPr>
+                <w:rFonts w:ascii="Arial" w:hAnsi="Arial"/>
+                <w:i w:val="0"/>
+                <w:sz w:val="12"/>
+              </w:rPr>
               <w:t>16.HAFTA(30-05)</w:t>
             </w:r>
           </w:p>
@@ -1784,13 +2365,19 @@
           <w:tcPr>
             <w:tcW w:w="0" w:type="auto"/>
             <w:textDirection w:val="btLr"/>
-          </w:tcPr>
-          <w:p>
-            <w:pPr>
-              <w:ind w:left="113" w:right="113"/>
-              <w:jc w:val="center"/>
-            </w:pPr>
-            <w:r>
+            <w:shd w:fill="FFFFFF"/>
+          </w:tcPr>
+          <w:p>
+            <w:pPr>
+              <w:ind w:left="113" w:right="113"/>
+              <w:jc w:val="center"/>
+            </w:pPr>
+            <w:r>
+              <w:rPr>
+                <w:rFonts w:ascii="Arial" w:hAnsi="Arial"/>
+                <w:i w:val="0"/>
+                <w:sz w:val="12"/>
+              </w:rPr>
               <w:t>1 SAAT</w:t>
             </w:r>
           </w:p>
@@ -1799,16 +2386,23 @@
           <w:tcPr>
             <w:tcW w:w="0" w:type="auto"/>
             <w:vAlign w:val="center"/>
-          </w:tcPr>
-          <w:p/>
-        </w:tc>
-        <w:tc>
-          <w:tcPr>
-            <w:tcW w:w="0" w:type="auto"/>
-            <w:vAlign w:val="center"/>
-          </w:tcPr>
-          <w:p>
-            <w:r>
+            <w:shd w:fill="FFFFFF"/>
+          </w:tcPr>
+          <w:p/>
+        </w:tc>
+        <w:tc>
+          <w:tcPr>
+            <w:tcW w:w="0" w:type="auto"/>
+            <w:vAlign w:val="center"/>
+            <w:shd w:fill="FFFFFF"/>
+          </w:tcPr>
+          <w:p>
+            <w:r>
+              <w:rPr>
+                <w:rFonts w:ascii="Arial" w:hAnsi="Arial"/>
+                <w:i w:val="0"/>
+                <w:sz w:val="12"/>
+              </w:rPr>
               <w:t>G.5.3.5.Kendi görsel sanat çalışmasını analiz eder. İçinde bulunduğu çevre ve şartlara göre oluşturduğu çalışmasını ifade etmesi sağlanır. Heykeltıraşın eserlerini oluşturmak için kil, metal, taş, bronz, alçı, ahşap vb. malzemeleri kullandığı Örneğindeki gibi sanat alanındaki meslekler ve kullanılan malzemeler üzerinde durulur.</w:t>
             </w:r>
           </w:p>
@@ -1817,20 +2411,23 @@
           <w:tcPr>
             <w:tcW w:w="0" w:type="auto"/>
             <w:vAlign w:val="center"/>
-          </w:tcPr>
-          <w:p/>
-        </w:tc>
-        <w:tc>
-          <w:tcPr>
-            <w:tcW w:w="0" w:type="auto"/>
-            <w:vAlign w:val="center"/>
-          </w:tcPr>
-          <w:p/>
-        </w:tc>
-        <w:tc>
-          <w:tcPr>
-            <w:tcW w:w="0" w:type="auto"/>
-            <w:vAlign w:val="center"/>
+            <w:shd w:fill="FFFFFF"/>
+          </w:tcPr>
+          <w:p/>
+        </w:tc>
+        <w:tc>
+          <w:tcPr>
+            <w:tcW w:w="0" w:type="auto"/>
+            <w:vAlign w:val="center"/>
+            <w:shd w:fill="FFFFFF"/>
+          </w:tcPr>
+          <w:p/>
+        </w:tc>
+        <w:tc>
+          <w:tcPr>
+            <w:tcW w:w="0" w:type="auto"/>
+            <w:vAlign w:val="center"/>
+            <w:shd w:fill="FFFFFF"/>
           </w:tcPr>
           <w:p>
             <w:pPr>
@@ -1839,11 +2436,19 @@
               </w:rPr>
             </w:pPr>
             <w:r>
+              <w:rPr>
+                <w:rFonts w:ascii="Arial" w:hAnsi="Arial"/>
+                <w:i w:val="0"/>
+                <w:sz w:val="12"/>
+              </w:rPr>
               <w:br/>
             </w:r>
             <w:r>
               <w:rPr>
+                <w:rFonts w:ascii="Arial" w:hAnsi="Arial"/>
                 <w:b/>
+                <w:i w:val="0"/>
+                <w:sz w:val="12"/>
               </w:rPr>
               <w:t>Yılbaşı Tatili</w:t>
             </w:r>
@@ -1859,13 +2464,19 @@
           <w:tcPr>
             <w:tcW w:w="0" w:type="auto"/>
             <w:textDirection w:val="btLr"/>
-          </w:tcPr>
-          <w:p>
-            <w:pPr>
-              <w:ind w:left="113" w:right="113"/>
-              <w:jc w:val="center"/>
-            </w:pPr>
-            <w:r>
+            <w:shd w:fill="FFFFFF"/>
+          </w:tcPr>
+          <w:p>
+            <w:pPr>
+              <w:ind w:left="113" w:right="113"/>
+              <w:jc w:val="center"/>
+            </w:pPr>
+            <w:r>
+              <w:rPr>
+                <w:rFonts w:ascii="Arial" w:hAnsi="Arial"/>
+                <w:i w:val="0"/>
+                <w:sz w:val="12"/>
+              </w:rPr>
               <w:t>OCAK</w:t>
             </w:r>
           </w:p>
@@ -1874,13 +2485,19 @@
           <w:tcPr>
             <w:tcW w:w="0" w:type="auto"/>
             <w:textDirection w:val="btLr"/>
-          </w:tcPr>
-          <w:p>
-            <w:pPr>
-              <w:ind w:left="113" w:right="113"/>
-              <w:jc w:val="center"/>
-            </w:pPr>
-            <w:r>
+            <w:shd w:fill="FFFFFF"/>
+          </w:tcPr>
+          <w:p>
+            <w:pPr>
+              <w:ind w:left="113" w:right="113"/>
+              <w:jc w:val="center"/>
+            </w:pPr>
+            <w:r>
+              <w:rPr>
+                <w:rFonts w:ascii="Arial" w:hAnsi="Arial"/>
+                <w:i w:val="0"/>
+                <w:sz w:val="12"/>
+              </w:rPr>
               <w:t>17.HAFTA(06-12)</w:t>
             </w:r>
           </w:p>
@@ -1889,13 +2506,19 @@
           <w:tcPr>
             <w:tcW w:w="0" w:type="auto"/>
             <w:textDirection w:val="btLr"/>
-          </w:tcPr>
-          <w:p>
-            <w:pPr>
-              <w:ind w:left="113" w:right="113"/>
-              <w:jc w:val="center"/>
-            </w:pPr>
-            <w:r>
+            <w:shd w:fill="FFFFFF"/>
+          </w:tcPr>
+          <w:p>
+            <w:pPr>
+              <w:ind w:left="113" w:right="113"/>
+              <w:jc w:val="center"/>
+            </w:pPr>
+            <w:r>
+              <w:rPr>
+                <w:rFonts w:ascii="Arial" w:hAnsi="Arial"/>
+                <w:i w:val="0"/>
+                <w:sz w:val="12"/>
+              </w:rPr>
               <w:t>1 SAAT</w:t>
             </w:r>
           </w:p>
@@ -1904,9 +2527,15 @@
           <w:tcPr>
             <w:tcW w:w="0" w:type="auto"/>
             <w:vAlign w:val="center"/>
-          </w:tcPr>
-          <w:p>
-            <w:r>
+            <w:shd w:fill="FFFFFF"/>
+          </w:tcPr>
+          <w:p>
+            <w:r>
+              <w:rPr>
+                <w:rFonts w:ascii="Arial" w:hAnsi="Arial"/>
+                <w:i w:val="0"/>
+                <w:sz w:val="12"/>
+              </w:rPr>
               <w:t>Matematiksel yetkinlik ve bilim/teknolojide temel yetkinlikler</w:t>
             </w:r>
           </w:p>
@@ -1915,9 +2544,15 @@
           <w:tcPr>
             <w:tcW w:w="0" w:type="auto"/>
             <w:vAlign w:val="center"/>
-          </w:tcPr>
-          <w:p>
-            <w:r>
+            <w:shd w:fill="FFFFFF"/>
+          </w:tcPr>
+          <w:p>
+            <w:r>
+              <w:rPr>
+                <w:rFonts w:ascii="Arial" w:hAnsi="Arial"/>
+                <w:i w:val="0"/>
+                <w:sz w:val="12"/>
+              </w:rPr>
               <w:t>G.5.3.5.Kendi görsel sanat çalışmasını analiz eder. İçinde bulunduğu çevre ve şartlara göre oluşturduğu çalışmasını ifade etmesi sağlanır. Heykeltıraşın eserlerini oluşturmak için kil, metal, taş, bronz, alçı, ahşap vb. malzemeleri kullandığı Örneğindeki gibi sanat alanındaki meslekler ve kullanılan malzemeler üzerinde durulur.</w:t>
             </w:r>
           </w:p>
@@ -1926,9 +2561,15 @@
           <w:tcPr>
             <w:tcW w:w="0" w:type="auto"/>
             <w:vAlign w:val="center"/>
-          </w:tcPr>
-          <w:p>
-            <w:r>
+            <w:shd w:fill="FFFFFF"/>
+          </w:tcPr>
+          <w:p>
+            <w:r>
+              <w:rPr>
+                <w:rFonts w:ascii="Arial" w:hAnsi="Arial"/>
+                <w:i w:val="0"/>
+                <w:sz w:val="12"/>
+              </w:rPr>
               <w:t>Gelin yaptıklarımızı değerlendirelim. Birinci dönemin değerlendirilmesi. ($) Etik Kurallar ve sosyal bir birey olma üstüne söyleyişi.</w:t>
             </w:r>
           </w:p>
@@ -1937,9 +2578,15 @@
           <w:tcPr>
             <w:tcW w:w="0" w:type="auto"/>
             <w:vAlign w:val="center"/>
-          </w:tcPr>
-          <w:p>
-            <w:r>
+            <w:shd w:fill="FFFFFF"/>
+          </w:tcPr>
+          <w:p>
+            <w:r>
+              <w:rPr>
+                <w:rFonts w:ascii="Arial" w:hAnsi="Arial"/>
+                <w:i w:val="0"/>
+                <w:sz w:val="12"/>
+              </w:rPr>
               <w:t>_Ders işlenişinde makas vs. gibi araçlar öğretmen gözetiminde kullanılmalı ve kullanım mantığı öğretilmelidir</w:t>
             </w:r>
           </w:p>
@@ -1948,6 +2595,7 @@
           <w:tcPr>
             <w:tcW w:w="0" w:type="auto"/>
             <w:vAlign w:val="center"/>
+            <w:shd w:fill="FFFFFF"/>
           </w:tcPr>
           <w:p/>
         </w:tc>
@@ -1961,13 +2609,19 @@
           <w:tcPr>
             <w:tcW w:w="0" w:type="auto"/>
             <w:textDirection w:val="btLr"/>
-          </w:tcPr>
-          <w:p>
-            <w:pPr>
-              <w:ind w:left="113" w:right="113"/>
-              <w:jc w:val="center"/>
-            </w:pPr>
-            <w:r>
+            <w:shd w:fill="FFFFFF"/>
+          </w:tcPr>
+          <w:p>
+            <w:pPr>
+              <w:ind w:left="113" w:right="113"/>
+              <w:jc w:val="center"/>
+            </w:pPr>
+            <w:r>
+              <w:rPr>
+                <w:rFonts w:ascii="Arial" w:hAnsi="Arial"/>
+                <w:i w:val="0"/>
+                <w:sz w:val="12"/>
+              </w:rPr>
               <w:t>OCAK</w:t>
             </w:r>
           </w:p>
@@ -1976,13 +2630,19 @@
           <w:tcPr>
             <w:tcW w:w="0" w:type="auto"/>
             <w:textDirection w:val="btLr"/>
-          </w:tcPr>
-          <w:p>
-            <w:pPr>
-              <w:ind w:left="113" w:right="113"/>
-              <w:jc w:val="center"/>
-            </w:pPr>
-            <w:r>
+            <w:shd w:fill="FFFFFF"/>
+          </w:tcPr>
+          <w:p>
+            <w:pPr>
+              <w:ind w:left="113" w:right="113"/>
+              <w:jc w:val="center"/>
+            </w:pPr>
+            <w:r>
+              <w:rPr>
+                <w:rFonts w:ascii="Arial" w:hAnsi="Arial"/>
+                <w:i w:val="0"/>
+                <w:sz w:val="12"/>
+              </w:rPr>
               <w:t>18.HAFTA(13-19)</w:t>
             </w:r>
           </w:p>
@@ -1991,13 +2651,19 @@
           <w:tcPr>
             <w:tcW w:w="0" w:type="auto"/>
             <w:textDirection w:val="btLr"/>
-          </w:tcPr>
-          <w:p>
-            <w:pPr>
-              <w:ind w:left="113" w:right="113"/>
-              <w:jc w:val="center"/>
-            </w:pPr>
-            <w:r>
+            <w:shd w:fill="FFFFFF"/>
+          </w:tcPr>
+          <w:p>
+            <w:pPr>
+              <w:ind w:left="113" w:right="113"/>
+              <w:jc w:val="center"/>
+            </w:pPr>
+            <w:r>
+              <w:rPr>
+                <w:rFonts w:ascii="Arial" w:hAnsi="Arial"/>
+                <w:i w:val="0"/>
+                <w:sz w:val="12"/>
+              </w:rPr>
               <w:t>1 SAAT</w:t>
             </w:r>
           </w:p>
@@ -2006,16 +2672,23 @@
           <w:tcPr>
             <w:tcW w:w="0" w:type="auto"/>
             <w:vAlign w:val="center"/>
-          </w:tcPr>
-          <w:p/>
-        </w:tc>
-        <w:tc>
-          <w:tcPr>
-            <w:tcW w:w="0" w:type="auto"/>
-            <w:vAlign w:val="center"/>
-          </w:tcPr>
-          <w:p>
-            <w:r>
+            <w:shd w:fill="FFFFFF"/>
+          </w:tcPr>
+          <w:p/>
+        </w:tc>
+        <w:tc>
+          <w:tcPr>
+            <w:tcW w:w="0" w:type="auto"/>
+            <w:vAlign w:val="center"/>
+            <w:shd w:fill="FFFFFF"/>
+          </w:tcPr>
+          <w:p>
+            <w:r>
+              <w:rPr>
+                <w:rFonts w:ascii="Arial" w:hAnsi="Arial"/>
+                <w:i w:val="0"/>
+                <w:sz w:val="12"/>
+              </w:rPr>
               <w:t>G.5.3.5.Kendi görsel sanat çalışmasını analiz eder. İçinde bulunduğu çevre ve şartlara göre oluşturduğu çalışmasını ifade etmesi sağlanır. Heykeltıraşın eserlerini oluşturmak için kil, metal, taş, bronz, alçı, ahşap vb. malzemeleri kullandığı Örneğindeki gibi sanat alanındaki meslekler ve kullanılan malzemeler üzerinde durulur.</w:t>
             </w:r>
           </w:p>
@@ -2024,20 +2697,23 @@
           <w:tcPr>
             <w:tcW w:w="0" w:type="auto"/>
             <w:vAlign w:val="center"/>
-          </w:tcPr>
-          <w:p/>
-        </w:tc>
-        <w:tc>
-          <w:tcPr>
-            <w:tcW w:w="0" w:type="auto"/>
-            <w:vAlign w:val="center"/>
-          </w:tcPr>
-          <w:p/>
-        </w:tc>
-        <w:tc>
-          <w:tcPr>
-            <w:tcW w:w="0" w:type="auto"/>
-            <w:vAlign w:val="center"/>
+            <w:shd w:fill="FFFFFF"/>
+          </w:tcPr>
+          <w:p/>
+        </w:tc>
+        <w:tc>
+          <w:tcPr>
+            <w:tcW w:w="0" w:type="auto"/>
+            <w:vAlign w:val="center"/>
+            <w:shd w:fill="FFFFFF"/>
+          </w:tcPr>
+          <w:p/>
+        </w:tc>
+        <w:tc>
+          <w:tcPr>
+            <w:tcW w:w="0" w:type="auto"/>
+            <w:vAlign w:val="center"/>
+            <w:shd w:fill="FFFFFF"/>
           </w:tcPr>
           <w:p>
             <w:pPr>
@@ -2046,11 +2722,19 @@
               </w:rPr>
             </w:pPr>
             <w:r>
+              <w:rPr>
+                <w:rFonts w:ascii="Arial" w:hAnsi="Arial"/>
+                <w:i w:val="0"/>
+                <w:sz w:val="12"/>
+              </w:rPr>
               <w:br/>
             </w:r>
             <w:r>
               <w:rPr>
+                <w:rFonts w:ascii="Arial" w:hAnsi="Arial"/>
                 <w:b/>
+                <w:i w:val="0"/>
+                <w:sz w:val="12"/>
               </w:rPr>
               <w:t>Birinci Dönemin Sona Ermesi</w:t>
             </w:r>
@@ -2066,13 +2750,19 @@
           <w:tcPr>
             <w:tcW w:w="0" w:type="auto"/>
             <w:textDirection w:val="btLr"/>
-          </w:tcPr>
-          <w:p>
-            <w:pPr>
-              <w:ind w:left="113" w:right="113"/>
-              <w:jc w:val="center"/>
-            </w:pPr>
-            <w:r>
+            <w:shd w:fill="FFFFFF"/>
+          </w:tcPr>
+          <w:p>
+            <w:pPr>
+              <w:ind w:left="113" w:right="113"/>
+              <w:jc w:val="center"/>
+            </w:pPr>
+            <w:r>
+              <w:rPr>
+                <w:rFonts w:ascii="Arial" w:hAnsi="Arial"/>
+                <w:i w:val="0"/>
+                <w:sz w:val="12"/>
+              </w:rPr>
               <w:t>ŞUBAT</w:t>
             </w:r>
           </w:p>
@@ -2081,13 +2771,19 @@
           <w:tcPr>
             <w:tcW w:w="0" w:type="auto"/>
             <w:textDirection w:val="btLr"/>
-          </w:tcPr>
-          <w:p>
-            <w:pPr>
-              <w:ind w:left="113" w:right="113"/>
-              <w:jc w:val="center"/>
-            </w:pPr>
-            <w:r>
+            <w:shd w:fill="FFFFFF"/>
+          </w:tcPr>
+          <w:p>
+            <w:pPr>
+              <w:ind w:left="113" w:right="113"/>
+              <w:jc w:val="center"/>
+            </w:pPr>
+            <w:r>
+              <w:rPr>
+                <w:rFonts w:ascii="Arial" w:hAnsi="Arial"/>
+                <w:i w:val="0"/>
+                <w:sz w:val="12"/>
+              </w:rPr>
               <w:t>19.HAFTA(03-09)</w:t>
             </w:r>
           </w:p>
@@ -2096,13 +2792,19 @@
           <w:tcPr>
             <w:tcW w:w="0" w:type="auto"/>
             <w:textDirection w:val="btLr"/>
-          </w:tcPr>
-          <w:p>
-            <w:pPr>
-              <w:ind w:left="113" w:right="113"/>
-              <w:jc w:val="center"/>
-            </w:pPr>
-            <w:r>
+            <w:shd w:fill="FFFFFF"/>
+          </w:tcPr>
+          <w:p>
+            <w:pPr>
+              <w:ind w:left="113" w:right="113"/>
+              <w:jc w:val="center"/>
+            </w:pPr>
+            <w:r>
+              <w:rPr>
+                <w:rFonts w:ascii="Arial" w:hAnsi="Arial"/>
+                <w:i w:val="0"/>
+                <w:sz w:val="12"/>
+              </w:rPr>
               <w:t>1 SAAT</w:t>
             </w:r>
           </w:p>
@@ -2111,9 +2813,15 @@
           <w:tcPr>
             <w:tcW w:w="0" w:type="auto"/>
             <w:vAlign w:val="center"/>
-          </w:tcPr>
-          <w:p>
-            <w:r>
+            <w:shd w:fill="FFFFFF"/>
+          </w:tcPr>
+          <w:p>
+            <w:r>
+              <w:rPr>
+                <w:rFonts w:ascii="Arial" w:hAnsi="Arial"/>
+                <w:i w:val="0"/>
+                <w:sz w:val="12"/>
+              </w:rPr>
               <w:t>&amp;Dostluk” &amp;yardımseverlik Kroma; Bir rengin parlaklıktan donukluğa doğru geçişi. =Kültürel farkındalık ve ifade</w:t>
             </w:r>
           </w:p>
@@ -2122,9 +2830,15 @@
           <w:tcPr>
             <w:tcW w:w="0" w:type="auto"/>
             <w:vAlign w:val="center"/>
-          </w:tcPr>
-          <w:p>
-            <w:r>
+            <w:shd w:fill="FFFFFF"/>
+          </w:tcPr>
+          <w:p>
+            <w:r>
+              <w:rPr>
+                <w:rFonts w:ascii="Arial" w:hAnsi="Arial"/>
+                <w:i w:val="0"/>
+                <w:sz w:val="12"/>
+              </w:rPr>
               <w:t>G.5.1.7 Görsel sanat çalışmalarını oluştururken sanat elemanlarını ve tasarım ilkelerini kullanır. Renk, doku, form, değer ve denge,</w:t>
             </w:r>
           </w:p>
@@ -2133,9 +2847,15 @@
           <w:tcPr>
             <w:tcW w:w="0" w:type="auto"/>
             <w:vAlign w:val="center"/>
-          </w:tcPr>
-          <w:p>
-            <w:r>
+            <w:shd w:fill="FFFFFF"/>
+          </w:tcPr>
+          <w:p>
+            <w:r>
+              <w:rPr>
+                <w:rFonts w:ascii="Arial" w:hAnsi="Arial"/>
+                <w:i w:val="0"/>
+                <w:sz w:val="12"/>
+              </w:rPr>
               <w:t>Şablon ve Baskı Nedir? Merak ediyor musun?” Öğrencilerden Şablon ve Baskı teknikleri konusunda çalışmalar yapmaları sağlanır. Bu konuda eserler üreten sanatçılar ve eserleri araştırılabilir.</w:t>
             </w:r>
           </w:p>
@@ -2144,9 +2864,15 @@
           <w:tcPr>
             <w:tcW w:w="0" w:type="auto"/>
             <w:vAlign w:val="center"/>
-          </w:tcPr>
-          <w:p>
-            <w:r>
+            <w:shd w:fill="FFFFFF"/>
+          </w:tcPr>
+          <w:p>
+            <w:r>
+              <w:rPr>
+                <w:rFonts w:ascii="Arial" w:hAnsi="Arial"/>
+                <w:i w:val="0"/>
+                <w:sz w:val="12"/>
+              </w:rPr>
               <w:t>Öğrencilere Baskı tekniklerinden oluşan çalışmalar gösterilir. +Bir Baskı tasarımın olsa nasıl bir çalışma tasarlardın? +En beğendiğin Şablon ve baskı Tekniği hangileridir? *Üç boyutlu sanat nedir? Rölyef nedir?</w:t>
             </w:r>
           </w:p>
@@ -2155,6 +2881,7 @@
           <w:tcPr>
             <w:tcW w:w="0" w:type="auto"/>
             <w:vAlign w:val="center"/>
+            <w:shd w:fill="FFFFFF"/>
           </w:tcPr>
           <w:p>
             <w:pPr>
@@ -2163,11 +2890,19 @@
               </w:rPr>
             </w:pPr>
             <w:r>
+              <w:rPr>
+                <w:rFonts w:ascii="Arial" w:hAnsi="Arial"/>
+                <w:i w:val="0"/>
+                <w:sz w:val="12"/>
+              </w:rPr>
               <w:br/>
             </w:r>
             <w:r>
               <w:rPr>
+                <w:rFonts w:ascii="Arial" w:hAnsi="Arial"/>
                 <w:b/>
+                <w:i w:val="0"/>
+                <w:sz w:val="12"/>
               </w:rPr>
               <w:t>İkinci Yarıyıl Başlangıcı</w:t>
             </w:r>
@@ -2183,13 +2918,19 @@
           <w:tcPr>
             <w:tcW w:w="0" w:type="auto"/>
             <w:textDirection w:val="btLr"/>
-          </w:tcPr>
-          <w:p>
-            <w:pPr>
-              <w:ind w:left="113" w:right="113"/>
-              <w:jc w:val="center"/>
-            </w:pPr>
-            <w:r>
+            <w:shd w:fill="FFFFFF"/>
+          </w:tcPr>
+          <w:p>
+            <w:pPr>
+              <w:ind w:left="113" w:right="113"/>
+              <w:jc w:val="center"/>
+            </w:pPr>
+            <w:r>
+              <w:rPr>
+                <w:rFonts w:ascii="Arial" w:hAnsi="Arial"/>
+                <w:i w:val="0"/>
+                <w:sz w:val="12"/>
+              </w:rPr>
               <w:t>ŞUBAT</w:t>
             </w:r>
           </w:p>
@@ -2198,13 +2939,19 @@
           <w:tcPr>
             <w:tcW w:w="0" w:type="auto"/>
             <w:textDirection w:val="btLr"/>
-          </w:tcPr>
-          <w:p>
-            <w:pPr>
-              <w:ind w:left="113" w:right="113"/>
-              <w:jc w:val="center"/>
-            </w:pPr>
-            <w:r>
+            <w:shd w:fill="FFFFFF"/>
+          </w:tcPr>
+          <w:p>
+            <w:pPr>
+              <w:ind w:left="113" w:right="113"/>
+              <w:jc w:val="center"/>
+            </w:pPr>
+            <w:r>
+              <w:rPr>
+                <w:rFonts w:ascii="Arial" w:hAnsi="Arial"/>
+                <w:i w:val="0"/>
+                <w:sz w:val="12"/>
+              </w:rPr>
               <w:t>20.HAFTA(10-16)</w:t>
             </w:r>
           </w:p>
@@ -2213,13 +2960,19 @@
           <w:tcPr>
             <w:tcW w:w="0" w:type="auto"/>
             <w:textDirection w:val="btLr"/>
-          </w:tcPr>
-          <w:p>
-            <w:pPr>
-              <w:ind w:left="113" w:right="113"/>
-              <w:jc w:val="center"/>
-            </w:pPr>
-            <w:r>
+            <w:shd w:fill="FFFFFF"/>
+          </w:tcPr>
+          <w:p>
+            <w:pPr>
+              <w:ind w:left="113" w:right="113"/>
+              <w:jc w:val="center"/>
+            </w:pPr>
+            <w:r>
+              <w:rPr>
+                <w:rFonts w:ascii="Arial" w:hAnsi="Arial"/>
+                <w:i w:val="0"/>
+                <w:sz w:val="12"/>
+              </w:rPr>
               <w:t>1 SAAT</w:t>
             </w:r>
           </w:p>
@@ -2228,16 +2981,23 @@
           <w:tcPr>
             <w:tcW w:w="0" w:type="auto"/>
             <w:vAlign w:val="center"/>
-          </w:tcPr>
-          <w:p/>
-        </w:tc>
-        <w:tc>
-          <w:tcPr>
-            <w:tcW w:w="0" w:type="auto"/>
-            <w:vAlign w:val="center"/>
-          </w:tcPr>
-          <w:p>
-            <w:r>
+            <w:shd w:fill="FFFFFF"/>
+          </w:tcPr>
+          <w:p/>
+        </w:tc>
+        <w:tc>
+          <w:tcPr>
+            <w:tcW w:w="0" w:type="auto"/>
+            <w:vAlign w:val="center"/>
+            <w:shd w:fill="FFFFFF"/>
+          </w:tcPr>
+          <w:p>
+            <w:r>
+              <w:rPr>
+                <w:rFonts w:ascii="Arial" w:hAnsi="Arial"/>
+                <w:i w:val="0"/>
+                <w:sz w:val="12"/>
+              </w:rPr>
               <w:t>G.5.2.4 Kullanılan sanat malzemeleri ve görsel sanat alanındaki meslekler arasında ilişki kurar.</w:t>
             </w:r>
           </w:p>
@@ -2246,20 +3006,23 @@
           <w:tcPr>
             <w:tcW w:w="0" w:type="auto"/>
             <w:vAlign w:val="center"/>
-          </w:tcPr>
-          <w:p/>
-        </w:tc>
-        <w:tc>
-          <w:tcPr>
-            <w:tcW w:w="0" w:type="auto"/>
-            <w:vAlign w:val="center"/>
-          </w:tcPr>
-          <w:p/>
-        </w:tc>
-        <w:tc>
-          <w:tcPr>
-            <w:tcW w:w="0" w:type="auto"/>
-            <w:vAlign w:val="center"/>
+            <w:shd w:fill="FFFFFF"/>
+          </w:tcPr>
+          <w:p/>
+        </w:tc>
+        <w:tc>
+          <w:tcPr>
+            <w:tcW w:w="0" w:type="auto"/>
+            <w:vAlign w:val="center"/>
+            <w:shd w:fill="FFFFFF"/>
+          </w:tcPr>
+          <w:p/>
+        </w:tc>
+        <w:tc>
+          <w:tcPr>
+            <w:tcW w:w="0" w:type="auto"/>
+            <w:vAlign w:val="center"/>
+            <w:shd w:fill="FFFFFF"/>
           </w:tcPr>
           <w:p/>
         </w:tc>
@@ -2273,13 +3036,19 @@
           <w:tcPr>
             <w:tcW w:w="0" w:type="auto"/>
             <w:textDirection w:val="btLr"/>
-          </w:tcPr>
-          <w:p>
-            <w:pPr>
-              <w:ind w:left="113" w:right="113"/>
-              <w:jc w:val="center"/>
-            </w:pPr>
-            <w:r>
+            <w:shd w:fill="FFFFFF"/>
+          </w:tcPr>
+          <w:p>
+            <w:pPr>
+              <w:ind w:left="113" w:right="113"/>
+              <w:jc w:val="center"/>
+            </w:pPr>
+            <w:r>
+              <w:rPr>
+                <w:rFonts w:ascii="Arial" w:hAnsi="Arial"/>
+                <w:i w:val="0"/>
+                <w:sz w:val="12"/>
+              </w:rPr>
               <w:t>ŞUBAT</w:t>
             </w:r>
           </w:p>
@@ -2288,13 +3057,19 @@
           <w:tcPr>
             <w:tcW w:w="0" w:type="auto"/>
             <w:textDirection w:val="btLr"/>
-          </w:tcPr>
-          <w:p>
-            <w:pPr>
-              <w:ind w:left="113" w:right="113"/>
-              <w:jc w:val="center"/>
-            </w:pPr>
-            <w:r>
+            <w:shd w:fill="FFFFFF"/>
+          </w:tcPr>
+          <w:p>
+            <w:pPr>
+              <w:ind w:left="113" w:right="113"/>
+              <w:jc w:val="center"/>
+            </w:pPr>
+            <w:r>
+              <w:rPr>
+                <w:rFonts w:ascii="Arial" w:hAnsi="Arial"/>
+                <w:i w:val="0"/>
+                <w:sz w:val="12"/>
+              </w:rPr>
               <w:t>21.HAFTA(17-23)</w:t>
             </w:r>
           </w:p>
@@ -2303,13 +3078,19 @@
           <w:tcPr>
             <w:tcW w:w="0" w:type="auto"/>
             <w:textDirection w:val="btLr"/>
-          </w:tcPr>
-          <w:p>
-            <w:pPr>
-              <w:ind w:left="113" w:right="113"/>
-              <w:jc w:val="center"/>
-            </w:pPr>
-            <w:r>
+            <w:shd w:fill="FFFFFF"/>
+          </w:tcPr>
+          <w:p>
+            <w:pPr>
+              <w:ind w:left="113" w:right="113"/>
+              <w:jc w:val="center"/>
+            </w:pPr>
+            <w:r>
+              <w:rPr>
+                <w:rFonts w:ascii="Arial" w:hAnsi="Arial"/>
+                <w:i w:val="0"/>
+                <w:sz w:val="12"/>
+              </w:rPr>
               <w:t>1 SAAT</w:t>
             </w:r>
           </w:p>
@@ -2318,16 +3099,23 @@
           <w:tcPr>
             <w:tcW w:w="0" w:type="auto"/>
             <w:vAlign w:val="center"/>
-          </w:tcPr>
-          <w:p/>
-        </w:tc>
-        <w:tc>
-          <w:tcPr>
-            <w:tcW w:w="0" w:type="auto"/>
-            <w:vAlign w:val="center"/>
-          </w:tcPr>
-          <w:p>
-            <w:r>
+            <w:shd w:fill="FFFFFF"/>
+          </w:tcPr>
+          <w:p/>
+        </w:tc>
+        <w:tc>
+          <w:tcPr>
+            <w:tcW w:w="0" w:type="auto"/>
+            <w:vAlign w:val="center"/>
+            <w:shd w:fill="FFFFFF"/>
+          </w:tcPr>
+          <w:p>
+            <w:r>
+              <w:rPr>
+                <w:rFonts w:ascii="Arial" w:hAnsi="Arial"/>
+                <w:i w:val="0"/>
+                <w:sz w:val="12"/>
+              </w:rPr>
               <w:t>G.5.3.5.Kendi görsel sanat çalışmasını analiz eder.</w:t>
             </w:r>
           </w:p>
@@ -2336,20 +3124,23 @@
           <w:tcPr>
             <w:tcW w:w="0" w:type="auto"/>
             <w:vAlign w:val="center"/>
-          </w:tcPr>
-          <w:p/>
-        </w:tc>
-        <w:tc>
-          <w:tcPr>
-            <w:tcW w:w="0" w:type="auto"/>
-            <w:vAlign w:val="center"/>
-          </w:tcPr>
-          <w:p/>
-        </w:tc>
-        <w:tc>
-          <w:tcPr>
-            <w:tcW w:w="0" w:type="auto"/>
-            <w:vAlign w:val="center"/>
+            <w:shd w:fill="FFFFFF"/>
+          </w:tcPr>
+          <w:p/>
+        </w:tc>
+        <w:tc>
+          <w:tcPr>
+            <w:tcW w:w="0" w:type="auto"/>
+            <w:vAlign w:val="center"/>
+            <w:shd w:fill="FFFFFF"/>
+          </w:tcPr>
+          <w:p/>
+        </w:tc>
+        <w:tc>
+          <w:tcPr>
+            <w:tcW w:w="0" w:type="auto"/>
+            <w:vAlign w:val="center"/>
+            <w:shd w:fill="FFFFFF"/>
           </w:tcPr>
           <w:p/>
         </w:tc>
@@ -2363,13 +3154,19 @@
           <w:tcPr>
             <w:tcW w:w="0" w:type="auto"/>
             <w:textDirection w:val="btLr"/>
-          </w:tcPr>
-          <w:p>
-            <w:pPr>
-              <w:ind w:left="113" w:right="113"/>
-              <w:jc w:val="center"/>
-            </w:pPr>
-            <w:r>
+            <w:shd w:fill="FFFFFF"/>
+          </w:tcPr>
+          <w:p>
+            <w:pPr>
+              <w:ind w:left="113" w:right="113"/>
+              <w:jc w:val="center"/>
+            </w:pPr>
+            <w:r>
+              <w:rPr>
+                <w:rFonts w:ascii="Arial" w:hAnsi="Arial"/>
+                <w:i w:val="0"/>
+                <w:sz w:val="12"/>
+              </w:rPr>
               <w:t>ŞUBAT-MART</w:t>
             </w:r>
           </w:p>
@@ -2378,13 +3175,19 @@
           <w:tcPr>
             <w:tcW w:w="0" w:type="auto"/>
             <w:textDirection w:val="btLr"/>
-          </w:tcPr>
-          <w:p>
-            <w:pPr>
-              <w:ind w:left="113" w:right="113"/>
-              <w:jc w:val="center"/>
-            </w:pPr>
-            <w:r>
+            <w:shd w:fill="FFFFFF"/>
+          </w:tcPr>
+          <w:p>
+            <w:pPr>
+              <w:ind w:left="113" w:right="113"/>
+              <w:jc w:val="center"/>
+            </w:pPr>
+            <w:r>
+              <w:rPr>
+                <w:rFonts w:ascii="Arial" w:hAnsi="Arial"/>
+                <w:i w:val="0"/>
+                <w:sz w:val="12"/>
+              </w:rPr>
               <w:t>22.HAFTA(24-02)</w:t>
             </w:r>
           </w:p>
@@ -2393,13 +3196,19 @@
           <w:tcPr>
             <w:tcW w:w="0" w:type="auto"/>
             <w:textDirection w:val="btLr"/>
-          </w:tcPr>
-          <w:p>
-            <w:pPr>
-              <w:ind w:left="113" w:right="113"/>
-              <w:jc w:val="center"/>
-            </w:pPr>
-            <w:r>
+            <w:shd w:fill="FFFFFF"/>
+          </w:tcPr>
+          <w:p>
+            <w:pPr>
+              <w:ind w:left="113" w:right="113"/>
+              <w:jc w:val="center"/>
+            </w:pPr>
+            <w:r>
+              <w:rPr>
+                <w:rFonts w:ascii="Arial" w:hAnsi="Arial"/>
+                <w:i w:val="0"/>
+                <w:sz w:val="12"/>
+              </w:rPr>
               <w:t>1 SAAT</w:t>
             </w:r>
           </w:p>
@@ -2408,16 +3217,23 @@
           <w:tcPr>
             <w:tcW w:w="0" w:type="auto"/>
             <w:vAlign w:val="center"/>
-          </w:tcPr>
-          <w:p/>
-        </w:tc>
-        <w:tc>
-          <w:tcPr>
-            <w:tcW w:w="0" w:type="auto"/>
-            <w:vAlign w:val="center"/>
-          </w:tcPr>
-          <w:p>
-            <w:r>
+            <w:shd w:fill="FFFFFF"/>
+          </w:tcPr>
+          <w:p/>
+        </w:tc>
+        <w:tc>
+          <w:tcPr>
+            <w:tcW w:w="0" w:type="auto"/>
+            <w:vAlign w:val="center"/>
+            <w:shd w:fill="FFFFFF"/>
+          </w:tcPr>
+          <w:p>
+            <w:r>
+              <w:rPr>
+                <w:rFonts w:ascii="Arial" w:hAnsi="Arial"/>
+                <w:i w:val="0"/>
+                <w:sz w:val="12"/>
+              </w:rPr>
               <w:t>G.5.1.5.Görsel sanat çalışmasında farklı malzemeleri kullanır.(!)1.Ders içi performans Değerlendirme</w:t>
             </w:r>
           </w:p>
@@ -2426,20 +3242,23 @@
           <w:tcPr>
             <w:tcW w:w="0" w:type="auto"/>
             <w:vAlign w:val="center"/>
-          </w:tcPr>
-          <w:p/>
-        </w:tc>
-        <w:tc>
-          <w:tcPr>
-            <w:tcW w:w="0" w:type="auto"/>
-            <w:vAlign w:val="center"/>
-          </w:tcPr>
-          <w:p/>
-        </w:tc>
-        <w:tc>
-          <w:tcPr>
-            <w:tcW w:w="0" w:type="auto"/>
-            <w:vAlign w:val="center"/>
+            <w:shd w:fill="FFFFFF"/>
+          </w:tcPr>
+          <w:p/>
+        </w:tc>
+        <w:tc>
+          <w:tcPr>
+            <w:tcW w:w="0" w:type="auto"/>
+            <w:vAlign w:val="center"/>
+            <w:shd w:fill="FFFFFF"/>
+          </w:tcPr>
+          <w:p/>
+        </w:tc>
+        <w:tc>
+          <w:tcPr>
+            <w:tcW w:w="0" w:type="auto"/>
+            <w:vAlign w:val="center"/>
+            <w:shd w:fill="FFFFFF"/>
           </w:tcPr>
           <w:p/>
         </w:tc>
@@ -2453,13 +3272,19 @@
           <w:tcPr>
             <w:tcW w:w="0" w:type="auto"/>
             <w:textDirection w:val="btLr"/>
-          </w:tcPr>
-          <w:p>
-            <w:pPr>
-              <w:ind w:left="113" w:right="113"/>
-              <w:jc w:val="center"/>
-            </w:pPr>
-            <w:r>
+            <w:shd w:fill="FFFFFF"/>
+          </w:tcPr>
+          <w:p>
+            <w:pPr>
+              <w:ind w:left="113" w:right="113"/>
+              <w:jc w:val="center"/>
+            </w:pPr>
+            <w:r>
+              <w:rPr>
+                <w:rFonts w:ascii="Arial" w:hAnsi="Arial"/>
+                <w:i w:val="0"/>
+                <w:sz w:val="12"/>
+              </w:rPr>
               <w:t>MART</w:t>
             </w:r>
           </w:p>
@@ -2468,13 +3293,19 @@
           <w:tcPr>
             <w:tcW w:w="0" w:type="auto"/>
             <w:textDirection w:val="btLr"/>
-          </w:tcPr>
-          <w:p>
-            <w:pPr>
-              <w:ind w:left="113" w:right="113"/>
-              <w:jc w:val="center"/>
-            </w:pPr>
-            <w:r>
+            <w:shd w:fill="FFFFFF"/>
+          </w:tcPr>
+          <w:p>
+            <w:pPr>
+              <w:ind w:left="113" w:right="113"/>
+              <w:jc w:val="center"/>
+            </w:pPr>
+            <w:r>
+              <w:rPr>
+                <w:rFonts w:ascii="Arial" w:hAnsi="Arial"/>
+                <w:i w:val="0"/>
+                <w:sz w:val="12"/>
+              </w:rPr>
               <w:t>23.HAFTA(03-09)</w:t>
             </w:r>
           </w:p>
@@ -2483,13 +3314,19 @@
           <w:tcPr>
             <w:tcW w:w="0" w:type="auto"/>
             <w:textDirection w:val="btLr"/>
-          </w:tcPr>
-          <w:p>
-            <w:pPr>
-              <w:ind w:left="113" w:right="113"/>
-              <w:jc w:val="center"/>
-            </w:pPr>
-            <w:r>
+            <w:shd w:fill="FFFFFF"/>
+          </w:tcPr>
+          <w:p>
+            <w:pPr>
+              <w:ind w:left="113" w:right="113"/>
+              <w:jc w:val="center"/>
+            </w:pPr>
+            <w:r>
+              <w:rPr>
+                <w:rFonts w:ascii="Arial" w:hAnsi="Arial"/>
+                <w:i w:val="0"/>
+                <w:sz w:val="12"/>
+              </w:rPr>
               <w:t>1 SAAT</w:t>
             </w:r>
           </w:p>
@@ -2498,9 +3335,15 @@
           <w:tcPr>
             <w:tcW w:w="0" w:type="auto"/>
             <w:vAlign w:val="center"/>
-          </w:tcPr>
-          <w:p>
-            <w:r>
+            <w:shd w:fill="FFFFFF"/>
+          </w:tcPr>
+          <w:p>
+            <w:r>
+              <w:rPr>
+                <w:rFonts w:ascii="Arial" w:hAnsi="Arial"/>
+                <w:i w:val="0"/>
+                <w:sz w:val="12"/>
+              </w:rPr>
               <w:t>Mekân Boşluk doluluk. Vurgu Odak nokta, baskın. &amp;Oran-orantı; Gerçekçi, abartılı.</w:t>
             </w:r>
           </w:p>
@@ -2509,9 +3352,15 @@
           <w:tcPr>
             <w:tcW w:w="0" w:type="auto"/>
             <w:vAlign w:val="center"/>
-          </w:tcPr>
-          <w:p>
-            <w:r>
+            <w:shd w:fill="FFFFFF"/>
+          </w:tcPr>
+          <w:p>
+            <w:r>
+              <w:rPr>
+                <w:rFonts w:ascii="Arial" w:hAnsi="Arial"/>
+                <w:i w:val="0"/>
+                <w:sz w:val="12"/>
+              </w:rPr>
               <w:t>G.5.2.3.Müzeler ile görsel sanatları ilişkilendirir Müze, müze türleri ve müzelerin kültürel mirasa katkıları üzerinde durulur</w:t>
             </w:r>
           </w:p>
@@ -2520,9 +3369,15 @@
           <w:tcPr>
             <w:tcW w:w="0" w:type="auto"/>
             <w:vAlign w:val="center"/>
-          </w:tcPr>
-          <w:p>
-            <w:r>
+            <w:shd w:fill="FFFFFF"/>
+          </w:tcPr>
+          <w:p>
+            <w:r>
+              <w:rPr>
+                <w:rFonts w:ascii="Arial" w:hAnsi="Arial"/>
+                <w:i w:val="0"/>
+                <w:sz w:val="12"/>
+              </w:rPr>
               <w:t>Bir Mimari Deha: Mimar Sinan” Öğrenciler Üstat Mimar Sinan’ın Hayatı ve Çıraklık-Kalfalık ve Ustalık dönemine ait Mimari yapılarının adını araştırmaları istenir bu sunumlar dosya ve pano sunumu olabilir. ($) Mimari ve heykelde el işçiliği üretim alanları hakkında ticari bir söyleşi.</w:t>
             </w:r>
           </w:p>
@@ -2531,9 +3386,15 @@
           <w:tcPr>
             <w:tcW w:w="0" w:type="auto"/>
             <w:vAlign w:val="center"/>
-          </w:tcPr>
-          <w:p>
-            <w:r>
+            <w:shd w:fill="FFFFFF"/>
+          </w:tcPr>
+          <w:p>
+            <w:r>
+              <w:rPr>
+                <w:rFonts w:ascii="Arial" w:hAnsi="Arial"/>
+                <w:i w:val="0"/>
+                <w:sz w:val="12"/>
+              </w:rPr>
               <w:t>Öğrencilere Mimar Sinan‘nın kaç tane eser yaptığını ve bunu kaç sende bitirdiğini araştırmaları söylenir. +Öğrencilere yapı çeşitlerini araştırmaları söylenir. |-Solvent içermeyen yapıştırıcıların kullanılması sağlanır *Mimari hangi sanat alanında yer almaktadır?</w:t>
             </w:r>
           </w:p>
@@ -2542,6 +3403,7 @@
           <w:tcPr>
             <w:tcW w:w="0" w:type="auto"/>
             <w:vAlign w:val="center"/>
+            <w:shd w:fill="FFFFFF"/>
           </w:tcPr>
           <w:p/>
         </w:tc>
@@ -2555,13 +3417,19 @@
           <w:tcPr>
             <w:tcW w:w="0" w:type="auto"/>
             <w:textDirection w:val="btLr"/>
-          </w:tcPr>
-          <w:p>
-            <w:pPr>
-              <w:ind w:left="113" w:right="113"/>
-              <w:jc w:val="center"/>
-            </w:pPr>
-            <w:r>
+            <w:shd w:fill="FFFFFF"/>
+          </w:tcPr>
+          <w:p>
+            <w:pPr>
+              <w:ind w:left="113" w:right="113"/>
+              <w:jc w:val="center"/>
+            </w:pPr>
+            <w:r>
+              <w:rPr>
+                <w:rFonts w:ascii="Arial" w:hAnsi="Arial"/>
+                <w:i w:val="0"/>
+                <w:sz w:val="12"/>
+              </w:rPr>
               <w:lastRenderedPageBreak/>
               <w:t>MART</w:t>
             </w:r>
@@ -2571,13 +3439,19 @@
           <w:tcPr>
             <w:tcW w:w="0" w:type="auto"/>
             <w:textDirection w:val="btLr"/>
-          </w:tcPr>
-          <w:p>
-            <w:pPr>
-              <w:ind w:left="113" w:right="113"/>
-              <w:jc w:val="center"/>
-            </w:pPr>
-            <w:r>
+            <w:shd w:fill="FFFFFF"/>
+          </w:tcPr>
+          <w:p>
+            <w:pPr>
+              <w:ind w:left="113" w:right="113"/>
+              <w:jc w:val="center"/>
+            </w:pPr>
+            <w:r>
+              <w:rPr>
+                <w:rFonts w:ascii="Arial" w:hAnsi="Arial"/>
+                <w:i w:val="0"/>
+                <w:sz w:val="12"/>
+              </w:rPr>
               <w:t>24.HAFTA(10-16)</w:t>
             </w:r>
           </w:p>
@@ -2586,13 +3460,19 @@
           <w:tcPr>
             <w:tcW w:w="0" w:type="auto"/>
             <w:textDirection w:val="btLr"/>
-          </w:tcPr>
-          <w:p>
-            <w:pPr>
-              <w:ind w:left="113" w:right="113"/>
-              <w:jc w:val="center"/>
-            </w:pPr>
-            <w:r>
+            <w:shd w:fill="FFFFFF"/>
+          </w:tcPr>
+          <w:p>
+            <w:pPr>
+              <w:ind w:left="113" w:right="113"/>
+              <w:jc w:val="center"/>
+            </w:pPr>
+            <w:r>
+              <w:rPr>
+                <w:rFonts w:ascii="Arial" w:hAnsi="Arial"/>
+                <w:i w:val="0"/>
+                <w:sz w:val="12"/>
+              </w:rPr>
               <w:t>1 SAAT</w:t>
             </w:r>
           </w:p>
@@ -2601,9 +3481,15 @@
           <w:tcPr>
             <w:tcW w:w="0" w:type="auto"/>
             <w:vAlign w:val="center"/>
-          </w:tcPr>
-          <w:p>
-            <w:r>
+            <w:shd w:fill="FFFFFF"/>
+          </w:tcPr>
+          <w:p>
+            <w:r>
+              <w:rPr>
+                <w:rFonts w:ascii="Arial" w:hAnsi="Arial"/>
+                <w:i w:val="0"/>
+                <w:sz w:val="12"/>
+              </w:rPr>
               <w:t>Vatanseverlik ve gelecek = Öğrenmeyi öğrenme</w:t>
             </w:r>
           </w:p>
@@ -2612,9 +3498,15 @@
           <w:tcPr>
             <w:tcW w:w="0" w:type="auto"/>
             <w:vAlign w:val="center"/>
-          </w:tcPr>
-          <w:p>
-            <w:r>
+            <w:shd w:fill="FFFFFF"/>
+          </w:tcPr>
+          <w:p>
+            <w:r>
+              <w:rPr>
+                <w:rFonts w:ascii="Arial" w:hAnsi="Arial"/>
+                <w:i w:val="0"/>
+                <w:sz w:val="12"/>
+              </w:rPr>
               <w:t>G.5.1.6.Üç boyutlu sanat malzemelerini kullanarak rölyef veya heykel oluşturur.</w:t>
             </w:r>
           </w:p>
@@ -2623,20 +3515,23 @@
           <w:tcPr>
             <w:tcW w:w="0" w:type="auto"/>
             <w:vAlign w:val="center"/>
-          </w:tcPr>
-          <w:p/>
-        </w:tc>
-        <w:tc>
-          <w:tcPr>
-            <w:tcW w:w="0" w:type="auto"/>
-            <w:vAlign w:val="center"/>
-          </w:tcPr>
-          <w:p/>
-        </w:tc>
-        <w:tc>
-          <w:tcPr>
-            <w:tcW w:w="0" w:type="auto"/>
-            <w:vAlign w:val="center"/>
+            <w:shd w:fill="FFFFFF"/>
+          </w:tcPr>
+          <w:p/>
+        </w:tc>
+        <w:tc>
+          <w:tcPr>
+            <w:tcW w:w="0" w:type="auto"/>
+            <w:vAlign w:val="center"/>
+            <w:shd w:fill="FFFFFF"/>
+          </w:tcPr>
+          <w:p/>
+        </w:tc>
+        <w:tc>
+          <w:tcPr>
+            <w:tcW w:w="0" w:type="auto"/>
+            <w:vAlign w:val="center"/>
+            <w:shd w:fill="FFFFFF"/>
           </w:tcPr>
           <w:p>
             <w:pPr>
@@ -2645,11 +3540,19 @@
               </w:rPr>
             </w:pPr>
             <w:r>
+              <w:rPr>
+                <w:rFonts w:ascii="Arial" w:hAnsi="Arial"/>
+                <w:i w:val="0"/>
+                <w:sz w:val="12"/>
+              </w:rPr>
               <w:br/>
             </w:r>
             <w:r>
               <w:rPr>
+                <w:rFonts w:ascii="Arial" w:hAnsi="Arial"/>
                 <w:b/>
+                <w:i w:val="0"/>
+                <w:sz w:val="12"/>
               </w:rPr>
               <w:t>İstiklâl Marşı’nın Kabulü ve Mehmet Akif Ersoy’u Anma Günü</w:t>
             </w:r>
@@ -2665,13 +3568,19 @@
           <w:tcPr>
             <w:tcW w:w="0" w:type="auto"/>
             <w:textDirection w:val="btLr"/>
-          </w:tcPr>
-          <w:p>
-            <w:pPr>
-              <w:ind w:left="113" w:right="113"/>
-              <w:jc w:val="center"/>
-            </w:pPr>
-            <w:r>
+            <w:shd w:fill="FFFFFF"/>
+          </w:tcPr>
+          <w:p>
+            <w:pPr>
+              <w:ind w:left="113" w:right="113"/>
+              <w:jc w:val="center"/>
+            </w:pPr>
+            <w:r>
+              <w:rPr>
+                <w:rFonts w:ascii="Arial" w:hAnsi="Arial"/>
+                <w:i w:val="0"/>
+                <w:sz w:val="12"/>
+              </w:rPr>
               <w:t>MART</w:t>
             </w:r>
           </w:p>
@@ -2680,13 +3589,19 @@
           <w:tcPr>
             <w:tcW w:w="0" w:type="auto"/>
             <w:textDirection w:val="btLr"/>
-          </w:tcPr>
-          <w:p>
-            <w:pPr>
-              <w:ind w:left="113" w:right="113"/>
-              <w:jc w:val="center"/>
-            </w:pPr>
-            <w:r>
+            <w:shd w:fill="FFFFFF"/>
+          </w:tcPr>
+          <w:p>
+            <w:pPr>
+              <w:ind w:left="113" w:right="113"/>
+              <w:jc w:val="center"/>
+            </w:pPr>
+            <w:r>
+              <w:rPr>
+                <w:rFonts w:ascii="Arial" w:hAnsi="Arial"/>
+                <w:i w:val="0"/>
+                <w:sz w:val="12"/>
+              </w:rPr>
               <w:t>25.HAFTA(17-23)</w:t>
             </w:r>
           </w:p>
@@ -2695,13 +3610,19 @@
           <w:tcPr>
             <w:tcW w:w="0" w:type="auto"/>
             <w:textDirection w:val="btLr"/>
-          </w:tcPr>
-          <w:p>
-            <w:pPr>
-              <w:ind w:left="113" w:right="113"/>
-              <w:jc w:val="center"/>
-            </w:pPr>
-            <w:r>
+            <w:shd w:fill="FFFFFF"/>
+          </w:tcPr>
+          <w:p>
+            <w:pPr>
+              <w:ind w:left="113" w:right="113"/>
+              <w:jc w:val="center"/>
+            </w:pPr>
+            <w:r>
+              <w:rPr>
+                <w:rFonts w:ascii="Arial" w:hAnsi="Arial"/>
+                <w:i w:val="0"/>
+                <w:sz w:val="12"/>
+              </w:rPr>
               <w:t>1 SAAT</w:t>
             </w:r>
           </w:p>
@@ -2710,16 +3631,23 @@
           <w:tcPr>
             <w:tcW w:w="0" w:type="auto"/>
             <w:vAlign w:val="center"/>
-          </w:tcPr>
-          <w:p/>
-        </w:tc>
-        <w:tc>
-          <w:tcPr>
-            <w:tcW w:w="0" w:type="auto"/>
-            <w:vAlign w:val="center"/>
-          </w:tcPr>
-          <w:p>
-            <w:r>
+            <w:shd w:fill="FFFFFF"/>
+          </w:tcPr>
+          <w:p/>
+        </w:tc>
+        <w:tc>
+          <w:tcPr>
+            <w:tcW w:w="0" w:type="auto"/>
+            <w:vAlign w:val="center"/>
+            <w:shd w:fill="FFFFFF"/>
+          </w:tcPr>
+          <w:p>
+            <w:r>
+              <w:rPr>
+                <w:rFonts w:ascii="Arial" w:hAnsi="Arial"/>
+                <w:i w:val="0"/>
+                <w:sz w:val="12"/>
+              </w:rPr>
               <w:t>G.5.2.2 Geçmişte ve günümüzde yapılmış olan sanat eserleri arasındaki farklılıkları belirler.</w:t>
             </w:r>
           </w:p>
@@ -2728,20 +3656,23 @@
           <w:tcPr>
             <w:tcW w:w="0" w:type="auto"/>
             <w:vAlign w:val="center"/>
-          </w:tcPr>
-          <w:p/>
-        </w:tc>
-        <w:tc>
-          <w:tcPr>
-            <w:tcW w:w="0" w:type="auto"/>
-            <w:vAlign w:val="center"/>
-          </w:tcPr>
-          <w:p/>
-        </w:tc>
-        <w:tc>
-          <w:tcPr>
-            <w:tcW w:w="0" w:type="auto"/>
-            <w:vAlign w:val="center"/>
+            <w:shd w:fill="FFFFFF"/>
+          </w:tcPr>
+          <w:p/>
+        </w:tc>
+        <w:tc>
+          <w:tcPr>
+            <w:tcW w:w="0" w:type="auto"/>
+            <w:vAlign w:val="center"/>
+            <w:shd w:fill="FFFFFF"/>
+          </w:tcPr>
+          <w:p/>
+        </w:tc>
+        <w:tc>
+          <w:tcPr>
+            <w:tcW w:w="0" w:type="auto"/>
+            <w:vAlign w:val="center"/>
+            <w:shd w:fill="FFFFFF"/>
           </w:tcPr>
           <w:p>
             <w:pPr>
@@ -2750,11 +3681,19 @@
               </w:rPr>
             </w:pPr>
             <w:r>
+              <w:rPr>
+                <w:rFonts w:ascii="Arial" w:hAnsi="Arial"/>
+                <w:i w:val="0"/>
+                <w:sz w:val="12"/>
+              </w:rPr>
               <w:br/>
             </w:r>
             <w:r>
               <w:rPr>
+                <w:rFonts w:ascii="Arial" w:hAnsi="Arial"/>
                 <w:b/>
+                <w:i w:val="0"/>
+                <w:sz w:val="12"/>
               </w:rPr>
               <w:t>Şehitler Günü</w:t>
             </w:r>
@@ -2770,13 +3709,19 @@
           <w:tcPr>
             <w:tcW w:w="0" w:type="auto"/>
             <w:textDirection w:val="btLr"/>
-          </w:tcPr>
-          <w:p>
-            <w:pPr>
-              <w:ind w:left="113" w:right="113"/>
-              <w:jc w:val="center"/>
-            </w:pPr>
-            <w:r>
+            <w:shd w:fill="FFFFFF"/>
+          </w:tcPr>
+          <w:p>
+            <w:pPr>
+              <w:ind w:left="113" w:right="113"/>
+              <w:jc w:val="center"/>
+            </w:pPr>
+            <w:r>
+              <w:rPr>
+                <w:rFonts w:ascii="Arial" w:hAnsi="Arial"/>
+                <w:i w:val="0"/>
+                <w:sz w:val="12"/>
+              </w:rPr>
               <w:t>MART</w:t>
             </w:r>
           </w:p>
@@ -2785,13 +3730,19 @@
           <w:tcPr>
             <w:tcW w:w="0" w:type="auto"/>
             <w:textDirection w:val="btLr"/>
-          </w:tcPr>
-          <w:p>
-            <w:pPr>
-              <w:ind w:left="113" w:right="113"/>
-              <w:jc w:val="center"/>
-            </w:pPr>
-            <w:r>
+            <w:shd w:fill="FFFFFF"/>
+          </w:tcPr>
+          <w:p>
+            <w:pPr>
+              <w:ind w:left="113" w:right="113"/>
+              <w:jc w:val="center"/>
+            </w:pPr>
+            <w:r>
+              <w:rPr>
+                <w:rFonts w:ascii="Arial" w:hAnsi="Arial"/>
+                <w:i w:val="0"/>
+                <w:sz w:val="12"/>
+              </w:rPr>
               <w:t>26.HAFTA(24-30)</w:t>
             </w:r>
           </w:p>
@@ -2800,13 +3751,19 @@
           <w:tcPr>
             <w:tcW w:w="0" w:type="auto"/>
             <w:textDirection w:val="btLr"/>
-          </w:tcPr>
-          <w:p>
-            <w:pPr>
-              <w:ind w:left="113" w:right="113"/>
-              <w:jc w:val="center"/>
-            </w:pPr>
-            <w:r>
+            <w:shd w:fill="FFFFFF"/>
+          </w:tcPr>
+          <w:p>
+            <w:pPr>
+              <w:ind w:left="113" w:right="113"/>
+              <w:jc w:val="center"/>
+            </w:pPr>
+            <w:r>
+              <w:rPr>
+                <w:rFonts w:ascii="Arial" w:hAnsi="Arial"/>
+                <w:i w:val="0"/>
+                <w:sz w:val="12"/>
+              </w:rPr>
               <w:t>1 SAAT</w:t>
             </w:r>
           </w:p>
@@ -2815,16 +3772,23 @@
           <w:tcPr>
             <w:tcW w:w="0" w:type="auto"/>
             <w:vAlign w:val="center"/>
-          </w:tcPr>
-          <w:p/>
-        </w:tc>
-        <w:tc>
-          <w:tcPr>
-            <w:tcW w:w="0" w:type="auto"/>
-            <w:vAlign w:val="center"/>
-          </w:tcPr>
-          <w:p>
-            <w:r>
+            <w:shd w:fill="FFFFFF"/>
+          </w:tcPr>
+          <w:p/>
+        </w:tc>
+        <w:tc>
+          <w:tcPr>
+            <w:tcW w:w="0" w:type="auto"/>
+            <w:vAlign w:val="center"/>
+            <w:shd w:fill="FFFFFF"/>
+          </w:tcPr>
+          <w:p>
+            <w:r>
+              <w:rPr>
+                <w:rFonts w:ascii="Arial" w:hAnsi="Arial"/>
+                <w:i w:val="0"/>
+                <w:sz w:val="12"/>
+              </w:rPr>
               <w:t>. G.5.3.7 Görsel çalışmasında etik kurallara uyar. (!) 2.Ders içi performans Değerlendirme)</w:t>
             </w:r>
           </w:p>
@@ -2833,20 +3797,23 @@
           <w:tcPr>
             <w:tcW w:w="0" w:type="auto"/>
             <w:vAlign w:val="center"/>
-          </w:tcPr>
-          <w:p/>
-        </w:tc>
-        <w:tc>
-          <w:tcPr>
-            <w:tcW w:w="0" w:type="auto"/>
-            <w:vAlign w:val="center"/>
-          </w:tcPr>
-          <w:p/>
-        </w:tc>
-        <w:tc>
-          <w:tcPr>
-            <w:tcW w:w="0" w:type="auto"/>
-            <w:vAlign w:val="center"/>
+            <w:shd w:fill="FFFFFF"/>
+          </w:tcPr>
+          <w:p/>
+        </w:tc>
+        <w:tc>
+          <w:tcPr>
+            <w:tcW w:w="0" w:type="auto"/>
+            <w:vAlign w:val="center"/>
+            <w:shd w:fill="FFFFFF"/>
+          </w:tcPr>
+          <w:p/>
+        </w:tc>
+        <w:tc>
+          <w:tcPr>
+            <w:tcW w:w="0" w:type="auto"/>
+            <w:vAlign w:val="center"/>
+            <w:shd w:fill="FFFFFF"/>
           </w:tcPr>
           <w:p/>
         </w:tc>
@@ -2860,13 +3827,19 @@
           <w:tcPr>
             <w:tcW w:w="0" w:type="auto"/>
             <w:textDirection w:val="btLr"/>
-          </w:tcPr>
-          <w:p>
-            <w:pPr>
-              <w:ind w:left="113" w:right="113"/>
-              <w:jc w:val="center"/>
-            </w:pPr>
-            <w:r>
+            <w:shd w:fill="FFFFFF"/>
+          </w:tcPr>
+          <w:p>
+            <w:pPr>
+              <w:ind w:left="113" w:right="113"/>
+              <w:jc w:val="center"/>
+            </w:pPr>
+            <w:r>
+              <w:rPr>
+                <w:rFonts w:ascii="Arial" w:hAnsi="Arial"/>
+                <w:i w:val="0"/>
+                <w:sz w:val="12"/>
+              </w:rPr>
               <w:t>NİSAN</w:t>
             </w:r>
           </w:p>
@@ -2875,13 +3848,19 @@
           <w:tcPr>
             <w:tcW w:w="0" w:type="auto"/>
             <w:textDirection w:val="btLr"/>
-          </w:tcPr>
-          <w:p>
-            <w:pPr>
-              <w:ind w:left="113" w:right="113"/>
-              <w:jc w:val="center"/>
-            </w:pPr>
-            <w:r>
+            <w:shd w:fill="FFFFFF"/>
+          </w:tcPr>
+          <w:p>
+            <w:pPr>
+              <w:ind w:left="113" w:right="113"/>
+              <w:jc w:val="center"/>
+            </w:pPr>
+            <w:r>
+              <w:rPr>
+                <w:rFonts w:ascii="Arial" w:hAnsi="Arial"/>
+                <w:i w:val="0"/>
+                <w:sz w:val="12"/>
+              </w:rPr>
               <w:t>27.HAFTA(07-13)</w:t>
             </w:r>
           </w:p>
@@ -2890,13 +3869,19 @@
           <w:tcPr>
             <w:tcW w:w="0" w:type="auto"/>
             <w:textDirection w:val="btLr"/>
-          </w:tcPr>
-          <w:p>
-            <w:pPr>
-              <w:ind w:left="113" w:right="113"/>
-              <w:jc w:val="center"/>
-            </w:pPr>
-            <w:r>
+            <w:shd w:fill="FFFFFF"/>
+          </w:tcPr>
+          <w:p>
+            <w:pPr>
+              <w:ind w:left="113" w:right="113"/>
+              <w:jc w:val="center"/>
+            </w:pPr>
+            <w:r>
+              <w:rPr>
+                <w:rFonts w:ascii="Arial" w:hAnsi="Arial"/>
+                <w:i w:val="0"/>
+                <w:sz w:val="12"/>
+              </w:rPr>
               <w:t>1 SAAT</w:t>
             </w:r>
           </w:p>
@@ -2905,9 +3890,15 @@
           <w:tcPr>
             <w:tcW w:w="0" w:type="auto"/>
             <w:vAlign w:val="center"/>
-          </w:tcPr>
-          <w:p>
-            <w:r>
+            <w:shd w:fill="FFFFFF"/>
+          </w:tcPr>
+          <w:p>
+            <w:r>
+              <w:rPr>
+                <w:rFonts w:ascii="Arial" w:hAnsi="Arial"/>
+                <w:i w:val="0"/>
+                <w:sz w:val="12"/>
+              </w:rPr>
               <w:t>&amp;Grafik sanatlar nedir? &amp;Grafik ürünler hangileridir?</w:t>
             </w:r>
           </w:p>
@@ -2916,9 +3907,15 @@
           <w:tcPr>
             <w:tcW w:w="0" w:type="auto"/>
             <w:vAlign w:val="center"/>
-          </w:tcPr>
-          <w:p>
-            <w:r>
+            <w:shd w:fill="FFFFFF"/>
+          </w:tcPr>
+          <w:p>
+            <w:r>
+              <w:rPr>
+                <w:rFonts w:ascii="Arial" w:hAnsi="Arial"/>
+                <w:i w:val="0"/>
+                <w:sz w:val="12"/>
+              </w:rPr>
               <w:t>G.5.3.1 Doğal ve inşa edilmiş çevreyi karşılaştırır</w:t>
             </w:r>
           </w:p>
@@ -2927,9 +3924,15 @@
           <w:tcPr>
             <w:tcW w:w="0" w:type="auto"/>
             <w:vAlign w:val="center"/>
-          </w:tcPr>
-          <w:p>
-            <w:r>
+            <w:shd w:fill="FFFFFF"/>
+          </w:tcPr>
+          <w:p>
+            <w:r>
+              <w:rPr>
+                <w:rFonts w:ascii="Arial" w:hAnsi="Arial"/>
+                <w:i w:val="0"/>
+                <w:sz w:val="12"/>
+              </w:rPr>
               <w:t>Renkli küçük objelerle Sanat Yapalım” Öğrenciler istedikleri malzemelerle mozaik çalışması yaparlar. (fon kartonu, pul, boncuk, renkli taş….vb.)</w:t>
             </w:r>
           </w:p>
@@ -2938,9 +3941,15 @@
           <w:tcPr>
             <w:tcW w:w="0" w:type="auto"/>
             <w:vAlign w:val="center"/>
-          </w:tcPr>
-          <w:p>
-            <w:r>
+            <w:shd w:fill="FFFFFF"/>
+          </w:tcPr>
+          <w:p>
+            <w:r>
+              <w:rPr>
+                <w:rFonts w:ascii="Arial" w:hAnsi="Arial"/>
+                <w:i w:val="0"/>
+                <w:sz w:val="12"/>
+              </w:rPr>
               <w:t>Solvent içermeyen yapıştırıcılar tercih edilir. +mozaik müzesi ile ilgili görseller izletilir. +Öğrencilere Van Googh hakkında araştırma yapmaları söylenir. +Yöresindeki kültürel mekânları araştırır +Bulunduğun yörenin kaç tane müzesi var</w:t>
             </w:r>
           </w:p>
@@ -2949,6 +3958,7 @@
           <w:tcPr>
             <w:tcW w:w="0" w:type="auto"/>
             <w:vAlign w:val="center"/>
+            <w:shd w:fill="FFFFFF"/>
           </w:tcPr>
           <w:p/>
         </w:tc>
@@ -2962,13 +3972,19 @@
           <w:tcPr>
             <w:tcW w:w="0" w:type="auto"/>
             <w:textDirection w:val="btLr"/>
-          </w:tcPr>
-          <w:p>
-            <w:pPr>
-              <w:ind w:left="113" w:right="113"/>
-              <w:jc w:val="center"/>
-            </w:pPr>
-            <w:r>
+            <w:shd w:fill="FFFFFF"/>
+          </w:tcPr>
+          <w:p>
+            <w:pPr>
+              <w:ind w:left="113" w:right="113"/>
+              <w:jc w:val="center"/>
+            </w:pPr>
+            <w:r>
+              <w:rPr>
+                <w:rFonts w:ascii="Arial" w:hAnsi="Arial"/>
+                <w:i w:val="0"/>
+                <w:sz w:val="12"/>
+              </w:rPr>
               <w:t>NİSAN</w:t>
             </w:r>
           </w:p>
@@ -2977,13 +3993,19 @@
           <w:tcPr>
             <w:tcW w:w="0" w:type="auto"/>
             <w:textDirection w:val="btLr"/>
-          </w:tcPr>
-          <w:p>
-            <w:pPr>
-              <w:ind w:left="113" w:right="113"/>
-              <w:jc w:val="center"/>
-            </w:pPr>
-            <w:r>
+            <w:shd w:fill="FFFFFF"/>
+          </w:tcPr>
+          <w:p>
+            <w:pPr>
+              <w:ind w:left="113" w:right="113"/>
+              <w:jc w:val="center"/>
+            </w:pPr>
+            <w:r>
+              <w:rPr>
+                <w:rFonts w:ascii="Arial" w:hAnsi="Arial"/>
+                <w:i w:val="0"/>
+                <w:sz w:val="12"/>
+              </w:rPr>
               <w:t>28.HAFTA(14-20)</w:t>
             </w:r>
           </w:p>
@@ -2992,13 +4014,19 @@
           <w:tcPr>
             <w:tcW w:w="0" w:type="auto"/>
             <w:textDirection w:val="btLr"/>
-          </w:tcPr>
-          <w:p>
-            <w:pPr>
-              <w:ind w:left="113" w:right="113"/>
-              <w:jc w:val="center"/>
-            </w:pPr>
-            <w:r>
+            <w:shd w:fill="FFFFFF"/>
+          </w:tcPr>
+          <w:p>
+            <w:pPr>
+              <w:ind w:left="113" w:right="113"/>
+              <w:jc w:val="center"/>
+            </w:pPr>
+            <w:r>
+              <w:rPr>
+                <w:rFonts w:ascii="Arial" w:hAnsi="Arial"/>
+                <w:i w:val="0"/>
+                <w:sz w:val="12"/>
+              </w:rPr>
               <w:t>1 SAAT</w:t>
             </w:r>
           </w:p>
@@ -3007,9 +4035,15 @@
           <w:tcPr>
             <w:tcW w:w="0" w:type="auto"/>
             <w:vAlign w:val="center"/>
-          </w:tcPr>
-          <w:p>
-            <w:r>
+            <w:shd w:fill="FFFFFF"/>
+          </w:tcPr>
+          <w:p>
+            <w:r>
+              <w:rPr>
+                <w:rFonts w:ascii="Arial" w:hAnsi="Arial"/>
+                <w:i w:val="0"/>
+                <w:sz w:val="12"/>
+              </w:rPr>
               <w:t>#Efendimizi (SAS) Anma ve Kutlu Doğum Haftası</w:t>
             </w:r>
           </w:p>
@@ -3018,9 +4052,15 @@
           <w:tcPr>
             <w:tcW w:w="0" w:type="auto"/>
             <w:vAlign w:val="center"/>
-          </w:tcPr>
-          <w:p>
-            <w:r>
+            <w:shd w:fill="FFFFFF"/>
+          </w:tcPr>
+          <w:p>
+            <w:r>
+              <w:rPr>
+                <w:rFonts w:ascii="Arial" w:hAnsi="Arial"/>
+                <w:i w:val="0"/>
+                <w:sz w:val="12"/>
+              </w:rPr>
               <w:t>G.5.3.3 Seçilen sanat eserinin içeriğini yorumlar</w:t>
             </w:r>
           </w:p>
@@ -3029,20 +4069,23 @@
           <w:tcPr>
             <w:tcW w:w="0" w:type="auto"/>
             <w:vAlign w:val="center"/>
-          </w:tcPr>
-          <w:p/>
-        </w:tc>
-        <w:tc>
-          <w:tcPr>
-            <w:tcW w:w="0" w:type="auto"/>
-            <w:vAlign w:val="center"/>
-          </w:tcPr>
-          <w:p/>
-        </w:tc>
-        <w:tc>
-          <w:tcPr>
-            <w:tcW w:w="0" w:type="auto"/>
-            <w:vAlign w:val="center"/>
+            <w:shd w:fill="FFFFFF"/>
+          </w:tcPr>
+          <w:p/>
+        </w:tc>
+        <w:tc>
+          <w:tcPr>
+            <w:tcW w:w="0" w:type="auto"/>
+            <w:vAlign w:val="center"/>
+            <w:shd w:fill="FFFFFF"/>
+          </w:tcPr>
+          <w:p/>
+        </w:tc>
+        <w:tc>
+          <w:tcPr>
+            <w:tcW w:w="0" w:type="auto"/>
+            <w:vAlign w:val="center"/>
+            <w:shd w:fill="FFFFFF"/>
           </w:tcPr>
           <w:p/>
         </w:tc>
@@ -3056,13 +4099,19 @@
           <w:tcPr>
             <w:tcW w:w="0" w:type="auto"/>
             <w:textDirection w:val="btLr"/>
-          </w:tcPr>
-          <w:p>
-            <w:pPr>
-              <w:ind w:left="113" w:right="113"/>
-              <w:jc w:val="center"/>
-            </w:pPr>
-            <w:r>
+            <w:shd w:fill="FFFFFF"/>
+          </w:tcPr>
+          <w:p>
+            <w:pPr>
+              <w:ind w:left="113" w:right="113"/>
+              <w:jc w:val="center"/>
+            </w:pPr>
+            <w:r>
+              <w:rPr>
+                <w:rFonts w:ascii="Arial" w:hAnsi="Arial"/>
+                <w:i w:val="0"/>
+                <w:sz w:val="12"/>
+              </w:rPr>
               <w:t>NİSAN</w:t>
             </w:r>
           </w:p>
@@ -3071,13 +4120,19 @@
           <w:tcPr>
             <w:tcW w:w="0" w:type="auto"/>
             <w:textDirection w:val="btLr"/>
-          </w:tcPr>
-          <w:p>
-            <w:pPr>
-              <w:ind w:left="113" w:right="113"/>
-              <w:jc w:val="center"/>
-            </w:pPr>
-            <w:r>
+            <w:shd w:fill="FFFFFF"/>
+          </w:tcPr>
+          <w:p>
+            <w:pPr>
+              <w:ind w:left="113" w:right="113"/>
+              <w:jc w:val="center"/>
+            </w:pPr>
+            <w:r>
+              <w:rPr>
+                <w:rFonts w:ascii="Arial" w:hAnsi="Arial"/>
+                <w:i w:val="0"/>
+                <w:sz w:val="12"/>
+              </w:rPr>
               <w:t>29.HAFTA(21-27)</w:t>
             </w:r>
           </w:p>
@@ -3086,13 +4141,19 @@
           <w:tcPr>
             <w:tcW w:w="0" w:type="auto"/>
             <w:textDirection w:val="btLr"/>
-          </w:tcPr>
-          <w:p>
-            <w:pPr>
-              <w:ind w:left="113" w:right="113"/>
-              <w:jc w:val="center"/>
-            </w:pPr>
-            <w:r>
+            <w:shd w:fill="FFFFFF"/>
+          </w:tcPr>
+          <w:p>
+            <w:pPr>
+              <w:ind w:left="113" w:right="113"/>
+              <w:jc w:val="center"/>
+            </w:pPr>
+            <w:r>
+              <w:rPr>
+                <w:rFonts w:ascii="Arial" w:hAnsi="Arial"/>
+                <w:i w:val="0"/>
+                <w:sz w:val="12"/>
+              </w:rPr>
               <w:t>1 SAAT</w:t>
             </w:r>
           </w:p>
@@ -3101,9 +4162,15 @@
           <w:tcPr>
             <w:tcW w:w="0" w:type="auto"/>
             <w:vAlign w:val="center"/>
-          </w:tcPr>
-          <w:p>
-            <w:r>
+            <w:shd w:fill="FFFFFF"/>
+          </w:tcPr>
+          <w:p>
+            <w:r>
+              <w:rPr>
+                <w:rFonts w:ascii="Arial" w:hAnsi="Arial"/>
+                <w:i w:val="0"/>
+                <w:sz w:val="12"/>
+              </w:rPr>
               <w:t>Sosyal ve vatandaşlıkla ilgili yetkinlikler.</w:t>
             </w:r>
           </w:p>
@@ -3112,9 +4179,15 @@
           <w:tcPr>
             <w:tcW w:w="0" w:type="auto"/>
             <w:vAlign w:val="center"/>
-          </w:tcPr>
-          <w:p>
-            <w:r>
+            <w:shd w:fill="FFFFFF"/>
+          </w:tcPr>
+          <w:p>
+            <w:r>
+              <w:rPr>
+                <w:rFonts w:ascii="Arial" w:hAnsi="Arial"/>
+                <w:i w:val="0"/>
+                <w:sz w:val="12"/>
+              </w:rPr>
               <w:t>G.5.3.4 Bir sanat eserini yapıldığı dönem ve şartlara göre analiz eder</w:t>
             </w:r>
           </w:p>
@@ -3123,20 +4196,23 @@
           <w:tcPr>
             <w:tcW w:w="0" w:type="auto"/>
             <w:vAlign w:val="center"/>
-          </w:tcPr>
-          <w:p/>
-        </w:tc>
-        <w:tc>
-          <w:tcPr>
-            <w:tcW w:w="0" w:type="auto"/>
-            <w:vAlign w:val="center"/>
-          </w:tcPr>
-          <w:p/>
-        </w:tc>
-        <w:tc>
-          <w:tcPr>
-            <w:tcW w:w="0" w:type="auto"/>
-            <w:vAlign w:val="center"/>
+            <w:shd w:fill="FFFFFF"/>
+          </w:tcPr>
+          <w:p/>
+        </w:tc>
+        <w:tc>
+          <w:tcPr>
+            <w:tcW w:w="0" w:type="auto"/>
+            <w:vAlign w:val="center"/>
+            <w:shd w:fill="FFFFFF"/>
+          </w:tcPr>
+          <w:p/>
+        </w:tc>
+        <w:tc>
+          <w:tcPr>
+            <w:tcW w:w="0" w:type="auto"/>
+            <w:vAlign w:val="center"/>
+            <w:shd w:fill="FFFFFF"/>
           </w:tcPr>
           <w:p>
             <w:pPr>
@@ -3145,11 +4221,19 @@
               </w:rPr>
             </w:pPr>
             <w:r>
+              <w:rPr>
+                <w:rFonts w:ascii="Arial" w:hAnsi="Arial"/>
+                <w:i w:val="0"/>
+                <w:sz w:val="12"/>
+              </w:rPr>
               <w:br/>
             </w:r>
             <w:r>
               <w:rPr>
+                <w:rFonts w:ascii="Arial" w:hAnsi="Arial"/>
                 <w:b/>
+                <w:i w:val="0"/>
+                <w:sz w:val="12"/>
               </w:rPr>
               <w:t>23 Nisan Ulusal Egemenlik ve Çocuk Bayramı</w:t>
             </w:r>
@@ -3165,13 +4249,19 @@
           <w:tcPr>
             <w:tcW w:w="0" w:type="auto"/>
             <w:textDirection w:val="btLr"/>
-          </w:tcPr>
-          <w:p>
-            <w:pPr>
-              <w:ind w:left="113" w:right="113"/>
-              <w:jc w:val="center"/>
-            </w:pPr>
-            <w:r>
+            <w:shd w:fill="FFFFFF"/>
+          </w:tcPr>
+          <w:p>
+            <w:pPr>
+              <w:ind w:left="113" w:right="113"/>
+              <w:jc w:val="center"/>
+            </w:pPr>
+            <w:r>
+              <w:rPr>
+                <w:rFonts w:ascii="Arial" w:hAnsi="Arial"/>
+                <w:i w:val="0"/>
+                <w:sz w:val="12"/>
+              </w:rPr>
               <w:t>NİSAN-MAYIS</w:t>
             </w:r>
           </w:p>
@@ -3180,13 +4270,19 @@
           <w:tcPr>
             <w:tcW w:w="0" w:type="auto"/>
             <w:textDirection w:val="btLr"/>
-          </w:tcPr>
-          <w:p>
-            <w:pPr>
-              <w:ind w:left="113" w:right="113"/>
-              <w:jc w:val="center"/>
-            </w:pPr>
-            <w:r>
+            <w:shd w:fill="FFFFFF"/>
+          </w:tcPr>
+          <w:p>
+            <w:pPr>
+              <w:ind w:left="113" w:right="113"/>
+              <w:jc w:val="center"/>
+            </w:pPr>
+            <w:r>
+              <w:rPr>
+                <w:rFonts w:ascii="Arial" w:hAnsi="Arial"/>
+                <w:i w:val="0"/>
+                <w:sz w:val="12"/>
+              </w:rPr>
               <w:t>30.HAFTA(28-04)</w:t>
             </w:r>
           </w:p>
@@ -3195,13 +4291,19 @@
           <w:tcPr>
             <w:tcW w:w="0" w:type="auto"/>
             <w:textDirection w:val="btLr"/>
-          </w:tcPr>
-          <w:p>
-            <w:pPr>
-              <w:ind w:left="113" w:right="113"/>
-              <w:jc w:val="center"/>
-            </w:pPr>
-            <w:r>
+            <w:shd w:fill="FFFFFF"/>
+          </w:tcPr>
+          <w:p>
+            <w:pPr>
+              <w:ind w:left="113" w:right="113"/>
+              <w:jc w:val="center"/>
+            </w:pPr>
+            <w:r>
+              <w:rPr>
+                <w:rFonts w:ascii="Arial" w:hAnsi="Arial"/>
+                <w:i w:val="0"/>
+                <w:sz w:val="12"/>
+              </w:rPr>
               <w:t>1 SAAT</w:t>
             </w:r>
           </w:p>
@@ -3210,16 +4312,23 @@
           <w:tcPr>
             <w:tcW w:w="0" w:type="auto"/>
             <w:vAlign w:val="center"/>
-          </w:tcPr>
-          <w:p/>
-        </w:tc>
-        <w:tc>
-          <w:tcPr>
-            <w:tcW w:w="0" w:type="auto"/>
-            <w:vAlign w:val="center"/>
-          </w:tcPr>
-          <w:p>
-            <w:r>
+            <w:shd w:fill="FFFFFF"/>
+          </w:tcPr>
+          <w:p/>
+        </w:tc>
+        <w:tc>
+          <w:tcPr>
+            <w:tcW w:w="0" w:type="auto"/>
+            <w:vAlign w:val="center"/>
+            <w:shd w:fill="FFFFFF"/>
+          </w:tcPr>
+          <w:p>
+            <w:r>
+              <w:rPr>
+                <w:rFonts w:ascii="Arial" w:hAnsi="Arial"/>
+                <w:i w:val="0"/>
+                <w:sz w:val="12"/>
+              </w:rPr>
               <w:t>G.5.3.6 Sanat eserlerinin neden farklı değerlendirildiğini öğrenir.</w:t>
             </w:r>
           </w:p>
@@ -3228,20 +4337,23 @@
           <w:tcPr>
             <w:tcW w:w="0" w:type="auto"/>
             <w:vAlign w:val="center"/>
-          </w:tcPr>
-          <w:p/>
-        </w:tc>
-        <w:tc>
-          <w:tcPr>
-            <w:tcW w:w="0" w:type="auto"/>
-            <w:vAlign w:val="center"/>
-          </w:tcPr>
-          <w:p/>
-        </w:tc>
-        <w:tc>
-          <w:tcPr>
-            <w:tcW w:w="0" w:type="auto"/>
-            <w:vAlign w:val="center"/>
+            <w:shd w:fill="FFFFFF"/>
+          </w:tcPr>
+          <w:p/>
+        </w:tc>
+        <w:tc>
+          <w:tcPr>
+            <w:tcW w:w="0" w:type="auto"/>
+            <w:vAlign w:val="center"/>
+            <w:shd w:fill="FFFFFF"/>
+          </w:tcPr>
+          <w:p/>
+        </w:tc>
+        <w:tc>
+          <w:tcPr>
+            <w:tcW w:w="0" w:type="auto"/>
+            <w:vAlign w:val="center"/>
+            <w:shd w:fill="FFFFFF"/>
           </w:tcPr>
           <w:p>
             <w:pPr>
@@ -3250,11 +4362,19 @@
               </w:rPr>
             </w:pPr>
             <w:r>
+              <w:rPr>
+                <w:rFonts w:ascii="Arial" w:hAnsi="Arial"/>
+                <w:i w:val="0"/>
+                <w:sz w:val="12"/>
+              </w:rPr>
               <w:br/>
             </w:r>
             <w:r>
               <w:rPr>
+                <w:rFonts w:ascii="Arial" w:hAnsi="Arial"/>
                 <w:b/>
+                <w:i w:val="0"/>
+                <w:sz w:val="12"/>
               </w:rPr>
               <w:t>1 Mayıs İşçi Bayramı</w:t>
             </w:r>
@@ -3270,13 +4390,19 @@
           <w:tcPr>
             <w:tcW w:w="0" w:type="auto"/>
             <w:textDirection w:val="btLr"/>
-          </w:tcPr>
-          <w:p>
-            <w:pPr>
-              <w:ind w:left="113" w:right="113"/>
-              <w:jc w:val="center"/>
-            </w:pPr>
-            <w:r>
+            <w:shd w:fill="FFFFFF"/>
+          </w:tcPr>
+          <w:p>
+            <w:pPr>
+              <w:ind w:left="113" w:right="113"/>
+              <w:jc w:val="center"/>
+            </w:pPr>
+            <w:r>
+              <w:rPr>
+                <w:rFonts w:ascii="Arial" w:hAnsi="Arial"/>
+                <w:i w:val="0"/>
+                <w:sz w:val="12"/>
+              </w:rPr>
               <w:t>MAYIS</w:t>
             </w:r>
           </w:p>
@@ -3285,13 +4411,19 @@
           <w:tcPr>
             <w:tcW w:w="0" w:type="auto"/>
             <w:textDirection w:val="btLr"/>
-          </w:tcPr>
-          <w:p>
-            <w:pPr>
-              <w:ind w:left="113" w:right="113"/>
-              <w:jc w:val="center"/>
-            </w:pPr>
-            <w:r>
+            <w:shd w:fill="FFFFFF"/>
+          </w:tcPr>
+          <w:p>
+            <w:pPr>
+              <w:ind w:left="113" w:right="113"/>
+              <w:jc w:val="center"/>
+            </w:pPr>
+            <w:r>
+              <w:rPr>
+                <w:rFonts w:ascii="Arial" w:hAnsi="Arial"/>
+                <w:i w:val="0"/>
+                <w:sz w:val="12"/>
+              </w:rPr>
               <w:t>31.HAFTA(05-11)</w:t>
             </w:r>
           </w:p>
@@ -3300,13 +4432,19 @@
           <w:tcPr>
             <w:tcW w:w="0" w:type="auto"/>
             <w:textDirection w:val="btLr"/>
-          </w:tcPr>
-          <w:p>
-            <w:pPr>
-              <w:ind w:left="113" w:right="113"/>
-              <w:jc w:val="center"/>
-            </w:pPr>
-            <w:r>
+            <w:shd w:fill="FFFFFF"/>
+          </w:tcPr>
+          <w:p>
+            <w:pPr>
+              <w:ind w:left="113" w:right="113"/>
+              <w:jc w:val="center"/>
+            </w:pPr>
+            <w:r>
+              <w:rPr>
+                <w:rFonts w:ascii="Arial" w:hAnsi="Arial"/>
+                <w:i w:val="0"/>
+                <w:sz w:val="12"/>
+              </w:rPr>
               <w:t>1 SAAT</w:t>
             </w:r>
           </w:p>
@@ -3315,9 +4453,15 @@
           <w:tcPr>
             <w:tcW w:w="0" w:type="auto"/>
             <w:vAlign w:val="center"/>
-          </w:tcPr>
-          <w:p>
-            <w:r>
+            <w:shd w:fill="FFFFFF"/>
+          </w:tcPr>
+          <w:p>
+            <w:r>
+              <w:rPr>
+                <w:rFonts w:ascii="Arial" w:hAnsi="Arial"/>
+                <w:i w:val="0"/>
+                <w:sz w:val="12"/>
+              </w:rPr>
               <w:t>&amp;Doku çeşitleri nelerdir? *Atatürk’ün sanata verdiği önem #Tarihine sahip çıkmak, geleceği anlamak</w:t>
             </w:r>
           </w:p>
@@ -3326,9 +4470,15 @@
           <w:tcPr>
             <w:tcW w:w="0" w:type="auto"/>
             <w:vAlign w:val="center"/>
-          </w:tcPr>
-          <w:p>
-            <w:r>
+            <w:shd w:fill="FFFFFF"/>
+          </w:tcPr>
+          <w:p>
+            <w:r>
+              <w:rPr>
+                <w:rFonts w:ascii="Arial" w:hAnsi="Arial"/>
+                <w:i w:val="0"/>
+                <w:sz w:val="12"/>
+              </w:rPr>
               <w:t>G.5.1.2 Görsel sanat çalışmasında mekân olgusunu göstermek için ölçü ve oranı kullanır</w:t>
             </w:r>
           </w:p>
@@ -3337,9 +4487,15 @@
           <w:tcPr>
             <w:tcW w:w="0" w:type="auto"/>
             <w:vAlign w:val="center"/>
-          </w:tcPr>
-          <w:p>
-            <w:r>
+            <w:shd w:fill="FFFFFF"/>
+          </w:tcPr>
+          <w:p>
+            <w:r>
+              <w:rPr>
+                <w:rFonts w:ascii="Arial" w:hAnsi="Arial"/>
+                <w:i w:val="0"/>
+                <w:sz w:val="12"/>
+              </w:rPr>
               <w:t>Bir Bahçe Hayalin Var mı?” Öğrencilerden kendi hayallerindeki Bahçeyi çizmeleri istenir. Çalışmalar istenilen boya tekniğiyle boyanır. İsteyen öğrenci çalışmasını üç boyutlu olarak tasarlayabilir. ($)Sanat ve Zanaat kazanım alanları usta ve çırak ilişkisi üstüne sohbet.</w:t>
             </w:r>
           </w:p>
@@ -3348,9 +4504,15 @@
           <w:tcPr>
             <w:tcW w:w="0" w:type="auto"/>
             <w:vAlign w:val="center"/>
-          </w:tcPr>
-          <w:p>
-            <w:r>
+            <w:shd w:fill="FFFFFF"/>
+          </w:tcPr>
+          <w:p>
+            <w:r>
+              <w:rPr>
+                <w:rFonts w:ascii="Arial" w:hAnsi="Arial"/>
+                <w:i w:val="0"/>
+                <w:sz w:val="12"/>
+              </w:rPr>
               <w:t>+Sanatçının Peyzaj veya doğa resimlerinde neler var? -Nasıl bir bahçeniz olsun isterdiniz? +Bizlere hayallerini anlat. -Sergi salonlarında gezerken gayet yapıcı ve sanata değer veren bir birey olmak üstüne söyleşi. +En beğendiğin Şablon ve baskı Tekniği hangileridir? *Üç boyutlu sanat nedir? Rölyef nedir?</w:t>
             </w:r>
           </w:p>
@@ -3359,6 +4521,7 @@
           <w:tcPr>
             <w:tcW w:w="0" w:type="auto"/>
             <w:vAlign w:val="center"/>
+            <w:shd w:fill="FFFFFF"/>
           </w:tcPr>
           <w:p/>
         </w:tc>
@@ -3372,13 +4535,19 @@
           <w:tcPr>
             <w:tcW w:w="0" w:type="auto"/>
             <w:textDirection w:val="btLr"/>
-          </w:tcPr>
-          <w:p>
-            <w:pPr>
-              <w:ind w:left="113" w:right="113"/>
-              <w:jc w:val="center"/>
-            </w:pPr>
-            <w:r>
+            <w:shd w:fill="FFFFFF"/>
+          </w:tcPr>
+          <w:p>
+            <w:pPr>
+              <w:ind w:left="113" w:right="113"/>
+              <w:jc w:val="center"/>
+            </w:pPr>
+            <w:r>
+              <w:rPr>
+                <w:rFonts w:ascii="Arial" w:hAnsi="Arial"/>
+                <w:i w:val="0"/>
+                <w:sz w:val="12"/>
+              </w:rPr>
               <w:lastRenderedPageBreak/>
               <w:t>MAYIS</w:t>
             </w:r>
@@ -3388,13 +4557,19 @@
           <w:tcPr>
             <w:tcW w:w="0" w:type="auto"/>
             <w:textDirection w:val="btLr"/>
-          </w:tcPr>
-          <w:p>
-            <w:pPr>
-              <w:ind w:left="113" w:right="113"/>
-              <w:jc w:val="center"/>
-            </w:pPr>
-            <w:r>
+            <w:shd w:fill="FFFFFF"/>
+          </w:tcPr>
+          <w:p>
+            <w:pPr>
+              <w:ind w:left="113" w:right="113"/>
+              <w:jc w:val="center"/>
+            </w:pPr>
+            <w:r>
+              <w:rPr>
+                <w:rFonts w:ascii="Arial" w:hAnsi="Arial"/>
+                <w:i w:val="0"/>
+                <w:sz w:val="12"/>
+              </w:rPr>
               <w:t>32.HAFTA(12-18)</w:t>
             </w:r>
           </w:p>
@@ -3403,13 +4578,19 @@
           <w:tcPr>
             <w:tcW w:w="0" w:type="auto"/>
             <w:textDirection w:val="btLr"/>
-          </w:tcPr>
-          <w:p>
-            <w:pPr>
-              <w:ind w:left="113" w:right="113"/>
-              <w:jc w:val="center"/>
-            </w:pPr>
-            <w:r>
+            <w:shd w:fill="FFFFFF"/>
+          </w:tcPr>
+          <w:p>
+            <w:pPr>
+              <w:ind w:left="113" w:right="113"/>
+              <w:jc w:val="center"/>
+            </w:pPr>
+            <w:r>
+              <w:rPr>
+                <w:rFonts w:ascii="Arial" w:hAnsi="Arial"/>
+                <w:i w:val="0"/>
+                <w:sz w:val="12"/>
+              </w:rPr>
               <w:t>1 SAAT</w:t>
             </w:r>
           </w:p>
@@ -3418,9 +4599,15 @@
           <w:tcPr>
             <w:tcW w:w="0" w:type="auto"/>
             <w:vAlign w:val="center"/>
-          </w:tcPr>
-          <w:p>
-            <w:r>
+            <w:shd w:fill="FFFFFF"/>
+          </w:tcPr>
+          <w:p>
+            <w:r>
+              <w:rPr>
+                <w:rFonts w:ascii="Arial" w:hAnsi="Arial"/>
+                <w:i w:val="0"/>
+                <w:sz w:val="12"/>
+              </w:rPr>
               <w:t>&amp;Sanat eleştiri nedir? &amp;Sanat Estetiği nedir</w:t>
             </w:r>
           </w:p>
@@ -3429,9 +4616,15 @@
           <w:tcPr>
             <w:tcW w:w="0" w:type="auto"/>
             <w:vAlign w:val="center"/>
-          </w:tcPr>
-          <w:p>
-            <w:r>
+            <w:shd w:fill="FFFFFF"/>
+          </w:tcPr>
+          <w:p>
+            <w:r>
+              <w:rPr>
+                <w:rFonts w:ascii="Arial" w:hAnsi="Arial"/>
+                <w:i w:val="0"/>
+                <w:sz w:val="12"/>
+              </w:rPr>
               <w:t>G.5.2.2 Geçmişte ve günümüzde yapılmış olan sanat eserleri arasındaki farklılıkları belirler.</w:t>
             </w:r>
           </w:p>
@@ -3440,20 +4633,23 @@
           <w:tcPr>
             <w:tcW w:w="0" w:type="auto"/>
             <w:vAlign w:val="center"/>
-          </w:tcPr>
-          <w:p/>
-        </w:tc>
-        <w:tc>
-          <w:tcPr>
-            <w:tcW w:w="0" w:type="auto"/>
-            <w:vAlign w:val="center"/>
-          </w:tcPr>
-          <w:p/>
-        </w:tc>
-        <w:tc>
-          <w:tcPr>
-            <w:tcW w:w="0" w:type="auto"/>
-            <w:vAlign w:val="center"/>
+            <w:shd w:fill="FFFFFF"/>
+          </w:tcPr>
+          <w:p/>
+        </w:tc>
+        <w:tc>
+          <w:tcPr>
+            <w:tcW w:w="0" w:type="auto"/>
+            <w:vAlign w:val="center"/>
+            <w:shd w:fill="FFFFFF"/>
+          </w:tcPr>
+          <w:p/>
+        </w:tc>
+        <w:tc>
+          <w:tcPr>
+            <w:tcW w:w="0" w:type="auto"/>
+            <w:vAlign w:val="center"/>
+            <w:shd w:fill="FFFFFF"/>
           </w:tcPr>
           <w:p/>
         </w:tc>
@@ -3467,13 +4663,19 @@
           <w:tcPr>
             <w:tcW w:w="0" w:type="auto"/>
             <w:textDirection w:val="btLr"/>
-          </w:tcPr>
-          <w:p>
-            <w:pPr>
-              <w:ind w:left="113" w:right="113"/>
-              <w:jc w:val="center"/>
-            </w:pPr>
-            <w:r>
+            <w:shd w:fill="FFFFFF"/>
+          </w:tcPr>
+          <w:p>
+            <w:pPr>
+              <w:ind w:left="113" w:right="113"/>
+              <w:jc w:val="center"/>
+            </w:pPr>
+            <w:r>
+              <w:rPr>
+                <w:rFonts w:ascii="Arial" w:hAnsi="Arial"/>
+                <w:i w:val="0"/>
+                <w:sz w:val="12"/>
+              </w:rPr>
               <w:t>MAYIS</w:t>
             </w:r>
           </w:p>
@@ -3482,13 +4684,19 @@
           <w:tcPr>
             <w:tcW w:w="0" w:type="auto"/>
             <w:textDirection w:val="btLr"/>
-          </w:tcPr>
-          <w:p>
-            <w:pPr>
-              <w:ind w:left="113" w:right="113"/>
-              <w:jc w:val="center"/>
-            </w:pPr>
-            <w:r>
+            <w:shd w:fill="FFFFFF"/>
+          </w:tcPr>
+          <w:p>
+            <w:pPr>
+              <w:ind w:left="113" w:right="113"/>
+              <w:jc w:val="center"/>
+            </w:pPr>
+            <w:r>
+              <w:rPr>
+                <w:rFonts w:ascii="Arial" w:hAnsi="Arial"/>
+                <w:i w:val="0"/>
+                <w:sz w:val="12"/>
+              </w:rPr>
               <w:t>33.HAFTA(19-25)</w:t>
             </w:r>
           </w:p>
@@ -3497,13 +4705,19 @@
           <w:tcPr>
             <w:tcW w:w="0" w:type="auto"/>
             <w:textDirection w:val="btLr"/>
-          </w:tcPr>
-          <w:p>
-            <w:pPr>
-              <w:ind w:left="113" w:right="113"/>
-              <w:jc w:val="center"/>
-            </w:pPr>
-            <w:r>
+            <w:shd w:fill="FFFFFF"/>
+          </w:tcPr>
+          <w:p>
+            <w:pPr>
+              <w:ind w:left="113" w:right="113"/>
+              <w:jc w:val="center"/>
+            </w:pPr>
+            <w:r>
+              <w:rPr>
+                <w:rFonts w:ascii="Arial" w:hAnsi="Arial"/>
+                <w:i w:val="0"/>
+                <w:sz w:val="12"/>
+              </w:rPr>
               <w:t>1 SAAT</w:t>
             </w:r>
           </w:p>
@@ -3512,16 +4726,23 @@
           <w:tcPr>
             <w:tcW w:w="0" w:type="auto"/>
             <w:vAlign w:val="center"/>
-          </w:tcPr>
-          <w:p/>
-        </w:tc>
-        <w:tc>
-          <w:tcPr>
-            <w:tcW w:w="0" w:type="auto"/>
-            <w:vAlign w:val="center"/>
-          </w:tcPr>
-          <w:p>
-            <w:r>
+            <w:shd w:fill="FFFFFF"/>
+          </w:tcPr>
+          <w:p/>
+        </w:tc>
+        <w:tc>
+          <w:tcPr>
+            <w:tcW w:w="0" w:type="auto"/>
+            <w:vAlign w:val="center"/>
+            <w:shd w:fill="FFFFFF"/>
+          </w:tcPr>
+          <w:p>
+            <w:r>
+              <w:rPr>
+                <w:rFonts w:ascii="Arial" w:hAnsi="Arial"/>
+                <w:i w:val="0"/>
+                <w:sz w:val="12"/>
+              </w:rPr>
               <w:t>G.5.1.5.Görsel sanat çalışmasında farklı malzemeleri kullanır.</w:t>
             </w:r>
           </w:p>
@@ -3530,20 +4751,23 @@
           <w:tcPr>
             <w:tcW w:w="0" w:type="auto"/>
             <w:vAlign w:val="center"/>
-          </w:tcPr>
-          <w:p/>
-        </w:tc>
-        <w:tc>
-          <w:tcPr>
-            <w:tcW w:w="0" w:type="auto"/>
-            <w:vAlign w:val="center"/>
-          </w:tcPr>
-          <w:p/>
-        </w:tc>
-        <w:tc>
-          <w:tcPr>
-            <w:tcW w:w="0" w:type="auto"/>
-            <w:vAlign w:val="center"/>
+            <w:shd w:fill="FFFFFF"/>
+          </w:tcPr>
+          <w:p/>
+        </w:tc>
+        <w:tc>
+          <w:tcPr>
+            <w:tcW w:w="0" w:type="auto"/>
+            <w:vAlign w:val="center"/>
+            <w:shd w:fill="FFFFFF"/>
+          </w:tcPr>
+          <w:p/>
+        </w:tc>
+        <w:tc>
+          <w:tcPr>
+            <w:tcW w:w="0" w:type="auto"/>
+            <w:vAlign w:val="center"/>
+            <w:shd w:fill="FFFFFF"/>
           </w:tcPr>
           <w:p>
             <w:pPr>
@@ -3552,11 +4776,19 @@
               </w:rPr>
             </w:pPr>
             <w:r>
+              <w:rPr>
+                <w:rFonts w:ascii="Arial" w:hAnsi="Arial"/>
+                <w:i w:val="0"/>
+                <w:sz w:val="12"/>
+              </w:rPr>
               <w:br/>
             </w:r>
             <w:r>
               <w:rPr>
+                <w:rFonts w:ascii="Arial" w:hAnsi="Arial"/>
                 <w:b/>
+                <w:i w:val="0"/>
+                <w:sz w:val="12"/>
               </w:rPr>
               <w:t>19 Mayıs Atatürk’ü Anma Gençlik ve Spor Bayramı</w:t>
             </w:r>
@@ -3572,13 +4804,19 @@
           <w:tcPr>
             <w:tcW w:w="0" w:type="auto"/>
             <w:textDirection w:val="btLr"/>
-          </w:tcPr>
-          <w:p>
-            <w:pPr>
-              <w:ind w:left="113" w:right="113"/>
-              <w:jc w:val="center"/>
-            </w:pPr>
-            <w:r>
+            <w:shd w:fill="FFFFFF"/>
+          </w:tcPr>
+          <w:p>
+            <w:pPr>
+              <w:ind w:left="113" w:right="113"/>
+              <w:jc w:val="center"/>
+            </w:pPr>
+            <w:r>
+              <w:rPr>
+                <w:rFonts w:ascii="Arial" w:hAnsi="Arial"/>
+                <w:i w:val="0"/>
+                <w:sz w:val="12"/>
+              </w:rPr>
               <w:t>MAYIS-HAZİRAN</w:t>
             </w:r>
           </w:p>
@@ -3587,13 +4825,19 @@
           <w:tcPr>
             <w:tcW w:w="0" w:type="auto"/>
             <w:textDirection w:val="btLr"/>
-          </w:tcPr>
-          <w:p>
-            <w:pPr>
-              <w:ind w:left="113" w:right="113"/>
-              <w:jc w:val="center"/>
-            </w:pPr>
-            <w:r>
+            <w:shd w:fill="FFFFFF"/>
+          </w:tcPr>
+          <w:p>
+            <w:pPr>
+              <w:ind w:left="113" w:right="113"/>
+              <w:jc w:val="center"/>
+            </w:pPr>
+            <w:r>
+              <w:rPr>
+                <w:rFonts w:ascii="Arial" w:hAnsi="Arial"/>
+                <w:i w:val="0"/>
+                <w:sz w:val="12"/>
+              </w:rPr>
               <w:t>34.HAFTA(26-01)</w:t>
             </w:r>
           </w:p>
@@ -3602,13 +4846,19 @@
           <w:tcPr>
             <w:tcW w:w="0" w:type="auto"/>
             <w:textDirection w:val="btLr"/>
-          </w:tcPr>
-          <w:p>
-            <w:pPr>
-              <w:ind w:left="113" w:right="113"/>
-              <w:jc w:val="center"/>
-            </w:pPr>
-            <w:r>
+            <w:shd w:fill="FFFFFF"/>
+          </w:tcPr>
+          <w:p>
+            <w:pPr>
+              <w:ind w:left="113" w:right="113"/>
+              <w:jc w:val="center"/>
+            </w:pPr>
+            <w:r>
+              <w:rPr>
+                <w:rFonts w:ascii="Arial" w:hAnsi="Arial"/>
+                <w:i w:val="0"/>
+                <w:sz w:val="12"/>
+              </w:rPr>
               <w:t>1 SAAT</w:t>
             </w:r>
           </w:p>
@@ -3617,16 +4867,23 @@
           <w:tcPr>
             <w:tcW w:w="0" w:type="auto"/>
             <w:vAlign w:val="center"/>
-          </w:tcPr>
-          <w:p/>
-        </w:tc>
-        <w:tc>
-          <w:tcPr>
-            <w:tcW w:w="0" w:type="auto"/>
-            <w:vAlign w:val="center"/>
-          </w:tcPr>
-          <w:p>
-            <w:r>
+            <w:shd w:fill="FFFFFF"/>
+          </w:tcPr>
+          <w:p/>
+        </w:tc>
+        <w:tc>
+          <w:tcPr>
+            <w:tcW w:w="0" w:type="auto"/>
+            <w:vAlign w:val="center"/>
+            <w:shd w:fill="FFFFFF"/>
+          </w:tcPr>
+          <w:p>
+            <w:r>
+              <w:rPr>
+                <w:rFonts w:ascii="Arial" w:hAnsi="Arial"/>
+                <w:i w:val="0"/>
+                <w:sz w:val="12"/>
+              </w:rPr>
               <w:t>G.5.3.5.Kendi görsel sanat çalışmasını analiz eder. G.5.3.7 Görsel çalışmasında etik kurallara uyar.</w:t>
             </w:r>
           </w:p>
@@ -3635,20 +4892,23 @@
           <w:tcPr>
             <w:tcW w:w="0" w:type="auto"/>
             <w:vAlign w:val="center"/>
-          </w:tcPr>
-          <w:p/>
-        </w:tc>
-        <w:tc>
-          <w:tcPr>
-            <w:tcW w:w="0" w:type="auto"/>
-            <w:vAlign w:val="center"/>
-          </w:tcPr>
-          <w:p/>
-        </w:tc>
-        <w:tc>
-          <w:tcPr>
-            <w:tcW w:w="0" w:type="auto"/>
-            <w:vAlign w:val="center"/>
+            <w:shd w:fill="FFFFFF"/>
+          </w:tcPr>
+          <w:p/>
+        </w:tc>
+        <w:tc>
+          <w:tcPr>
+            <w:tcW w:w="0" w:type="auto"/>
+            <w:vAlign w:val="center"/>
+            <w:shd w:fill="FFFFFF"/>
+          </w:tcPr>
+          <w:p/>
+        </w:tc>
+        <w:tc>
+          <w:tcPr>
+            <w:tcW w:w="0" w:type="auto"/>
+            <w:vAlign w:val="center"/>
+            <w:shd w:fill="FFFFFF"/>
           </w:tcPr>
           <w:p/>
         </w:tc>
@@ -3662,13 +4922,19 @@
           <w:tcPr>
             <w:tcW w:w="0" w:type="auto"/>
             <w:textDirection w:val="btLr"/>
-          </w:tcPr>
-          <w:p>
-            <w:pPr>
-              <w:ind w:left="113" w:right="113"/>
-              <w:jc w:val="center"/>
-            </w:pPr>
-            <w:r>
+            <w:shd w:fill="FFFFFF"/>
+          </w:tcPr>
+          <w:p>
+            <w:pPr>
+              <w:ind w:left="113" w:right="113"/>
+              <w:jc w:val="center"/>
+            </w:pPr>
+            <w:r>
+              <w:rPr>
+                <w:rFonts w:ascii="Arial" w:hAnsi="Arial"/>
+                <w:i w:val="0"/>
+                <w:sz w:val="12"/>
+              </w:rPr>
               <w:t>HAZİRAN</w:t>
             </w:r>
           </w:p>
@@ -3677,13 +4943,19 @@
           <w:tcPr>
             <w:tcW w:w="0" w:type="auto"/>
             <w:textDirection w:val="btLr"/>
-          </w:tcPr>
-          <w:p>
-            <w:pPr>
-              <w:ind w:left="113" w:right="113"/>
-              <w:jc w:val="center"/>
-            </w:pPr>
-            <w:r>
+            <w:shd w:fill="FFFFFF"/>
+          </w:tcPr>
+          <w:p>
+            <w:pPr>
+              <w:ind w:left="113" w:right="113"/>
+              <w:jc w:val="center"/>
+            </w:pPr>
+            <w:r>
+              <w:rPr>
+                <w:rFonts w:ascii="Arial" w:hAnsi="Arial"/>
+                <w:i w:val="0"/>
+                <w:sz w:val="12"/>
+              </w:rPr>
               <w:t>35.HAFTA(02-08)</w:t>
             </w:r>
           </w:p>
@@ -3692,13 +4964,19 @@
           <w:tcPr>
             <w:tcW w:w="0" w:type="auto"/>
             <w:textDirection w:val="btLr"/>
-          </w:tcPr>
-          <w:p>
-            <w:pPr>
-              <w:ind w:left="113" w:right="113"/>
-              <w:jc w:val="center"/>
-            </w:pPr>
-            <w:r>
+            <w:shd w:fill="FFFFFF"/>
+          </w:tcPr>
+          <w:p>
+            <w:pPr>
+              <w:ind w:left="113" w:right="113"/>
+              <w:jc w:val="center"/>
+            </w:pPr>
+            <w:r>
+              <w:rPr>
+                <w:rFonts w:ascii="Arial" w:hAnsi="Arial"/>
+                <w:i w:val="0"/>
+                <w:sz w:val="12"/>
+              </w:rPr>
               <w:t>1 SAAT</w:t>
             </w:r>
           </w:p>
@@ -3707,16 +4985,23 @@
           <w:tcPr>
             <w:tcW w:w="0" w:type="auto"/>
             <w:vAlign w:val="center"/>
-          </w:tcPr>
-          <w:p/>
-        </w:tc>
-        <w:tc>
-          <w:tcPr>
-            <w:tcW w:w="0" w:type="auto"/>
-            <w:vAlign w:val="center"/>
-          </w:tcPr>
-          <w:p>
-            <w:r>
+            <w:shd w:fill="FFFFFF"/>
+          </w:tcPr>
+          <w:p/>
+        </w:tc>
+        <w:tc>
+          <w:tcPr>
+            <w:tcW w:w="0" w:type="auto"/>
+            <w:vAlign w:val="center"/>
+            <w:shd w:fill="FFFFFF"/>
+          </w:tcPr>
+          <w:p>
+            <w:r>
+              <w:rPr>
+                <w:rFonts w:ascii="Arial" w:hAnsi="Arial"/>
+                <w:i w:val="0"/>
+                <w:sz w:val="12"/>
+              </w:rPr>
               <w:t>G.5.3.3 Seçilen sanat eserinin içeriğini yorumlar (!)Proje Değerlendirme</w:t>
             </w:r>
           </w:p>
@@ -3725,20 +5010,23 @@
           <w:tcPr>
             <w:tcW w:w="0" w:type="auto"/>
             <w:vAlign w:val="center"/>
-          </w:tcPr>
-          <w:p/>
-        </w:tc>
-        <w:tc>
-          <w:tcPr>
-            <w:tcW w:w="0" w:type="auto"/>
-            <w:vAlign w:val="center"/>
-          </w:tcPr>
-          <w:p/>
-        </w:tc>
-        <w:tc>
-          <w:tcPr>
-            <w:tcW w:w="0" w:type="auto"/>
-            <w:vAlign w:val="center"/>
+            <w:shd w:fill="FFFFFF"/>
+          </w:tcPr>
+          <w:p/>
+        </w:tc>
+        <w:tc>
+          <w:tcPr>
+            <w:tcW w:w="0" w:type="auto"/>
+            <w:vAlign w:val="center"/>
+            <w:shd w:fill="FFFFFF"/>
+          </w:tcPr>
+          <w:p/>
+        </w:tc>
+        <w:tc>
+          <w:tcPr>
+            <w:tcW w:w="0" w:type="auto"/>
+            <w:vAlign w:val="center"/>
+            <w:shd w:fill="FFFFFF"/>
           </w:tcPr>
           <w:p/>
         </w:tc>
@@ -3752,13 +5040,19 @@
           <w:tcPr>
             <w:tcW w:w="0" w:type="auto"/>
             <w:textDirection w:val="btLr"/>
-          </w:tcPr>
-          <w:p>
-            <w:pPr>
-              <w:ind w:left="113" w:right="113"/>
-              <w:jc w:val="center"/>
-            </w:pPr>
-            <w:r>
+            <w:shd w:fill="FFFFFF"/>
+          </w:tcPr>
+          <w:p>
+            <w:pPr>
+              <w:ind w:left="113" w:right="113"/>
+              <w:jc w:val="center"/>
+            </w:pPr>
+            <w:r>
+              <w:rPr>
+                <w:rFonts w:ascii="Arial" w:hAnsi="Arial"/>
+                <w:i w:val="0"/>
+                <w:sz w:val="12"/>
+              </w:rPr>
               <w:t>HAZİRAN</w:t>
             </w:r>
           </w:p>
@@ -3767,13 +5061,19 @@
           <w:tcPr>
             <w:tcW w:w="0" w:type="auto"/>
             <w:textDirection w:val="btLr"/>
-          </w:tcPr>
-          <w:p>
-            <w:pPr>
-              <w:ind w:left="113" w:right="113"/>
-              <w:jc w:val="center"/>
-            </w:pPr>
-            <w:r>
+            <w:shd w:fill="FFFFFF"/>
+          </w:tcPr>
+          <w:p>
+            <w:pPr>
+              <w:ind w:left="113" w:right="113"/>
+              <w:jc w:val="center"/>
+            </w:pPr>
+            <w:r>
+              <w:rPr>
+                <w:rFonts w:ascii="Arial" w:hAnsi="Arial"/>
+                <w:i w:val="0"/>
+                <w:sz w:val="12"/>
+              </w:rPr>
               <w:t>36.HAFTA(09-15)</w:t>
             </w:r>
           </w:p>
@@ -3782,13 +5082,19 @@
           <w:tcPr>
             <w:tcW w:w="0" w:type="auto"/>
             <w:textDirection w:val="btLr"/>
-          </w:tcPr>
-          <w:p>
-            <w:pPr>
-              <w:ind w:left="113" w:right="113"/>
-              <w:jc w:val="center"/>
-            </w:pPr>
-            <w:r>
+            <w:shd w:fill="FFFFFF"/>
+          </w:tcPr>
+          <w:p>
+            <w:pPr>
+              <w:ind w:left="113" w:right="113"/>
+              <w:jc w:val="center"/>
+            </w:pPr>
+            <w:r>
+              <w:rPr>
+                <w:rFonts w:ascii="Arial" w:hAnsi="Arial"/>
+                <w:i w:val="0"/>
+                <w:sz w:val="12"/>
+              </w:rPr>
               <w:t>1 SAAT</w:t>
             </w:r>
           </w:p>
@@ -3797,9 +5103,15 @@
           <w:tcPr>
             <w:tcW w:w="0" w:type="auto"/>
             <w:vAlign w:val="center"/>
-          </w:tcPr>
-          <w:p>
-            <w:r>
+            <w:shd w:fill="FFFFFF"/>
+          </w:tcPr>
+          <w:p>
+            <w:r>
+              <w:rPr>
+                <w:rFonts w:ascii="Arial" w:hAnsi="Arial"/>
+                <w:i w:val="0"/>
+                <w:sz w:val="12"/>
+              </w:rPr>
               <w:t>İnisiyatif alma ve girişimcilik algısı.</w:t>
             </w:r>
           </w:p>
@@ -3808,9 +5120,15 @@
           <w:tcPr>
             <w:tcW w:w="0" w:type="auto"/>
             <w:vAlign w:val="center"/>
-          </w:tcPr>
-          <w:p>
-            <w:r>
+            <w:shd w:fill="FFFFFF"/>
+          </w:tcPr>
+          <w:p>
+            <w:r>
+              <w:rPr>
+                <w:rFonts w:ascii="Arial" w:hAnsi="Arial"/>
+                <w:i w:val="0"/>
+                <w:sz w:val="12"/>
+              </w:rPr>
               <w:t>G.5.1.7 Görsel sanat çalışmalarını oluştururken sanat elemanlarını ve tasarım ilkelerini kullanır. Renk, doku, form, değer ve denge,</w:t>
             </w:r>
           </w:p>
@@ -3819,9 +5137,15 @@
           <w:tcPr>
             <w:tcW w:w="0" w:type="auto"/>
             <w:vAlign w:val="center"/>
-          </w:tcPr>
-          <w:p>
-            <w:r>
+            <w:shd w:fill="FFFFFF"/>
+          </w:tcPr>
+          <w:p>
+            <w:r>
+              <w:rPr>
+                <w:rFonts w:ascii="Arial" w:hAnsi="Arial"/>
+                <w:i w:val="0"/>
+                <w:sz w:val="12"/>
+              </w:rPr>
               <w:t>Hayat Sergimizle Güzel” Çocukların Yaptıkları eserlerden oluşan bir sergi sunumu yapılır</w:t>
             </w:r>
           </w:p>
@@ -3830,9 +5154,15 @@
           <w:tcPr>
             <w:tcW w:w="0" w:type="auto"/>
             <w:vAlign w:val="center"/>
-          </w:tcPr>
-          <w:p>
-            <w:r>
+            <w:shd w:fill="FFFFFF"/>
+          </w:tcPr>
+          <w:p>
+            <w:r>
+              <w:rPr>
+                <w:rFonts w:ascii="Arial" w:hAnsi="Arial"/>
+                <w:i w:val="0"/>
+                <w:sz w:val="12"/>
+              </w:rPr>
               <w:t>+Öğrencilere Baskı tekniklerinden oluşan çalışmalar gösterilir. +Bir Baskı tasarımın olsa nasıl bir çalışma tasarlardın?</w:t>
             </w:r>
           </w:p>
@@ -3841,6 +5171,7 @@
           <w:tcPr>
             <w:tcW w:w="0" w:type="auto"/>
             <w:vAlign w:val="center"/>
+            <w:shd w:fill="FFFFFF"/>
           </w:tcPr>
           <w:p/>
         </w:tc>
@@ -3854,13 +5185,19 @@
           <w:tcPr>
             <w:tcW w:w="0" w:type="auto"/>
             <w:textDirection w:val="btLr"/>
-          </w:tcPr>
-          <w:p>
-            <w:pPr>
-              <w:ind w:left="113" w:right="113"/>
-              <w:jc w:val="center"/>
-            </w:pPr>
-            <w:r>
+            <w:shd w:fill="FFFFFF"/>
+          </w:tcPr>
+          <w:p>
+            <w:pPr>
+              <w:ind w:left="113" w:right="113"/>
+              <w:jc w:val="center"/>
+            </w:pPr>
+            <w:r>
+              <w:rPr>
+                <w:rFonts w:ascii="Arial" w:hAnsi="Arial"/>
+                <w:i w:val="0"/>
+                <w:sz w:val="12"/>
+              </w:rPr>
               <w:t>HAZİRAN</w:t>
             </w:r>
           </w:p>
@@ -3869,13 +5206,19 @@
           <w:tcPr>
             <w:tcW w:w="0" w:type="auto"/>
             <w:textDirection w:val="btLr"/>
-          </w:tcPr>
-          <w:p>
-            <w:pPr>
-              <w:ind w:left="113" w:right="113"/>
-              <w:jc w:val="center"/>
-            </w:pPr>
-            <w:r>
+            <w:shd w:fill="FFFFFF"/>
+          </w:tcPr>
+          <w:p>
+            <w:pPr>
+              <w:ind w:left="113" w:right="113"/>
+              <w:jc w:val="center"/>
+            </w:pPr>
+            <w:r>
+              <w:rPr>
+                <w:rFonts w:ascii="Arial" w:hAnsi="Arial"/>
+                <w:i w:val="0"/>
+                <w:sz w:val="12"/>
+              </w:rPr>
               <w:t>37.HAFTA(16-22)</w:t>
             </w:r>
           </w:p>
@@ -3884,13 +5227,19 @@
           <w:tcPr>
             <w:tcW w:w="0" w:type="auto"/>
             <w:textDirection w:val="btLr"/>
-          </w:tcPr>
-          <w:p>
-            <w:pPr>
-              <w:ind w:left="113" w:right="113"/>
-              <w:jc w:val="center"/>
-            </w:pPr>
-            <w:r>
+            <w:shd w:fill="FFFFFF"/>
+          </w:tcPr>
+          <w:p>
+            <w:pPr>
+              <w:ind w:left="113" w:right="113"/>
+              <w:jc w:val="center"/>
+            </w:pPr>
+            <w:r>
+              <w:rPr>
+                <w:rFonts w:ascii="Arial" w:hAnsi="Arial"/>
+                <w:i w:val="0"/>
+                <w:sz w:val="12"/>
+              </w:rPr>
               <w:t>1 SAAT</w:t>
             </w:r>
           </w:p>
@@ -3899,9 +5248,15 @@
           <w:tcPr>
             <w:tcW w:w="0" w:type="auto"/>
             <w:vAlign w:val="center"/>
-          </w:tcPr>
-          <w:p>
-            <w:r>
+            <w:shd w:fill="FFFFFF"/>
+          </w:tcPr>
+          <w:p>
+            <w:r>
+              <w:rPr>
+                <w:rFonts w:ascii="Arial" w:hAnsi="Arial"/>
+                <w:i w:val="0"/>
+                <w:sz w:val="12"/>
+              </w:rPr>
               <w:t>İnisiyatif alma ve girişimcilik algısı.</w:t>
             </w:r>
           </w:p>
@@ -3910,9 +5265,15 @@
           <w:tcPr>
             <w:tcW w:w="0" w:type="auto"/>
             <w:vAlign w:val="center"/>
-          </w:tcPr>
-          <w:p>
-            <w:r>
+            <w:shd w:fill="FFFFFF"/>
+          </w:tcPr>
+          <w:p>
+            <w:r>
+              <w:rPr>
+                <w:rFonts w:ascii="Arial" w:hAnsi="Arial"/>
+                <w:i w:val="0"/>
+                <w:sz w:val="12"/>
+              </w:rPr>
               <w:t>G.5.1.7 Görsel sanat çalışmalarını oluştururken sanat elemanlarını ve tasarım ilkelerini kullanır. Renk, doku, form, değer ve denge,</w:t>
             </w:r>
           </w:p>
@@ -3921,9 +5282,15 @@
           <w:tcPr>
             <w:tcW w:w="0" w:type="auto"/>
             <w:vAlign w:val="center"/>
-          </w:tcPr>
-          <w:p>
-            <w:r>
+            <w:shd w:fill="FFFFFF"/>
+          </w:tcPr>
+          <w:p>
+            <w:r>
+              <w:rPr>
+                <w:rFonts w:ascii="Arial" w:hAnsi="Arial"/>
+                <w:i w:val="0"/>
+                <w:sz w:val="12"/>
+              </w:rPr>
               <w:t>Hayat Sergimizle Güzel” Çocukların Yaptıkları eserlerden oluşan bir sergi sunumu yapılır</w:t>
             </w:r>
           </w:p>
@@ -3932,9 +5299,15 @@
           <w:tcPr>
             <w:tcW w:w="0" w:type="auto"/>
             <w:vAlign w:val="center"/>
-          </w:tcPr>
-          <w:p>
-            <w:r>
+            <w:shd w:fill="FFFFFF"/>
+          </w:tcPr>
+          <w:p>
+            <w:r>
+              <w:rPr>
+                <w:rFonts w:ascii="Arial" w:hAnsi="Arial"/>
+                <w:i w:val="0"/>
+                <w:sz w:val="12"/>
+              </w:rPr>
               <w:t>+Öğrencilere Baskı tekniklerinden oluşan çalışmalar gösterilir. +Bir Baskı tasarımın olsa nasıl bir çalışma tasarlardın?</w:t>
             </w:r>
           </w:p>
@@ -3943,14 +5316,23 @@
           <w:tcPr>
             <w:tcW w:w="0" w:type="auto"/>
             <w:vAlign w:val="center"/>
-          </w:tcPr>
-          <w:p>
-            <w:r>
+            <w:shd w:fill="FFFFFF"/>
+          </w:tcPr>
+          <w:p>
+            <w:r>
+              <w:rPr>
+                <w:rFonts w:ascii="Arial" w:hAnsi="Arial"/>
+                <w:i w:val="0"/>
+                <w:sz w:val="12"/>
+              </w:rPr>
               <w:br/>
             </w:r>
             <w:r>
               <w:rPr>
+                <w:rFonts w:ascii="Arial" w:hAnsi="Arial"/>
                 <w:b/>
+                <w:i w:val="0"/>
+                <w:sz w:val="12"/>
               </w:rPr>
               <w:t>Ders Yılının Sona ermesi</w:t>
             </w:r>
@@ -3967,7 +5349,9 @@
       </w:pPr>
       <w:r>
         <w:rPr>
+          <w:rFonts w:ascii="Arial" w:hAnsi="Arial"/>
           <w:b/>
+          <w:i w:val="0"/>
           <w:sz w:val="16"/>
         </w:rPr>
         <w:t>Bu yıllık plan T.C. Milli Eğitim Bakanlığı Talim ve Terbiye Kurulu Başkanlığının yayınladığı öğretim programı esas alınarak yapılmıstır. Bu yıllık planda toplam eğitim öğretim haftası 37 haftadır.</w:t>
@@ -4027,7 +5411,8 @@
       </w:pPr>
       <w:r>
         <w:rPr>
-          <w:rFonts w:cstheme="minorHAnsi"/>
+          <w:rFonts w:cstheme="minorHAnsi" w:ascii="Arial" w:hAnsi="Arial"/>
+          <w:i w:val="0"/>
           <w:sz w:val="24"/>
           <w:szCs w:val="24"/>
         </w:rPr>
@@ -4094,7 +5479,8 @@
       </w:pPr>
       <w:r>
         <w:rPr>
-          <w:rFonts w:cstheme="minorHAnsi"/>
+          <w:rFonts w:cstheme="minorHAnsi" w:ascii="Arial" w:hAnsi="Arial"/>
+          <w:i w:val="0"/>
           <w:sz w:val="24"/>
           <w:szCs w:val="24"/>
         </w:rPr>
@@ -4102,9 +5488,10 @@
       </w:r>
       <w:r>
         <w:rPr>
-          <w:rFonts w:cstheme="minorHAnsi"/>
+          <w:rFonts w:cstheme="minorHAnsi" w:ascii="Arial" w:hAnsi="Arial"/>
           <w:b/>
           <w:bCs/>
+          <w:i w:val="0"/>
           <w:sz w:val="24"/>
           <w:szCs w:val="24"/>
         </w:rPr>
@@ -4205,8 +5592,9 @@
       </w:pPr>
       <w:r>
         <w:rPr>
-          <w:rFonts w:cstheme="minorHAnsi"/>
+          <w:rFonts w:cstheme="minorHAnsi" w:ascii="Arial" w:hAnsi="Arial"/>
           <w:b/>
+          <w:i w:val="0"/>
           <w:color w:val="000000" w:themeColor="text1"/>
           <w:sz w:val="24"/>
           <w:szCs w:val="24"/>
